--- a/ЛабораторнаяРабота6.docx
+++ b/ЛабораторнаяРабота6.docx
@@ -15,13 +15,7 @@
         <w:pStyle w:val="1"/>
       </w:pPr>
       <w:r>
-        <w:t>ПРОЕКТИРО</w:t>
-      </w:r>
-      <w:r>
-        <w:t>В</w:t>
-      </w:r>
-      <w:r>
-        <w:t>АНИЕ КЛАССОВ</w:t>
+        <w:t>ПРОЕКТИРОВАНИЕ КЛАССОВ</w:t>
       </w:r>
     </w:p>
     <w:p>
@@ -33,13 +27,7 @@
         <w:t>Цель работы:</w:t>
       </w:r>
       <w:r>
-        <w:t xml:space="preserve"> получить основные понятия и навыки по проектированию и</w:t>
-      </w:r>
-      <w:r>
-        <w:t xml:space="preserve"> </w:t>
-      </w:r>
-      <w:r>
-        <w:t>созданию классов с использованием UML.</w:t>
+        <w:t xml:space="preserve"> получить основные понятия и навыки по проектированию и созданию классов с использованием UML.</w:t>
       </w:r>
     </w:p>
     <w:p>
@@ -64,10 +52,7 @@
     </w:p>
     <w:p>
       <w:r>
-        <w:t>• объектно-ориентированное программирование</w:t>
-      </w:r>
-      <w:r>
-        <w:t>.</w:t>
+        <w:t>• объектно-ориентированное программирование.</w:t>
       </w:r>
     </w:p>
     <w:p>
@@ -85,10 +70,7 @@
         <w:ind w:left="0" w:firstLine="567"/>
       </w:pPr>
       <w:r>
-        <w:t xml:space="preserve"> </w:t>
-      </w:r>
-      <w:r>
-        <w:t>изучить предлагаемый теоретический материал;</w:t>
+        <w:t xml:space="preserve"> изучить предлагаемый теоретический материал;</w:t>
       </w:r>
     </w:p>
     <w:p>
@@ -101,16 +83,7 @@
         <w:ind w:left="0" w:firstLine="567"/>
       </w:pPr>
       <w:r>
-        <w:t xml:space="preserve"> </w:t>
-      </w:r>
-      <w:r>
-        <w:t>разработать программу в соответствии с вашим индивидуальным</w:t>
-      </w:r>
-      <w:r>
-        <w:t xml:space="preserve"> </w:t>
-      </w:r>
-      <w:r>
-        <w:t>заданием (вариантом);</w:t>
+        <w:t xml:space="preserve"> разработать программу в соответствии с вашим индивидуальным заданием (вариантом);</w:t>
       </w:r>
     </w:p>
     <w:p>
@@ -136,16 +109,7 @@
         <w:ind w:left="0" w:firstLine="567"/>
       </w:pPr>
       <w:r>
-        <w:t xml:space="preserve"> </w:t>
-      </w:r>
-      <w:r>
-        <w:t>каждый класс должен иметь отражающее смысл название и</w:t>
-      </w:r>
-      <w:r>
-        <w:t xml:space="preserve"> </w:t>
-      </w:r>
-      <w:r>
-        <w:t>информативный состав.</w:t>
+        <w:t xml:space="preserve"> каждый класс должен иметь отражающее смысл название и информативный состав.</w:t>
       </w:r>
     </w:p>
     <w:p>
@@ -165,16 +129,15 @@
     </w:p>
     <w:p>
       <w:r>
-        <w:t>Общее для всех вариантов: реализовать механизм сериализации</w:t>
-      </w:r>
-      <w:r>
-        <w:t xml:space="preserve"> </w:t>
-      </w:r>
-      <w:r>
-        <w:t>(десериализации) объекта согласно индивидуальному заданию</w:t>
-      </w:r>
-      <w:r>
-        <w:t>.</w:t>
+        <w:t>Общее для всех вариантов: реализовать механизм сериализации (</w:t>
+      </w:r>
+      <w:proofErr w:type="spellStart"/>
+      <w:r>
+        <w:t>десериализации</w:t>
+      </w:r>
+      <w:proofErr w:type="spellEnd"/>
+      <w:r>
+        <w:t>) объекта согласно индивидуальному заданию.</w:t>
       </w:r>
     </w:p>
     <w:p>
@@ -194,7 +157,13 @@
     </w:p>
     <w:p>
       <w:r>
-        <w:t>7. Город. Определить иерархию города. Создать несколько объектоврайонов. Собрать город;</w:t>
+        <w:t>7. Город. Определить иерархию города. Создать несколько объектов</w:t>
+      </w:r>
+      <w:r>
+        <w:t xml:space="preserve"> </w:t>
+      </w:r>
+      <w:r>
+        <w:t>районов. Собрать город;</w:t>
       </w:r>
     </w:p>
     <w:p>
@@ -245,13 +214,23 @@
         </w:rPr>
         <w:t xml:space="preserve">В </w:t>
       </w:r>
+      <w:proofErr w:type="spellStart"/>
       <w:r>
         <w:rPr>
           <w:b/>
           <w:bCs/>
           <w:lang w:val="ru-BY"/>
         </w:rPr>
-        <w:t>IntelliJ IDEA</w:t>
+        <w:t>IntelliJ</w:t>
+      </w:r>
+      <w:proofErr w:type="spellEnd"/>
+      <w:r>
+        <w:rPr>
+          <w:b/>
+          <w:bCs/>
+          <w:lang w:val="ru-BY"/>
+        </w:rPr>
+        <w:t xml:space="preserve"> IDEA</w:t>
       </w:r>
       <w:r>
         <w:rPr>
@@ -288,16 +267,42 @@
         <w:rPr>
           <w:lang w:val="ru-BY"/>
         </w:rPr>
-        <w:t xml:space="preserve">В папке src создан пакет </w:t>
-      </w:r>
+        <w:t xml:space="preserve">В папке </w:t>
+      </w:r>
+      <w:proofErr w:type="spellStart"/>
+      <w:r>
+        <w:rPr>
+          <w:lang w:val="ru-BY"/>
+        </w:rPr>
+        <w:t>src</w:t>
+      </w:r>
+      <w:proofErr w:type="spellEnd"/>
+      <w:r>
+        <w:rPr>
+          <w:lang w:val="ru-BY"/>
+        </w:rPr>
+        <w:t xml:space="preserve"> создан пакет </w:t>
+      </w:r>
+      <w:proofErr w:type="spellStart"/>
       <w:r>
         <w:rPr>
           <w:b/>
           <w:bCs/>
           <w:lang w:val="ru-BY"/>
         </w:rPr>
-        <w:t>com.example.city</w:t>
-      </w:r>
+        <w:t>com.</w:t>
+      </w:r>
+      <w:proofErr w:type="gramStart"/>
+      <w:r>
+        <w:rPr>
+          <w:b/>
+          <w:bCs/>
+          <w:lang w:val="ru-BY"/>
+        </w:rPr>
+        <w:t>example.city</w:t>
+      </w:r>
+      <w:proofErr w:type="spellEnd"/>
+      <w:proofErr w:type="gramEnd"/>
       <w:r>
         <w:rPr>
           <w:lang w:val="ru-BY"/>
@@ -376,7 +381,25 @@
           <w:bCs/>
           <w:lang w:val="ru-BY"/>
         </w:rPr>
-        <w:t>Район (District)</w:t>
+        <w:t>Район (</w:t>
+      </w:r>
+      <w:proofErr w:type="spellStart"/>
+      <w:r>
+        <w:rPr>
+          <w:b/>
+          <w:bCs/>
+          <w:lang w:val="ru-BY"/>
+        </w:rPr>
+        <w:t>District</w:t>
+      </w:r>
+      <w:proofErr w:type="spellEnd"/>
+      <w:r>
+        <w:rPr>
+          <w:b/>
+          <w:bCs/>
+          <w:lang w:val="ru-BY"/>
+        </w:rPr>
+        <w:t>)</w:t>
       </w:r>
       <w:r>
         <w:rPr>
@@ -395,13 +418,41 @@
           <w:lang w:val="ru-BY"/>
         </w:rPr>
       </w:pPr>
+      <w:proofErr w:type="spellStart"/>
       <w:r>
         <w:rPr>
           <w:b/>
           <w:bCs/>
           <w:lang w:val="ru-BY"/>
         </w:rPr>
-        <w:t>Сериализатор (CitySerializer)</w:t>
+        <w:t>Сериализатор</w:t>
+      </w:r>
+      <w:proofErr w:type="spellEnd"/>
+      <w:r>
+        <w:rPr>
+          <w:b/>
+          <w:bCs/>
+          <w:lang w:val="ru-BY"/>
+        </w:rPr>
+        <w:t xml:space="preserve"> (</w:t>
+      </w:r>
+      <w:proofErr w:type="spellStart"/>
+      <w:r>
+        <w:rPr>
+          <w:b/>
+          <w:bCs/>
+          <w:lang w:val="ru-BY"/>
+        </w:rPr>
+        <w:t>CitySerializer</w:t>
+      </w:r>
+      <w:proofErr w:type="spellEnd"/>
+      <w:r>
+        <w:rPr>
+          <w:b/>
+          <w:bCs/>
+          <w:lang w:val="ru-BY"/>
+        </w:rPr>
+        <w:t>)</w:t>
       </w:r>
       <w:r>
         <w:rPr>
@@ -437,73 +488,342 @@
           <w:lang w:val="ru-BY"/>
         </w:rPr>
       </w:pPr>
-      <w:r>
-        <w:rPr>
-          <w:rFonts w:ascii="Courier New" w:hAnsi="Courier New" w:cs="Courier New"/>
-          <w:sz w:val="22"/>
-          <w:szCs w:val="18"/>
-          <w:lang w:val="ru-BY"/>
-        </w:rPr>
-        <w:t>package com.example.city;</w:t>
-      </w:r>
-      <w:r>
-        <w:rPr>
-          <w:rFonts w:ascii="Courier New" w:hAnsi="Courier New" w:cs="Courier New"/>
-          <w:sz w:val="22"/>
-          <w:szCs w:val="18"/>
-          <w:lang w:val="ru-BY"/>
-        </w:rPr>
-        <w:br/>
-      </w:r>
-      <w:r>
-        <w:rPr>
-          <w:rFonts w:ascii="Courier New" w:hAnsi="Courier New" w:cs="Courier New"/>
-          <w:sz w:val="22"/>
-          <w:szCs w:val="18"/>
-          <w:lang w:val="ru-BY"/>
-        </w:rPr>
-        <w:br/>
-        <w:t>import java.io.Serializable;</w:t>
-      </w:r>
-      <w:r>
-        <w:rPr>
-          <w:rFonts w:ascii="Courier New" w:hAnsi="Courier New" w:cs="Courier New"/>
-          <w:sz w:val="22"/>
-          <w:szCs w:val="18"/>
-          <w:lang w:val="ru-BY"/>
-        </w:rPr>
-        <w:br/>
-        <w:t>import java.util.List;</w:t>
-      </w:r>
-      <w:r>
-        <w:rPr>
-          <w:rFonts w:ascii="Courier New" w:hAnsi="Courier New" w:cs="Courier New"/>
-          <w:sz w:val="22"/>
-          <w:szCs w:val="18"/>
-          <w:lang w:val="ru-BY"/>
-        </w:rPr>
-        <w:br/>
-      </w:r>
-      <w:r>
-        <w:rPr>
-          <w:rFonts w:ascii="Courier New" w:hAnsi="Courier New" w:cs="Courier New"/>
-          <w:sz w:val="22"/>
-          <w:szCs w:val="18"/>
-          <w:lang w:val="ru-BY"/>
-        </w:rPr>
-        <w:br/>
-        <w:t>public class City implements Serializable {</w:t>
-      </w:r>
-      <w:r>
-        <w:rPr>
-          <w:rFonts w:ascii="Courier New" w:hAnsi="Courier New" w:cs="Courier New"/>
-          <w:sz w:val="22"/>
-          <w:szCs w:val="18"/>
-          <w:lang w:val="ru-BY"/>
-        </w:rPr>
-        <w:br/>
-        <w:t xml:space="preserve">    private static final long </w:t>
-      </w:r>
+      <w:proofErr w:type="spellStart"/>
+      <w:r>
+        <w:rPr>
+          <w:rFonts w:ascii="Courier New" w:hAnsi="Courier New" w:cs="Courier New"/>
+          <w:sz w:val="22"/>
+          <w:szCs w:val="18"/>
+          <w:lang w:val="ru-BY"/>
+        </w:rPr>
+        <w:t>package</w:t>
+      </w:r>
+      <w:proofErr w:type="spellEnd"/>
+      <w:r>
+        <w:rPr>
+          <w:rFonts w:ascii="Courier New" w:hAnsi="Courier New" w:cs="Courier New"/>
+          <w:sz w:val="22"/>
+          <w:szCs w:val="18"/>
+          <w:lang w:val="ru-BY"/>
+        </w:rPr>
+        <w:t xml:space="preserve"> </w:t>
+      </w:r>
+      <w:proofErr w:type="spellStart"/>
+      <w:r>
+        <w:rPr>
+          <w:rFonts w:ascii="Courier New" w:hAnsi="Courier New" w:cs="Courier New"/>
+          <w:sz w:val="22"/>
+          <w:szCs w:val="18"/>
+          <w:lang w:val="ru-BY"/>
+        </w:rPr>
+        <w:t>com.example.city</w:t>
+      </w:r>
+      <w:proofErr w:type="spellEnd"/>
+      <w:r>
+        <w:rPr>
+          <w:rFonts w:ascii="Courier New" w:hAnsi="Courier New" w:cs="Courier New"/>
+          <w:sz w:val="22"/>
+          <w:szCs w:val="18"/>
+          <w:lang w:val="ru-BY"/>
+        </w:rPr>
+        <w:t>;</w:t>
+      </w:r>
+      <w:r>
+        <w:rPr>
+          <w:rFonts w:ascii="Courier New" w:hAnsi="Courier New" w:cs="Courier New"/>
+          <w:sz w:val="22"/>
+          <w:szCs w:val="18"/>
+          <w:lang w:val="ru-BY"/>
+        </w:rPr>
+        <w:br/>
+      </w:r>
+      <w:r>
+        <w:rPr>
+          <w:rFonts w:ascii="Courier New" w:hAnsi="Courier New" w:cs="Courier New"/>
+          <w:sz w:val="22"/>
+          <w:szCs w:val="18"/>
+          <w:lang w:val="ru-BY"/>
+        </w:rPr>
+        <w:br/>
+      </w:r>
+      <w:proofErr w:type="spellStart"/>
+      <w:r>
+        <w:rPr>
+          <w:rFonts w:ascii="Courier New" w:hAnsi="Courier New" w:cs="Courier New"/>
+          <w:sz w:val="22"/>
+          <w:szCs w:val="18"/>
+          <w:lang w:val="ru-BY"/>
+        </w:rPr>
+        <w:t>import</w:t>
+      </w:r>
+      <w:proofErr w:type="spellEnd"/>
+      <w:r>
+        <w:rPr>
+          <w:rFonts w:ascii="Courier New" w:hAnsi="Courier New" w:cs="Courier New"/>
+          <w:sz w:val="22"/>
+          <w:szCs w:val="18"/>
+          <w:lang w:val="ru-BY"/>
+        </w:rPr>
+        <w:t xml:space="preserve"> </w:t>
+      </w:r>
+      <w:proofErr w:type="spellStart"/>
+      <w:r>
+        <w:rPr>
+          <w:rFonts w:ascii="Courier New" w:hAnsi="Courier New" w:cs="Courier New"/>
+          <w:sz w:val="22"/>
+          <w:szCs w:val="18"/>
+          <w:lang w:val="ru-BY"/>
+        </w:rPr>
+        <w:t>java.io.Serializable</w:t>
+      </w:r>
+      <w:proofErr w:type="spellEnd"/>
+      <w:r>
+        <w:rPr>
+          <w:rFonts w:ascii="Courier New" w:hAnsi="Courier New" w:cs="Courier New"/>
+          <w:sz w:val="22"/>
+          <w:szCs w:val="18"/>
+          <w:lang w:val="ru-BY"/>
+        </w:rPr>
+        <w:t>;</w:t>
+      </w:r>
+      <w:r>
+        <w:rPr>
+          <w:rFonts w:ascii="Courier New" w:hAnsi="Courier New" w:cs="Courier New"/>
+          <w:sz w:val="22"/>
+          <w:szCs w:val="18"/>
+          <w:lang w:val="ru-BY"/>
+        </w:rPr>
+        <w:br/>
+      </w:r>
+      <w:proofErr w:type="spellStart"/>
+      <w:r>
+        <w:rPr>
+          <w:rFonts w:ascii="Courier New" w:hAnsi="Courier New" w:cs="Courier New"/>
+          <w:sz w:val="22"/>
+          <w:szCs w:val="18"/>
+          <w:lang w:val="ru-BY"/>
+        </w:rPr>
+        <w:t>import</w:t>
+      </w:r>
+      <w:proofErr w:type="spellEnd"/>
+      <w:r>
+        <w:rPr>
+          <w:rFonts w:ascii="Courier New" w:hAnsi="Courier New" w:cs="Courier New"/>
+          <w:sz w:val="22"/>
+          <w:szCs w:val="18"/>
+          <w:lang w:val="ru-BY"/>
+        </w:rPr>
+        <w:t xml:space="preserve"> </w:t>
+      </w:r>
+      <w:proofErr w:type="spellStart"/>
+      <w:r>
+        <w:rPr>
+          <w:rFonts w:ascii="Courier New" w:hAnsi="Courier New" w:cs="Courier New"/>
+          <w:sz w:val="22"/>
+          <w:szCs w:val="18"/>
+          <w:lang w:val="ru-BY"/>
+        </w:rPr>
+        <w:t>java.util.List</w:t>
+      </w:r>
+      <w:proofErr w:type="spellEnd"/>
+      <w:r>
+        <w:rPr>
+          <w:rFonts w:ascii="Courier New" w:hAnsi="Courier New" w:cs="Courier New"/>
+          <w:sz w:val="22"/>
+          <w:szCs w:val="18"/>
+          <w:lang w:val="ru-BY"/>
+        </w:rPr>
+        <w:t>;</w:t>
+      </w:r>
+      <w:r>
+        <w:rPr>
+          <w:rFonts w:ascii="Courier New" w:hAnsi="Courier New" w:cs="Courier New"/>
+          <w:sz w:val="22"/>
+          <w:szCs w:val="18"/>
+          <w:lang w:val="ru-BY"/>
+        </w:rPr>
+        <w:br/>
+      </w:r>
+      <w:r>
+        <w:rPr>
+          <w:rFonts w:ascii="Courier New" w:hAnsi="Courier New" w:cs="Courier New"/>
+          <w:sz w:val="22"/>
+          <w:szCs w:val="18"/>
+          <w:lang w:val="ru-BY"/>
+        </w:rPr>
+        <w:br/>
+      </w:r>
+      <w:proofErr w:type="spellStart"/>
+      <w:r>
+        <w:rPr>
+          <w:rFonts w:ascii="Courier New" w:hAnsi="Courier New" w:cs="Courier New"/>
+          <w:sz w:val="22"/>
+          <w:szCs w:val="18"/>
+          <w:lang w:val="ru-BY"/>
+        </w:rPr>
+        <w:t>public</w:t>
+      </w:r>
+      <w:proofErr w:type="spellEnd"/>
+      <w:r>
+        <w:rPr>
+          <w:rFonts w:ascii="Courier New" w:hAnsi="Courier New" w:cs="Courier New"/>
+          <w:sz w:val="22"/>
+          <w:szCs w:val="18"/>
+          <w:lang w:val="ru-BY"/>
+        </w:rPr>
+        <w:t xml:space="preserve"> </w:t>
+      </w:r>
+      <w:proofErr w:type="spellStart"/>
+      <w:r>
+        <w:rPr>
+          <w:rFonts w:ascii="Courier New" w:hAnsi="Courier New" w:cs="Courier New"/>
+          <w:sz w:val="22"/>
+          <w:szCs w:val="18"/>
+          <w:lang w:val="ru-BY"/>
+        </w:rPr>
+        <w:t>class</w:t>
+      </w:r>
+      <w:proofErr w:type="spellEnd"/>
+      <w:r>
+        <w:rPr>
+          <w:rFonts w:ascii="Courier New" w:hAnsi="Courier New" w:cs="Courier New"/>
+          <w:sz w:val="22"/>
+          <w:szCs w:val="18"/>
+          <w:lang w:val="ru-BY"/>
+        </w:rPr>
+        <w:t xml:space="preserve"> City </w:t>
+      </w:r>
+      <w:proofErr w:type="spellStart"/>
+      <w:r>
+        <w:rPr>
+          <w:rFonts w:ascii="Courier New" w:hAnsi="Courier New" w:cs="Courier New"/>
+          <w:sz w:val="22"/>
+          <w:szCs w:val="18"/>
+          <w:lang w:val="ru-BY"/>
+        </w:rPr>
+        <w:t>implements</w:t>
+      </w:r>
+      <w:proofErr w:type="spellEnd"/>
+      <w:r>
+        <w:rPr>
+          <w:rFonts w:ascii="Courier New" w:hAnsi="Courier New" w:cs="Courier New"/>
+          <w:sz w:val="22"/>
+          <w:szCs w:val="18"/>
+          <w:lang w:val="ru-BY"/>
+        </w:rPr>
+        <w:t xml:space="preserve"> </w:t>
+      </w:r>
+      <w:proofErr w:type="spellStart"/>
+      <w:r>
+        <w:rPr>
+          <w:rFonts w:ascii="Courier New" w:hAnsi="Courier New" w:cs="Courier New"/>
+          <w:sz w:val="22"/>
+          <w:szCs w:val="18"/>
+          <w:lang w:val="ru-BY"/>
+        </w:rPr>
+        <w:t>Serializable</w:t>
+      </w:r>
+      <w:proofErr w:type="spellEnd"/>
+      <w:r>
+        <w:rPr>
+          <w:rFonts w:ascii="Courier New" w:hAnsi="Courier New" w:cs="Courier New"/>
+          <w:sz w:val="22"/>
+          <w:szCs w:val="18"/>
+          <w:lang w:val="ru-BY"/>
+        </w:rPr>
+        <w:t xml:space="preserve"> {</w:t>
+      </w:r>
+      <w:r>
+        <w:rPr>
+          <w:rFonts w:ascii="Courier New" w:hAnsi="Courier New" w:cs="Courier New"/>
+          <w:sz w:val="22"/>
+          <w:szCs w:val="18"/>
+          <w:lang w:val="ru-BY"/>
+        </w:rPr>
+        <w:br/>
+        <w:t xml:space="preserve">    </w:t>
+      </w:r>
+      <w:proofErr w:type="spellStart"/>
+      <w:r>
+        <w:rPr>
+          <w:rFonts w:ascii="Courier New" w:hAnsi="Courier New" w:cs="Courier New"/>
+          <w:sz w:val="22"/>
+          <w:szCs w:val="18"/>
+          <w:lang w:val="ru-BY"/>
+        </w:rPr>
+        <w:t>private</w:t>
+      </w:r>
+      <w:proofErr w:type="spellEnd"/>
+      <w:r>
+        <w:rPr>
+          <w:rFonts w:ascii="Courier New" w:hAnsi="Courier New" w:cs="Courier New"/>
+          <w:sz w:val="22"/>
+          <w:szCs w:val="18"/>
+          <w:lang w:val="ru-BY"/>
+        </w:rPr>
+        <w:t xml:space="preserve"> </w:t>
+      </w:r>
+      <w:proofErr w:type="spellStart"/>
+      <w:r>
+        <w:rPr>
+          <w:rFonts w:ascii="Courier New" w:hAnsi="Courier New" w:cs="Courier New"/>
+          <w:sz w:val="22"/>
+          <w:szCs w:val="18"/>
+          <w:lang w:val="ru-BY"/>
+        </w:rPr>
+        <w:t>static</w:t>
+      </w:r>
+      <w:proofErr w:type="spellEnd"/>
+      <w:r>
+        <w:rPr>
+          <w:rFonts w:ascii="Courier New" w:hAnsi="Courier New" w:cs="Courier New"/>
+          <w:sz w:val="22"/>
+          <w:szCs w:val="18"/>
+          <w:lang w:val="ru-BY"/>
+        </w:rPr>
+        <w:t xml:space="preserve"> </w:t>
+      </w:r>
+      <w:proofErr w:type="spellStart"/>
+      <w:r>
+        <w:rPr>
+          <w:rFonts w:ascii="Courier New" w:hAnsi="Courier New" w:cs="Courier New"/>
+          <w:sz w:val="22"/>
+          <w:szCs w:val="18"/>
+          <w:lang w:val="ru-BY"/>
+        </w:rPr>
+        <w:t>final</w:t>
+      </w:r>
+      <w:proofErr w:type="spellEnd"/>
+      <w:r>
+        <w:rPr>
+          <w:rFonts w:ascii="Courier New" w:hAnsi="Courier New" w:cs="Courier New"/>
+          <w:sz w:val="22"/>
+          <w:szCs w:val="18"/>
+          <w:lang w:val="ru-BY"/>
+        </w:rPr>
+        <w:t xml:space="preserve"> </w:t>
+      </w:r>
+      <w:proofErr w:type="spellStart"/>
+      <w:r>
+        <w:rPr>
+          <w:rFonts w:ascii="Courier New" w:hAnsi="Courier New" w:cs="Courier New"/>
+          <w:sz w:val="22"/>
+          <w:szCs w:val="18"/>
+          <w:lang w:val="ru-BY"/>
+        </w:rPr>
+        <w:t>long</w:t>
+      </w:r>
+      <w:proofErr w:type="spellEnd"/>
+      <w:r>
+        <w:rPr>
+          <w:rFonts w:ascii="Courier New" w:hAnsi="Courier New" w:cs="Courier New"/>
+          <w:sz w:val="22"/>
+          <w:szCs w:val="18"/>
+          <w:lang w:val="ru-BY"/>
+        </w:rPr>
+        <w:t xml:space="preserve"> </w:t>
+      </w:r>
+      <w:proofErr w:type="spellStart"/>
       <w:r>
         <w:rPr>
           <w:rFonts w:ascii="Courier New" w:hAnsi="Courier New" w:cs="Courier New"/>
@@ -513,7 +833,19 @@
           <w:szCs w:val="18"/>
           <w:lang w:val="ru-BY"/>
         </w:rPr>
-        <w:t xml:space="preserve">serialVersionUID </w:t>
+        <w:t>serialVersionUID</w:t>
+      </w:r>
+      <w:proofErr w:type="spellEnd"/>
+      <w:r>
+        <w:rPr>
+          <w:rFonts w:ascii="Courier New" w:hAnsi="Courier New" w:cs="Courier New"/>
+          <w:i/>
+          <w:iCs/>
+          <w:sz w:val="22"/>
+          <w:szCs w:val="18"/>
+          <w:lang w:val="ru-BY"/>
+        </w:rPr>
+        <w:t xml:space="preserve"> </w:t>
       </w:r>
       <w:r>
         <w:rPr>
@@ -541,56 +873,296 @@
           <w:lang w:val="ru-BY"/>
         </w:rPr>
         <w:br/>
-        <w:t xml:space="preserve">    private String name;</w:t>
-      </w:r>
-      <w:r>
-        <w:rPr>
-          <w:rFonts w:ascii="Courier New" w:hAnsi="Courier New" w:cs="Courier New"/>
-          <w:sz w:val="22"/>
-          <w:szCs w:val="18"/>
-          <w:lang w:val="ru-BY"/>
-        </w:rPr>
-        <w:br/>
-        <w:t xml:space="preserve">    private List&lt;District&gt; districts;</w:t>
-      </w:r>
-      <w:r>
-        <w:rPr>
-          <w:rFonts w:ascii="Courier New" w:hAnsi="Courier New" w:cs="Courier New"/>
-          <w:sz w:val="22"/>
-          <w:szCs w:val="18"/>
-          <w:lang w:val="ru-BY"/>
-        </w:rPr>
-        <w:br/>
-      </w:r>
-      <w:r>
-        <w:rPr>
-          <w:rFonts w:ascii="Courier New" w:hAnsi="Courier New" w:cs="Courier New"/>
-          <w:sz w:val="22"/>
-          <w:szCs w:val="18"/>
-          <w:lang w:val="ru-BY"/>
-        </w:rPr>
-        <w:br/>
-        <w:t xml:space="preserve">    public City(String name, List&lt;District&gt; districts) {</w:t>
-      </w:r>
-      <w:r>
-        <w:rPr>
-          <w:rFonts w:ascii="Courier New" w:hAnsi="Courier New" w:cs="Courier New"/>
-          <w:sz w:val="22"/>
-          <w:szCs w:val="18"/>
-          <w:lang w:val="ru-BY"/>
-        </w:rPr>
-        <w:br/>
-        <w:t xml:space="preserve">        this.name = name;</w:t>
-      </w:r>
-      <w:r>
-        <w:rPr>
-          <w:rFonts w:ascii="Courier New" w:hAnsi="Courier New" w:cs="Courier New"/>
-          <w:sz w:val="22"/>
-          <w:szCs w:val="18"/>
-          <w:lang w:val="ru-BY"/>
-        </w:rPr>
-        <w:br/>
-        <w:t xml:space="preserve">        this.districts = districts;</w:t>
+        <w:t xml:space="preserve">    </w:t>
+      </w:r>
+      <w:proofErr w:type="spellStart"/>
+      <w:r>
+        <w:rPr>
+          <w:rFonts w:ascii="Courier New" w:hAnsi="Courier New" w:cs="Courier New"/>
+          <w:sz w:val="22"/>
+          <w:szCs w:val="18"/>
+          <w:lang w:val="ru-BY"/>
+        </w:rPr>
+        <w:t>private</w:t>
+      </w:r>
+      <w:proofErr w:type="spellEnd"/>
+      <w:r>
+        <w:rPr>
+          <w:rFonts w:ascii="Courier New" w:hAnsi="Courier New" w:cs="Courier New"/>
+          <w:sz w:val="22"/>
+          <w:szCs w:val="18"/>
+          <w:lang w:val="ru-BY"/>
+        </w:rPr>
+        <w:t xml:space="preserve"> String </w:t>
+      </w:r>
+      <w:proofErr w:type="spellStart"/>
+      <w:r>
+        <w:rPr>
+          <w:rFonts w:ascii="Courier New" w:hAnsi="Courier New" w:cs="Courier New"/>
+          <w:sz w:val="22"/>
+          <w:szCs w:val="18"/>
+          <w:lang w:val="ru-BY"/>
+        </w:rPr>
+        <w:t>name</w:t>
+      </w:r>
+      <w:proofErr w:type="spellEnd"/>
+      <w:r>
+        <w:rPr>
+          <w:rFonts w:ascii="Courier New" w:hAnsi="Courier New" w:cs="Courier New"/>
+          <w:sz w:val="22"/>
+          <w:szCs w:val="18"/>
+          <w:lang w:val="ru-BY"/>
+        </w:rPr>
+        <w:t>;</w:t>
+      </w:r>
+      <w:r>
+        <w:rPr>
+          <w:rFonts w:ascii="Courier New" w:hAnsi="Courier New" w:cs="Courier New"/>
+          <w:sz w:val="22"/>
+          <w:szCs w:val="18"/>
+          <w:lang w:val="ru-BY"/>
+        </w:rPr>
+        <w:br/>
+        <w:t xml:space="preserve">    </w:t>
+      </w:r>
+      <w:proofErr w:type="spellStart"/>
+      <w:r>
+        <w:rPr>
+          <w:rFonts w:ascii="Courier New" w:hAnsi="Courier New" w:cs="Courier New"/>
+          <w:sz w:val="22"/>
+          <w:szCs w:val="18"/>
+          <w:lang w:val="ru-BY"/>
+        </w:rPr>
+        <w:t>private</w:t>
+      </w:r>
+      <w:proofErr w:type="spellEnd"/>
+      <w:r>
+        <w:rPr>
+          <w:rFonts w:ascii="Courier New" w:hAnsi="Courier New" w:cs="Courier New"/>
+          <w:sz w:val="22"/>
+          <w:szCs w:val="18"/>
+          <w:lang w:val="ru-BY"/>
+        </w:rPr>
+        <w:t xml:space="preserve"> List&lt;</w:t>
+      </w:r>
+      <w:proofErr w:type="spellStart"/>
+      <w:r>
+        <w:rPr>
+          <w:rFonts w:ascii="Courier New" w:hAnsi="Courier New" w:cs="Courier New"/>
+          <w:sz w:val="22"/>
+          <w:szCs w:val="18"/>
+          <w:lang w:val="ru-BY"/>
+        </w:rPr>
+        <w:t>District</w:t>
+      </w:r>
+      <w:proofErr w:type="spellEnd"/>
+      <w:r>
+        <w:rPr>
+          <w:rFonts w:ascii="Courier New" w:hAnsi="Courier New" w:cs="Courier New"/>
+          <w:sz w:val="22"/>
+          <w:szCs w:val="18"/>
+          <w:lang w:val="ru-BY"/>
+        </w:rPr>
+        <w:t xml:space="preserve">&gt; </w:t>
+      </w:r>
+      <w:proofErr w:type="spellStart"/>
+      <w:r>
+        <w:rPr>
+          <w:rFonts w:ascii="Courier New" w:hAnsi="Courier New" w:cs="Courier New"/>
+          <w:sz w:val="22"/>
+          <w:szCs w:val="18"/>
+          <w:lang w:val="ru-BY"/>
+        </w:rPr>
+        <w:t>districts</w:t>
+      </w:r>
+      <w:proofErr w:type="spellEnd"/>
+      <w:r>
+        <w:rPr>
+          <w:rFonts w:ascii="Courier New" w:hAnsi="Courier New" w:cs="Courier New"/>
+          <w:sz w:val="22"/>
+          <w:szCs w:val="18"/>
+          <w:lang w:val="ru-BY"/>
+        </w:rPr>
+        <w:t>;</w:t>
+      </w:r>
+      <w:r>
+        <w:rPr>
+          <w:rFonts w:ascii="Courier New" w:hAnsi="Courier New" w:cs="Courier New"/>
+          <w:sz w:val="22"/>
+          <w:szCs w:val="18"/>
+          <w:lang w:val="ru-BY"/>
+        </w:rPr>
+        <w:br/>
+      </w:r>
+      <w:r>
+        <w:rPr>
+          <w:rFonts w:ascii="Courier New" w:hAnsi="Courier New" w:cs="Courier New"/>
+          <w:sz w:val="22"/>
+          <w:szCs w:val="18"/>
+          <w:lang w:val="ru-BY"/>
+        </w:rPr>
+        <w:br/>
+        <w:t xml:space="preserve">    </w:t>
+      </w:r>
+      <w:proofErr w:type="spellStart"/>
+      <w:r>
+        <w:rPr>
+          <w:rFonts w:ascii="Courier New" w:hAnsi="Courier New" w:cs="Courier New"/>
+          <w:sz w:val="22"/>
+          <w:szCs w:val="18"/>
+          <w:lang w:val="ru-BY"/>
+        </w:rPr>
+        <w:t>public</w:t>
+      </w:r>
+      <w:proofErr w:type="spellEnd"/>
+      <w:r>
+        <w:rPr>
+          <w:rFonts w:ascii="Courier New" w:hAnsi="Courier New" w:cs="Courier New"/>
+          <w:sz w:val="22"/>
+          <w:szCs w:val="18"/>
+          <w:lang w:val="ru-BY"/>
+        </w:rPr>
+        <w:t xml:space="preserve"> City(String </w:t>
+      </w:r>
+      <w:proofErr w:type="spellStart"/>
+      <w:r>
+        <w:rPr>
+          <w:rFonts w:ascii="Courier New" w:hAnsi="Courier New" w:cs="Courier New"/>
+          <w:sz w:val="22"/>
+          <w:szCs w:val="18"/>
+          <w:lang w:val="ru-BY"/>
+        </w:rPr>
+        <w:t>name</w:t>
+      </w:r>
+      <w:proofErr w:type="spellEnd"/>
+      <w:r>
+        <w:rPr>
+          <w:rFonts w:ascii="Courier New" w:hAnsi="Courier New" w:cs="Courier New"/>
+          <w:sz w:val="22"/>
+          <w:szCs w:val="18"/>
+          <w:lang w:val="ru-BY"/>
+        </w:rPr>
+        <w:t>, List&lt;</w:t>
+      </w:r>
+      <w:proofErr w:type="spellStart"/>
+      <w:r>
+        <w:rPr>
+          <w:rFonts w:ascii="Courier New" w:hAnsi="Courier New" w:cs="Courier New"/>
+          <w:sz w:val="22"/>
+          <w:szCs w:val="18"/>
+          <w:lang w:val="ru-BY"/>
+        </w:rPr>
+        <w:t>District</w:t>
+      </w:r>
+      <w:proofErr w:type="spellEnd"/>
+      <w:r>
+        <w:rPr>
+          <w:rFonts w:ascii="Courier New" w:hAnsi="Courier New" w:cs="Courier New"/>
+          <w:sz w:val="22"/>
+          <w:szCs w:val="18"/>
+          <w:lang w:val="ru-BY"/>
+        </w:rPr>
+        <w:t xml:space="preserve">&gt; </w:t>
+      </w:r>
+      <w:proofErr w:type="spellStart"/>
+      <w:r>
+        <w:rPr>
+          <w:rFonts w:ascii="Courier New" w:hAnsi="Courier New" w:cs="Courier New"/>
+          <w:sz w:val="22"/>
+          <w:szCs w:val="18"/>
+          <w:lang w:val="ru-BY"/>
+        </w:rPr>
+        <w:t>districts</w:t>
+      </w:r>
+      <w:proofErr w:type="spellEnd"/>
+      <w:r>
+        <w:rPr>
+          <w:rFonts w:ascii="Courier New" w:hAnsi="Courier New" w:cs="Courier New"/>
+          <w:sz w:val="22"/>
+          <w:szCs w:val="18"/>
+          <w:lang w:val="ru-BY"/>
+        </w:rPr>
+        <w:t>) {</w:t>
+      </w:r>
+      <w:r>
+        <w:rPr>
+          <w:rFonts w:ascii="Courier New" w:hAnsi="Courier New" w:cs="Courier New"/>
+          <w:sz w:val="22"/>
+          <w:szCs w:val="18"/>
+          <w:lang w:val="ru-BY"/>
+        </w:rPr>
+        <w:br/>
+        <w:t xml:space="preserve">        this.name = </w:t>
+      </w:r>
+      <w:proofErr w:type="spellStart"/>
+      <w:r>
+        <w:rPr>
+          <w:rFonts w:ascii="Courier New" w:hAnsi="Courier New" w:cs="Courier New"/>
+          <w:sz w:val="22"/>
+          <w:szCs w:val="18"/>
+          <w:lang w:val="ru-BY"/>
+        </w:rPr>
+        <w:t>name</w:t>
+      </w:r>
+      <w:proofErr w:type="spellEnd"/>
+      <w:r>
+        <w:rPr>
+          <w:rFonts w:ascii="Courier New" w:hAnsi="Courier New" w:cs="Courier New"/>
+          <w:sz w:val="22"/>
+          <w:szCs w:val="18"/>
+          <w:lang w:val="ru-BY"/>
+        </w:rPr>
+        <w:t>;</w:t>
+      </w:r>
+      <w:r>
+        <w:rPr>
+          <w:rFonts w:ascii="Courier New" w:hAnsi="Courier New" w:cs="Courier New"/>
+          <w:sz w:val="22"/>
+          <w:szCs w:val="18"/>
+          <w:lang w:val="ru-BY"/>
+        </w:rPr>
+        <w:br/>
+        <w:t xml:space="preserve">        </w:t>
+      </w:r>
+      <w:proofErr w:type="spellStart"/>
+      <w:r>
+        <w:rPr>
+          <w:rFonts w:ascii="Courier New" w:hAnsi="Courier New" w:cs="Courier New"/>
+          <w:sz w:val="22"/>
+          <w:szCs w:val="18"/>
+          <w:lang w:val="ru-BY"/>
+        </w:rPr>
+        <w:t>this.districts</w:t>
+      </w:r>
+      <w:proofErr w:type="spellEnd"/>
+      <w:r>
+        <w:rPr>
+          <w:rFonts w:ascii="Courier New" w:hAnsi="Courier New" w:cs="Courier New"/>
+          <w:sz w:val="22"/>
+          <w:szCs w:val="18"/>
+          <w:lang w:val="ru-BY"/>
+        </w:rPr>
+        <w:t xml:space="preserve"> = </w:t>
+      </w:r>
+      <w:proofErr w:type="spellStart"/>
+      <w:r>
+        <w:rPr>
+          <w:rFonts w:ascii="Courier New" w:hAnsi="Courier New" w:cs="Courier New"/>
+          <w:sz w:val="22"/>
+          <w:szCs w:val="18"/>
+          <w:lang w:val="ru-BY"/>
+        </w:rPr>
+        <w:t>districts</w:t>
+      </w:r>
+      <w:proofErr w:type="spellEnd"/>
+      <w:r>
+        <w:rPr>
+          <w:rFonts w:ascii="Courier New" w:hAnsi="Courier New" w:cs="Courier New"/>
+          <w:sz w:val="22"/>
+          <w:szCs w:val="18"/>
+          <w:lang w:val="ru-BY"/>
+        </w:rPr>
+        <w:t>;</w:t>
       </w:r>
       <w:r>
         <w:rPr>
@@ -638,17 +1210,137 @@
           <w:lang w:val="ru-BY"/>
         </w:rPr>
         <w:br/>
-        <w:t xml:space="preserve">    public String toString() {</w:t>
-      </w:r>
-      <w:r>
-        <w:rPr>
-          <w:rFonts w:ascii="Courier New" w:hAnsi="Courier New" w:cs="Courier New"/>
-          <w:sz w:val="22"/>
-          <w:szCs w:val="18"/>
-          <w:lang w:val="ru-BY"/>
-        </w:rPr>
-        <w:br/>
-        <w:t xml:space="preserve">        return "Город: " + name + "\nРайоны:\n" + districts;</w:t>
+        <w:t xml:space="preserve">    </w:t>
+      </w:r>
+      <w:proofErr w:type="spellStart"/>
+      <w:r>
+        <w:rPr>
+          <w:rFonts w:ascii="Courier New" w:hAnsi="Courier New" w:cs="Courier New"/>
+          <w:sz w:val="22"/>
+          <w:szCs w:val="18"/>
+          <w:lang w:val="ru-BY"/>
+        </w:rPr>
+        <w:t>public</w:t>
+      </w:r>
+      <w:proofErr w:type="spellEnd"/>
+      <w:r>
+        <w:rPr>
+          <w:rFonts w:ascii="Courier New" w:hAnsi="Courier New" w:cs="Courier New"/>
+          <w:sz w:val="22"/>
+          <w:szCs w:val="18"/>
+          <w:lang w:val="ru-BY"/>
+        </w:rPr>
+        <w:t xml:space="preserve"> String </w:t>
+      </w:r>
+      <w:proofErr w:type="spellStart"/>
+      <w:r>
+        <w:rPr>
+          <w:rFonts w:ascii="Courier New" w:hAnsi="Courier New" w:cs="Courier New"/>
+          <w:sz w:val="22"/>
+          <w:szCs w:val="18"/>
+          <w:lang w:val="ru-BY"/>
+        </w:rPr>
+        <w:t>toString</w:t>
+      </w:r>
+      <w:proofErr w:type="spellEnd"/>
+      <w:r>
+        <w:rPr>
+          <w:rFonts w:ascii="Courier New" w:hAnsi="Courier New" w:cs="Courier New"/>
+          <w:sz w:val="22"/>
+          <w:szCs w:val="18"/>
+          <w:lang w:val="ru-BY"/>
+        </w:rPr>
+        <w:t>() {</w:t>
+      </w:r>
+      <w:r>
+        <w:rPr>
+          <w:rFonts w:ascii="Courier New" w:hAnsi="Courier New" w:cs="Courier New"/>
+          <w:sz w:val="22"/>
+          <w:szCs w:val="18"/>
+          <w:lang w:val="ru-BY"/>
+        </w:rPr>
+        <w:br/>
+        <w:t xml:space="preserve">        </w:t>
+      </w:r>
+      <w:proofErr w:type="spellStart"/>
+      <w:r>
+        <w:rPr>
+          <w:rFonts w:ascii="Courier New" w:hAnsi="Courier New" w:cs="Courier New"/>
+          <w:sz w:val="22"/>
+          <w:szCs w:val="18"/>
+          <w:lang w:val="ru-BY"/>
+        </w:rPr>
+        <w:t>return</w:t>
+      </w:r>
+      <w:proofErr w:type="spellEnd"/>
+      <w:r>
+        <w:rPr>
+          <w:rFonts w:ascii="Courier New" w:hAnsi="Courier New" w:cs="Courier New"/>
+          <w:sz w:val="22"/>
+          <w:szCs w:val="18"/>
+          <w:lang w:val="ru-BY"/>
+        </w:rPr>
+        <w:t xml:space="preserve"> "Город: " + </w:t>
+      </w:r>
+      <w:proofErr w:type="spellStart"/>
+      <w:r>
+        <w:rPr>
+          <w:rFonts w:ascii="Courier New" w:hAnsi="Courier New" w:cs="Courier New"/>
+          <w:sz w:val="22"/>
+          <w:szCs w:val="18"/>
+          <w:lang w:val="ru-BY"/>
+        </w:rPr>
+        <w:t>name</w:t>
+      </w:r>
+      <w:proofErr w:type="spellEnd"/>
+      <w:r>
+        <w:rPr>
+          <w:rFonts w:ascii="Courier New" w:hAnsi="Courier New" w:cs="Courier New"/>
+          <w:sz w:val="22"/>
+          <w:szCs w:val="18"/>
+          <w:lang w:val="ru-BY"/>
+        </w:rPr>
+        <w:t xml:space="preserve"> + "\</w:t>
+      </w:r>
+      <w:proofErr w:type="spellStart"/>
+      <w:r>
+        <w:rPr>
+          <w:rFonts w:ascii="Courier New" w:hAnsi="Courier New" w:cs="Courier New"/>
+          <w:sz w:val="22"/>
+          <w:szCs w:val="18"/>
+          <w:lang w:val="ru-BY"/>
+        </w:rPr>
+        <w:t>nРайоны</w:t>
+      </w:r>
+      <w:proofErr w:type="spellEnd"/>
+      <w:r>
+        <w:rPr>
+          <w:rFonts w:ascii="Courier New" w:hAnsi="Courier New" w:cs="Courier New"/>
+          <w:sz w:val="22"/>
+          <w:szCs w:val="18"/>
+          <w:lang w:val="ru-BY"/>
+        </w:rPr>
+        <w:t xml:space="preserve">:\n" + </w:t>
+      </w:r>
+      <w:proofErr w:type="spellStart"/>
+      <w:r>
+        <w:rPr>
+          <w:rFonts w:ascii="Courier New" w:hAnsi="Courier New" w:cs="Courier New"/>
+          <w:sz w:val="22"/>
+          <w:szCs w:val="18"/>
+          <w:lang w:val="ru-BY"/>
+        </w:rPr>
+        <w:t>districts</w:t>
+      </w:r>
+      <w:proofErr w:type="spellEnd"/>
+      <w:r>
+        <w:rPr>
+          <w:rFonts w:ascii="Courier New" w:hAnsi="Courier New" w:cs="Courier New"/>
+          <w:sz w:val="22"/>
+          <w:szCs w:val="18"/>
+          <w:lang w:val="ru-BY"/>
+        </w:rPr>
+        <w:t>;</w:t>
       </w:r>
       <w:r>
         <w:rPr>
@@ -685,8 +1377,18 @@
           <w:bCs/>
           <w:lang w:val="ru-BY"/>
         </w:rPr>
-        <w:t>Класс District</w:t>
-      </w:r>
+        <w:t xml:space="preserve">Класс </w:t>
+      </w:r>
+      <w:proofErr w:type="spellStart"/>
+      <w:r>
+        <w:rPr>
+          <w:b/>
+          <w:bCs/>
+          <w:lang w:val="ru-BY"/>
+        </w:rPr>
+        <w:t>District</w:t>
+      </w:r>
+      <w:proofErr w:type="spellEnd"/>
     </w:p>
     <w:p>
       <w:pPr>
@@ -698,63 +1400,313 @@
           <w:lang w:val="ru-BY"/>
         </w:rPr>
       </w:pPr>
-      <w:r>
-        <w:rPr>
-          <w:rFonts w:ascii="Courier New" w:hAnsi="Courier New" w:cs="Courier New"/>
-          <w:sz w:val="22"/>
-          <w:szCs w:val="18"/>
-          <w:lang w:val="ru-BY"/>
-        </w:rPr>
-        <w:t>package com.example.city;</w:t>
-      </w:r>
-      <w:r>
-        <w:rPr>
-          <w:rFonts w:ascii="Courier New" w:hAnsi="Courier New" w:cs="Courier New"/>
-          <w:sz w:val="22"/>
-          <w:szCs w:val="18"/>
-          <w:lang w:val="ru-BY"/>
-        </w:rPr>
-        <w:br/>
-      </w:r>
-      <w:r>
-        <w:rPr>
-          <w:rFonts w:ascii="Courier New" w:hAnsi="Courier New" w:cs="Courier New"/>
-          <w:sz w:val="22"/>
-          <w:szCs w:val="18"/>
-          <w:lang w:val="ru-BY"/>
-        </w:rPr>
-        <w:br/>
-        <w:t>import java.io.Serializable;</w:t>
-      </w:r>
-      <w:r>
-        <w:rPr>
-          <w:rFonts w:ascii="Courier New" w:hAnsi="Courier New" w:cs="Courier New"/>
-          <w:sz w:val="22"/>
-          <w:szCs w:val="18"/>
-          <w:lang w:val="ru-BY"/>
-        </w:rPr>
-        <w:br/>
-      </w:r>
-      <w:r>
-        <w:rPr>
-          <w:rFonts w:ascii="Courier New" w:hAnsi="Courier New" w:cs="Courier New"/>
-          <w:sz w:val="22"/>
-          <w:szCs w:val="18"/>
-          <w:lang w:val="ru-BY"/>
-        </w:rPr>
-        <w:br/>
-        <w:t>public class District implements Serializable {</w:t>
-      </w:r>
-      <w:r>
-        <w:rPr>
-          <w:rFonts w:ascii="Courier New" w:hAnsi="Courier New" w:cs="Courier New"/>
-          <w:sz w:val="22"/>
-          <w:szCs w:val="18"/>
-          <w:lang w:val="ru-BY"/>
-        </w:rPr>
-        <w:br/>
-        <w:t xml:space="preserve">    private static final long </w:t>
-      </w:r>
+      <w:proofErr w:type="spellStart"/>
+      <w:r>
+        <w:rPr>
+          <w:rFonts w:ascii="Courier New" w:hAnsi="Courier New" w:cs="Courier New"/>
+          <w:sz w:val="22"/>
+          <w:szCs w:val="18"/>
+          <w:lang w:val="ru-BY"/>
+        </w:rPr>
+        <w:t>package</w:t>
+      </w:r>
+      <w:proofErr w:type="spellEnd"/>
+      <w:r>
+        <w:rPr>
+          <w:rFonts w:ascii="Courier New" w:hAnsi="Courier New" w:cs="Courier New"/>
+          <w:sz w:val="22"/>
+          <w:szCs w:val="18"/>
+          <w:lang w:val="ru-BY"/>
+        </w:rPr>
+        <w:t xml:space="preserve"> </w:t>
+      </w:r>
+      <w:proofErr w:type="spellStart"/>
+      <w:r>
+        <w:rPr>
+          <w:rFonts w:ascii="Courier New" w:hAnsi="Courier New" w:cs="Courier New"/>
+          <w:sz w:val="22"/>
+          <w:szCs w:val="18"/>
+          <w:lang w:val="ru-BY"/>
+        </w:rPr>
+        <w:t>com.example.city</w:t>
+      </w:r>
+      <w:proofErr w:type="spellEnd"/>
+      <w:r>
+        <w:rPr>
+          <w:rFonts w:ascii="Courier New" w:hAnsi="Courier New" w:cs="Courier New"/>
+          <w:sz w:val="22"/>
+          <w:szCs w:val="18"/>
+          <w:lang w:val="ru-BY"/>
+        </w:rPr>
+        <w:t>;</w:t>
+      </w:r>
+      <w:r>
+        <w:rPr>
+          <w:rFonts w:ascii="Courier New" w:hAnsi="Courier New" w:cs="Courier New"/>
+          <w:sz w:val="22"/>
+          <w:szCs w:val="18"/>
+          <w:lang w:val="ru-BY"/>
+        </w:rPr>
+        <w:br/>
+      </w:r>
+      <w:r>
+        <w:rPr>
+          <w:rFonts w:ascii="Courier New" w:hAnsi="Courier New" w:cs="Courier New"/>
+          <w:sz w:val="22"/>
+          <w:szCs w:val="18"/>
+          <w:lang w:val="ru-BY"/>
+        </w:rPr>
+        <w:br/>
+      </w:r>
+      <w:proofErr w:type="spellStart"/>
+      <w:r>
+        <w:rPr>
+          <w:rFonts w:ascii="Courier New" w:hAnsi="Courier New" w:cs="Courier New"/>
+          <w:sz w:val="22"/>
+          <w:szCs w:val="18"/>
+          <w:lang w:val="ru-BY"/>
+        </w:rPr>
+        <w:t>import</w:t>
+      </w:r>
+      <w:proofErr w:type="spellEnd"/>
+      <w:r>
+        <w:rPr>
+          <w:rFonts w:ascii="Courier New" w:hAnsi="Courier New" w:cs="Courier New"/>
+          <w:sz w:val="22"/>
+          <w:szCs w:val="18"/>
+          <w:lang w:val="ru-BY"/>
+        </w:rPr>
+        <w:t xml:space="preserve"> </w:t>
+      </w:r>
+      <w:proofErr w:type="spellStart"/>
+      <w:r>
+        <w:rPr>
+          <w:rFonts w:ascii="Courier New" w:hAnsi="Courier New" w:cs="Courier New"/>
+          <w:sz w:val="22"/>
+          <w:szCs w:val="18"/>
+          <w:lang w:val="ru-BY"/>
+        </w:rPr>
+        <w:t>java.io.Serializable</w:t>
+      </w:r>
+      <w:proofErr w:type="spellEnd"/>
+      <w:r>
+        <w:rPr>
+          <w:rFonts w:ascii="Courier New" w:hAnsi="Courier New" w:cs="Courier New"/>
+          <w:sz w:val="22"/>
+          <w:szCs w:val="18"/>
+          <w:lang w:val="ru-BY"/>
+        </w:rPr>
+        <w:t>;</w:t>
+      </w:r>
+      <w:r>
+        <w:rPr>
+          <w:rFonts w:ascii="Courier New" w:hAnsi="Courier New" w:cs="Courier New"/>
+          <w:sz w:val="22"/>
+          <w:szCs w:val="18"/>
+          <w:lang w:val="ru-BY"/>
+        </w:rPr>
+        <w:br/>
+      </w:r>
+      <w:r>
+        <w:rPr>
+          <w:rFonts w:ascii="Courier New" w:hAnsi="Courier New" w:cs="Courier New"/>
+          <w:sz w:val="22"/>
+          <w:szCs w:val="18"/>
+          <w:lang w:val="ru-BY"/>
+        </w:rPr>
+        <w:br/>
+      </w:r>
+      <w:proofErr w:type="spellStart"/>
+      <w:r>
+        <w:rPr>
+          <w:rFonts w:ascii="Courier New" w:hAnsi="Courier New" w:cs="Courier New"/>
+          <w:sz w:val="22"/>
+          <w:szCs w:val="18"/>
+          <w:lang w:val="ru-BY"/>
+        </w:rPr>
+        <w:t>public</w:t>
+      </w:r>
+      <w:proofErr w:type="spellEnd"/>
+      <w:r>
+        <w:rPr>
+          <w:rFonts w:ascii="Courier New" w:hAnsi="Courier New" w:cs="Courier New"/>
+          <w:sz w:val="22"/>
+          <w:szCs w:val="18"/>
+          <w:lang w:val="ru-BY"/>
+        </w:rPr>
+        <w:t xml:space="preserve"> </w:t>
+      </w:r>
+      <w:proofErr w:type="spellStart"/>
+      <w:r>
+        <w:rPr>
+          <w:rFonts w:ascii="Courier New" w:hAnsi="Courier New" w:cs="Courier New"/>
+          <w:sz w:val="22"/>
+          <w:szCs w:val="18"/>
+          <w:lang w:val="ru-BY"/>
+        </w:rPr>
+        <w:t>class</w:t>
+      </w:r>
+      <w:proofErr w:type="spellEnd"/>
+      <w:r>
+        <w:rPr>
+          <w:rFonts w:ascii="Courier New" w:hAnsi="Courier New" w:cs="Courier New"/>
+          <w:sz w:val="22"/>
+          <w:szCs w:val="18"/>
+          <w:lang w:val="ru-BY"/>
+        </w:rPr>
+        <w:t xml:space="preserve"> </w:t>
+      </w:r>
+      <w:proofErr w:type="spellStart"/>
+      <w:r>
+        <w:rPr>
+          <w:rFonts w:ascii="Courier New" w:hAnsi="Courier New" w:cs="Courier New"/>
+          <w:sz w:val="22"/>
+          <w:szCs w:val="18"/>
+          <w:lang w:val="ru-BY"/>
+        </w:rPr>
+        <w:t>District</w:t>
+      </w:r>
+      <w:proofErr w:type="spellEnd"/>
+      <w:r>
+        <w:rPr>
+          <w:rFonts w:ascii="Courier New" w:hAnsi="Courier New" w:cs="Courier New"/>
+          <w:sz w:val="22"/>
+          <w:szCs w:val="18"/>
+          <w:lang w:val="ru-BY"/>
+        </w:rPr>
+        <w:t xml:space="preserve"> </w:t>
+      </w:r>
+      <w:proofErr w:type="spellStart"/>
+      <w:r>
+        <w:rPr>
+          <w:rFonts w:ascii="Courier New" w:hAnsi="Courier New" w:cs="Courier New"/>
+          <w:sz w:val="22"/>
+          <w:szCs w:val="18"/>
+          <w:lang w:val="ru-BY"/>
+        </w:rPr>
+        <w:t>implements</w:t>
+      </w:r>
+      <w:proofErr w:type="spellEnd"/>
+      <w:r>
+        <w:rPr>
+          <w:rFonts w:ascii="Courier New" w:hAnsi="Courier New" w:cs="Courier New"/>
+          <w:sz w:val="22"/>
+          <w:szCs w:val="18"/>
+          <w:lang w:val="ru-BY"/>
+        </w:rPr>
+        <w:t xml:space="preserve"> </w:t>
+      </w:r>
+      <w:proofErr w:type="spellStart"/>
+      <w:r>
+        <w:rPr>
+          <w:rFonts w:ascii="Courier New" w:hAnsi="Courier New" w:cs="Courier New"/>
+          <w:sz w:val="22"/>
+          <w:szCs w:val="18"/>
+          <w:lang w:val="ru-BY"/>
+        </w:rPr>
+        <w:t>Serializable</w:t>
+      </w:r>
+      <w:proofErr w:type="spellEnd"/>
+      <w:r>
+        <w:rPr>
+          <w:rFonts w:ascii="Courier New" w:hAnsi="Courier New" w:cs="Courier New"/>
+          <w:sz w:val="22"/>
+          <w:szCs w:val="18"/>
+          <w:lang w:val="ru-BY"/>
+        </w:rPr>
+        <w:t xml:space="preserve"> {</w:t>
+      </w:r>
+      <w:r>
+        <w:rPr>
+          <w:rFonts w:ascii="Courier New" w:hAnsi="Courier New" w:cs="Courier New"/>
+          <w:sz w:val="22"/>
+          <w:szCs w:val="18"/>
+          <w:lang w:val="ru-BY"/>
+        </w:rPr>
+        <w:br/>
+        <w:t xml:space="preserve">    </w:t>
+      </w:r>
+      <w:proofErr w:type="spellStart"/>
+      <w:r>
+        <w:rPr>
+          <w:rFonts w:ascii="Courier New" w:hAnsi="Courier New" w:cs="Courier New"/>
+          <w:sz w:val="22"/>
+          <w:szCs w:val="18"/>
+          <w:lang w:val="ru-BY"/>
+        </w:rPr>
+        <w:t>private</w:t>
+      </w:r>
+      <w:proofErr w:type="spellEnd"/>
+      <w:r>
+        <w:rPr>
+          <w:rFonts w:ascii="Courier New" w:hAnsi="Courier New" w:cs="Courier New"/>
+          <w:sz w:val="22"/>
+          <w:szCs w:val="18"/>
+          <w:lang w:val="ru-BY"/>
+        </w:rPr>
+        <w:t xml:space="preserve"> </w:t>
+      </w:r>
+      <w:proofErr w:type="spellStart"/>
+      <w:r>
+        <w:rPr>
+          <w:rFonts w:ascii="Courier New" w:hAnsi="Courier New" w:cs="Courier New"/>
+          <w:sz w:val="22"/>
+          <w:szCs w:val="18"/>
+          <w:lang w:val="ru-BY"/>
+        </w:rPr>
+        <w:t>static</w:t>
+      </w:r>
+      <w:proofErr w:type="spellEnd"/>
+      <w:r>
+        <w:rPr>
+          <w:rFonts w:ascii="Courier New" w:hAnsi="Courier New" w:cs="Courier New"/>
+          <w:sz w:val="22"/>
+          <w:szCs w:val="18"/>
+          <w:lang w:val="ru-BY"/>
+        </w:rPr>
+        <w:t xml:space="preserve"> </w:t>
+      </w:r>
+      <w:proofErr w:type="spellStart"/>
+      <w:r>
+        <w:rPr>
+          <w:rFonts w:ascii="Courier New" w:hAnsi="Courier New" w:cs="Courier New"/>
+          <w:sz w:val="22"/>
+          <w:szCs w:val="18"/>
+          <w:lang w:val="ru-BY"/>
+        </w:rPr>
+        <w:t>final</w:t>
+      </w:r>
+      <w:proofErr w:type="spellEnd"/>
+      <w:r>
+        <w:rPr>
+          <w:rFonts w:ascii="Courier New" w:hAnsi="Courier New" w:cs="Courier New"/>
+          <w:sz w:val="22"/>
+          <w:szCs w:val="18"/>
+          <w:lang w:val="ru-BY"/>
+        </w:rPr>
+        <w:t xml:space="preserve"> </w:t>
+      </w:r>
+      <w:proofErr w:type="spellStart"/>
+      <w:r>
+        <w:rPr>
+          <w:rFonts w:ascii="Courier New" w:hAnsi="Courier New" w:cs="Courier New"/>
+          <w:sz w:val="22"/>
+          <w:szCs w:val="18"/>
+          <w:lang w:val="ru-BY"/>
+        </w:rPr>
+        <w:t>long</w:t>
+      </w:r>
+      <w:proofErr w:type="spellEnd"/>
+      <w:r>
+        <w:rPr>
+          <w:rFonts w:ascii="Courier New" w:hAnsi="Courier New" w:cs="Courier New"/>
+          <w:sz w:val="22"/>
+          <w:szCs w:val="18"/>
+          <w:lang w:val="ru-BY"/>
+        </w:rPr>
+        <w:t xml:space="preserve"> </w:t>
+      </w:r>
+      <w:proofErr w:type="spellStart"/>
       <w:r>
         <w:rPr>
           <w:rFonts w:ascii="Courier New" w:hAnsi="Courier New" w:cs="Courier New"/>
@@ -764,7 +1716,19 @@
           <w:szCs w:val="18"/>
           <w:lang w:val="ru-BY"/>
         </w:rPr>
-        <w:t xml:space="preserve">serialVersionUID </w:t>
+        <w:t>serialVersionUID</w:t>
+      </w:r>
+      <w:proofErr w:type="spellEnd"/>
+      <w:r>
+        <w:rPr>
+          <w:rFonts w:ascii="Courier New" w:hAnsi="Courier New" w:cs="Courier New"/>
+          <w:i/>
+          <w:iCs/>
+          <w:sz w:val="22"/>
+          <w:szCs w:val="18"/>
+          <w:lang w:val="ru-BY"/>
+        </w:rPr>
+        <w:t xml:space="preserve"> </w:t>
       </w:r>
       <w:r>
         <w:rPr>
@@ -792,56 +1756,276 @@
           <w:lang w:val="ru-BY"/>
         </w:rPr>
         <w:br/>
-        <w:t xml:space="preserve">    private String name;</w:t>
-      </w:r>
-      <w:r>
-        <w:rPr>
-          <w:rFonts w:ascii="Courier New" w:hAnsi="Courier New" w:cs="Courier New"/>
-          <w:sz w:val="22"/>
-          <w:szCs w:val="18"/>
-          <w:lang w:val="ru-BY"/>
-        </w:rPr>
-        <w:br/>
-        <w:t xml:space="preserve">    private int population;</w:t>
-      </w:r>
-      <w:r>
-        <w:rPr>
-          <w:rFonts w:ascii="Courier New" w:hAnsi="Courier New" w:cs="Courier New"/>
-          <w:sz w:val="22"/>
-          <w:szCs w:val="18"/>
-          <w:lang w:val="ru-BY"/>
-        </w:rPr>
-        <w:br/>
-      </w:r>
-      <w:r>
-        <w:rPr>
-          <w:rFonts w:ascii="Courier New" w:hAnsi="Courier New" w:cs="Courier New"/>
-          <w:sz w:val="22"/>
-          <w:szCs w:val="18"/>
-          <w:lang w:val="ru-BY"/>
-        </w:rPr>
-        <w:br/>
-        <w:t xml:space="preserve">    public District(String name, int population) {</w:t>
-      </w:r>
-      <w:r>
-        <w:rPr>
-          <w:rFonts w:ascii="Courier New" w:hAnsi="Courier New" w:cs="Courier New"/>
-          <w:sz w:val="22"/>
-          <w:szCs w:val="18"/>
-          <w:lang w:val="ru-BY"/>
-        </w:rPr>
-        <w:br/>
-        <w:t xml:space="preserve">        this.name = name;</w:t>
-      </w:r>
-      <w:r>
-        <w:rPr>
-          <w:rFonts w:ascii="Courier New" w:hAnsi="Courier New" w:cs="Courier New"/>
-          <w:sz w:val="22"/>
-          <w:szCs w:val="18"/>
-          <w:lang w:val="ru-BY"/>
-        </w:rPr>
-        <w:br/>
-        <w:t xml:space="preserve">        this.population = population;</w:t>
+        <w:t xml:space="preserve">    </w:t>
+      </w:r>
+      <w:proofErr w:type="spellStart"/>
+      <w:r>
+        <w:rPr>
+          <w:rFonts w:ascii="Courier New" w:hAnsi="Courier New" w:cs="Courier New"/>
+          <w:sz w:val="22"/>
+          <w:szCs w:val="18"/>
+          <w:lang w:val="ru-BY"/>
+        </w:rPr>
+        <w:t>private</w:t>
+      </w:r>
+      <w:proofErr w:type="spellEnd"/>
+      <w:r>
+        <w:rPr>
+          <w:rFonts w:ascii="Courier New" w:hAnsi="Courier New" w:cs="Courier New"/>
+          <w:sz w:val="22"/>
+          <w:szCs w:val="18"/>
+          <w:lang w:val="ru-BY"/>
+        </w:rPr>
+        <w:t xml:space="preserve"> String </w:t>
+      </w:r>
+      <w:proofErr w:type="spellStart"/>
+      <w:r>
+        <w:rPr>
+          <w:rFonts w:ascii="Courier New" w:hAnsi="Courier New" w:cs="Courier New"/>
+          <w:sz w:val="22"/>
+          <w:szCs w:val="18"/>
+          <w:lang w:val="ru-BY"/>
+        </w:rPr>
+        <w:t>name</w:t>
+      </w:r>
+      <w:proofErr w:type="spellEnd"/>
+      <w:r>
+        <w:rPr>
+          <w:rFonts w:ascii="Courier New" w:hAnsi="Courier New" w:cs="Courier New"/>
+          <w:sz w:val="22"/>
+          <w:szCs w:val="18"/>
+          <w:lang w:val="ru-BY"/>
+        </w:rPr>
+        <w:t>;</w:t>
+      </w:r>
+      <w:r>
+        <w:rPr>
+          <w:rFonts w:ascii="Courier New" w:hAnsi="Courier New" w:cs="Courier New"/>
+          <w:sz w:val="22"/>
+          <w:szCs w:val="18"/>
+          <w:lang w:val="ru-BY"/>
+        </w:rPr>
+        <w:br/>
+        <w:t xml:space="preserve">    </w:t>
+      </w:r>
+      <w:proofErr w:type="spellStart"/>
+      <w:r>
+        <w:rPr>
+          <w:rFonts w:ascii="Courier New" w:hAnsi="Courier New" w:cs="Courier New"/>
+          <w:sz w:val="22"/>
+          <w:szCs w:val="18"/>
+          <w:lang w:val="ru-BY"/>
+        </w:rPr>
+        <w:t>private</w:t>
+      </w:r>
+      <w:proofErr w:type="spellEnd"/>
+      <w:r>
+        <w:rPr>
+          <w:rFonts w:ascii="Courier New" w:hAnsi="Courier New" w:cs="Courier New"/>
+          <w:sz w:val="22"/>
+          <w:szCs w:val="18"/>
+          <w:lang w:val="ru-BY"/>
+        </w:rPr>
+        <w:t xml:space="preserve"> int </w:t>
+      </w:r>
+      <w:proofErr w:type="spellStart"/>
+      <w:r>
+        <w:rPr>
+          <w:rFonts w:ascii="Courier New" w:hAnsi="Courier New" w:cs="Courier New"/>
+          <w:sz w:val="22"/>
+          <w:szCs w:val="18"/>
+          <w:lang w:val="ru-BY"/>
+        </w:rPr>
+        <w:t>population</w:t>
+      </w:r>
+      <w:proofErr w:type="spellEnd"/>
+      <w:r>
+        <w:rPr>
+          <w:rFonts w:ascii="Courier New" w:hAnsi="Courier New" w:cs="Courier New"/>
+          <w:sz w:val="22"/>
+          <w:szCs w:val="18"/>
+          <w:lang w:val="ru-BY"/>
+        </w:rPr>
+        <w:t>;</w:t>
+      </w:r>
+      <w:r>
+        <w:rPr>
+          <w:rFonts w:ascii="Courier New" w:hAnsi="Courier New" w:cs="Courier New"/>
+          <w:sz w:val="22"/>
+          <w:szCs w:val="18"/>
+          <w:lang w:val="ru-BY"/>
+        </w:rPr>
+        <w:br/>
+      </w:r>
+      <w:r>
+        <w:rPr>
+          <w:rFonts w:ascii="Courier New" w:hAnsi="Courier New" w:cs="Courier New"/>
+          <w:sz w:val="22"/>
+          <w:szCs w:val="18"/>
+          <w:lang w:val="ru-BY"/>
+        </w:rPr>
+        <w:br/>
+        <w:t xml:space="preserve">    </w:t>
+      </w:r>
+      <w:proofErr w:type="spellStart"/>
+      <w:r>
+        <w:rPr>
+          <w:rFonts w:ascii="Courier New" w:hAnsi="Courier New" w:cs="Courier New"/>
+          <w:sz w:val="22"/>
+          <w:szCs w:val="18"/>
+          <w:lang w:val="ru-BY"/>
+        </w:rPr>
+        <w:t>public</w:t>
+      </w:r>
+      <w:proofErr w:type="spellEnd"/>
+      <w:r>
+        <w:rPr>
+          <w:rFonts w:ascii="Courier New" w:hAnsi="Courier New" w:cs="Courier New"/>
+          <w:sz w:val="22"/>
+          <w:szCs w:val="18"/>
+          <w:lang w:val="ru-BY"/>
+        </w:rPr>
+        <w:t xml:space="preserve"> </w:t>
+      </w:r>
+      <w:proofErr w:type="spellStart"/>
+      <w:r>
+        <w:rPr>
+          <w:rFonts w:ascii="Courier New" w:hAnsi="Courier New" w:cs="Courier New"/>
+          <w:sz w:val="22"/>
+          <w:szCs w:val="18"/>
+          <w:lang w:val="ru-BY"/>
+        </w:rPr>
+        <w:t>District</w:t>
+      </w:r>
+      <w:proofErr w:type="spellEnd"/>
+      <w:r>
+        <w:rPr>
+          <w:rFonts w:ascii="Courier New" w:hAnsi="Courier New" w:cs="Courier New"/>
+          <w:sz w:val="22"/>
+          <w:szCs w:val="18"/>
+          <w:lang w:val="ru-BY"/>
+        </w:rPr>
+        <w:t xml:space="preserve">(String </w:t>
+      </w:r>
+      <w:proofErr w:type="spellStart"/>
+      <w:r>
+        <w:rPr>
+          <w:rFonts w:ascii="Courier New" w:hAnsi="Courier New" w:cs="Courier New"/>
+          <w:sz w:val="22"/>
+          <w:szCs w:val="18"/>
+          <w:lang w:val="ru-BY"/>
+        </w:rPr>
+        <w:t>name</w:t>
+      </w:r>
+      <w:proofErr w:type="spellEnd"/>
+      <w:r>
+        <w:rPr>
+          <w:rFonts w:ascii="Courier New" w:hAnsi="Courier New" w:cs="Courier New"/>
+          <w:sz w:val="22"/>
+          <w:szCs w:val="18"/>
+          <w:lang w:val="ru-BY"/>
+        </w:rPr>
+        <w:t xml:space="preserve">, int </w:t>
+      </w:r>
+      <w:proofErr w:type="spellStart"/>
+      <w:r>
+        <w:rPr>
+          <w:rFonts w:ascii="Courier New" w:hAnsi="Courier New" w:cs="Courier New"/>
+          <w:sz w:val="22"/>
+          <w:szCs w:val="18"/>
+          <w:lang w:val="ru-BY"/>
+        </w:rPr>
+        <w:t>population</w:t>
+      </w:r>
+      <w:proofErr w:type="spellEnd"/>
+      <w:r>
+        <w:rPr>
+          <w:rFonts w:ascii="Courier New" w:hAnsi="Courier New" w:cs="Courier New"/>
+          <w:sz w:val="22"/>
+          <w:szCs w:val="18"/>
+          <w:lang w:val="ru-BY"/>
+        </w:rPr>
+        <w:t>) {</w:t>
+      </w:r>
+      <w:r>
+        <w:rPr>
+          <w:rFonts w:ascii="Courier New" w:hAnsi="Courier New" w:cs="Courier New"/>
+          <w:sz w:val="22"/>
+          <w:szCs w:val="18"/>
+          <w:lang w:val="ru-BY"/>
+        </w:rPr>
+        <w:br/>
+        <w:t xml:space="preserve">        this.name = </w:t>
+      </w:r>
+      <w:proofErr w:type="spellStart"/>
+      <w:r>
+        <w:rPr>
+          <w:rFonts w:ascii="Courier New" w:hAnsi="Courier New" w:cs="Courier New"/>
+          <w:sz w:val="22"/>
+          <w:szCs w:val="18"/>
+          <w:lang w:val="ru-BY"/>
+        </w:rPr>
+        <w:t>name</w:t>
+      </w:r>
+      <w:proofErr w:type="spellEnd"/>
+      <w:r>
+        <w:rPr>
+          <w:rFonts w:ascii="Courier New" w:hAnsi="Courier New" w:cs="Courier New"/>
+          <w:sz w:val="22"/>
+          <w:szCs w:val="18"/>
+          <w:lang w:val="ru-BY"/>
+        </w:rPr>
+        <w:t>;</w:t>
+      </w:r>
+      <w:r>
+        <w:rPr>
+          <w:rFonts w:ascii="Courier New" w:hAnsi="Courier New" w:cs="Courier New"/>
+          <w:sz w:val="22"/>
+          <w:szCs w:val="18"/>
+          <w:lang w:val="ru-BY"/>
+        </w:rPr>
+        <w:br/>
+        <w:t xml:space="preserve">        </w:t>
+      </w:r>
+      <w:proofErr w:type="spellStart"/>
+      <w:r>
+        <w:rPr>
+          <w:rFonts w:ascii="Courier New" w:hAnsi="Courier New" w:cs="Courier New"/>
+          <w:sz w:val="22"/>
+          <w:szCs w:val="18"/>
+          <w:lang w:val="ru-BY"/>
+        </w:rPr>
+        <w:t>this.population</w:t>
+      </w:r>
+      <w:proofErr w:type="spellEnd"/>
+      <w:r>
+        <w:rPr>
+          <w:rFonts w:ascii="Courier New" w:hAnsi="Courier New" w:cs="Courier New"/>
+          <w:sz w:val="22"/>
+          <w:szCs w:val="18"/>
+          <w:lang w:val="ru-BY"/>
+        </w:rPr>
+        <w:t xml:space="preserve"> = </w:t>
+      </w:r>
+      <w:proofErr w:type="spellStart"/>
+      <w:r>
+        <w:rPr>
+          <w:rFonts w:ascii="Courier New" w:hAnsi="Courier New" w:cs="Courier New"/>
+          <w:sz w:val="22"/>
+          <w:szCs w:val="18"/>
+          <w:lang w:val="ru-BY"/>
+        </w:rPr>
+        <w:t>population</w:t>
+      </w:r>
+      <w:proofErr w:type="spellEnd"/>
+      <w:r>
+        <w:rPr>
+          <w:rFonts w:ascii="Courier New" w:hAnsi="Courier New" w:cs="Courier New"/>
+          <w:sz w:val="22"/>
+          <w:szCs w:val="18"/>
+          <w:lang w:val="ru-BY"/>
+        </w:rPr>
+        <w:t>;</w:t>
       </w:r>
       <w:r>
         <w:rPr>
@@ -880,17 +2064,117 @@
           <w:lang w:val="ru-BY"/>
         </w:rPr>
         <w:br/>
-        <w:t xml:space="preserve">    public String toString() {</w:t>
-      </w:r>
-      <w:r>
-        <w:rPr>
-          <w:rFonts w:ascii="Courier New" w:hAnsi="Courier New" w:cs="Courier New"/>
-          <w:sz w:val="22"/>
-          <w:szCs w:val="18"/>
-          <w:lang w:val="ru-BY"/>
-        </w:rPr>
-        <w:br/>
-        <w:t xml:space="preserve">        return "Район: " + name + ", Население: " + population;</w:t>
+        <w:t xml:space="preserve">    </w:t>
+      </w:r>
+      <w:proofErr w:type="spellStart"/>
+      <w:r>
+        <w:rPr>
+          <w:rFonts w:ascii="Courier New" w:hAnsi="Courier New" w:cs="Courier New"/>
+          <w:sz w:val="22"/>
+          <w:szCs w:val="18"/>
+          <w:lang w:val="ru-BY"/>
+        </w:rPr>
+        <w:t>public</w:t>
+      </w:r>
+      <w:proofErr w:type="spellEnd"/>
+      <w:r>
+        <w:rPr>
+          <w:rFonts w:ascii="Courier New" w:hAnsi="Courier New" w:cs="Courier New"/>
+          <w:sz w:val="22"/>
+          <w:szCs w:val="18"/>
+          <w:lang w:val="ru-BY"/>
+        </w:rPr>
+        <w:t xml:space="preserve"> String </w:t>
+      </w:r>
+      <w:proofErr w:type="spellStart"/>
+      <w:r>
+        <w:rPr>
+          <w:rFonts w:ascii="Courier New" w:hAnsi="Courier New" w:cs="Courier New"/>
+          <w:sz w:val="22"/>
+          <w:szCs w:val="18"/>
+          <w:lang w:val="ru-BY"/>
+        </w:rPr>
+        <w:t>toString</w:t>
+      </w:r>
+      <w:proofErr w:type="spellEnd"/>
+      <w:r>
+        <w:rPr>
+          <w:rFonts w:ascii="Courier New" w:hAnsi="Courier New" w:cs="Courier New"/>
+          <w:sz w:val="22"/>
+          <w:szCs w:val="18"/>
+          <w:lang w:val="ru-BY"/>
+        </w:rPr>
+        <w:t>() {</w:t>
+      </w:r>
+      <w:r>
+        <w:rPr>
+          <w:rFonts w:ascii="Courier New" w:hAnsi="Courier New" w:cs="Courier New"/>
+          <w:sz w:val="22"/>
+          <w:szCs w:val="18"/>
+          <w:lang w:val="ru-BY"/>
+        </w:rPr>
+        <w:br/>
+        <w:t xml:space="preserve">        </w:t>
+      </w:r>
+      <w:proofErr w:type="spellStart"/>
+      <w:r>
+        <w:rPr>
+          <w:rFonts w:ascii="Courier New" w:hAnsi="Courier New" w:cs="Courier New"/>
+          <w:sz w:val="22"/>
+          <w:szCs w:val="18"/>
+          <w:lang w:val="ru-BY"/>
+        </w:rPr>
+        <w:t>return</w:t>
+      </w:r>
+      <w:proofErr w:type="spellEnd"/>
+      <w:r>
+        <w:rPr>
+          <w:rFonts w:ascii="Courier New" w:hAnsi="Courier New" w:cs="Courier New"/>
+          <w:sz w:val="22"/>
+          <w:szCs w:val="18"/>
+          <w:lang w:val="ru-BY"/>
+        </w:rPr>
+        <w:t xml:space="preserve"> "Район: " + </w:t>
+      </w:r>
+      <w:proofErr w:type="spellStart"/>
+      <w:r>
+        <w:rPr>
+          <w:rFonts w:ascii="Courier New" w:hAnsi="Courier New" w:cs="Courier New"/>
+          <w:sz w:val="22"/>
+          <w:szCs w:val="18"/>
+          <w:lang w:val="ru-BY"/>
+        </w:rPr>
+        <w:t>name</w:t>
+      </w:r>
+      <w:proofErr w:type="spellEnd"/>
+      <w:r>
+        <w:rPr>
+          <w:rFonts w:ascii="Courier New" w:hAnsi="Courier New" w:cs="Courier New"/>
+          <w:sz w:val="22"/>
+          <w:szCs w:val="18"/>
+          <w:lang w:val="ru-BY"/>
+        </w:rPr>
+        <w:t xml:space="preserve"> + ", Население: " + </w:t>
+      </w:r>
+      <w:proofErr w:type="spellStart"/>
+      <w:r>
+        <w:rPr>
+          <w:rFonts w:ascii="Courier New" w:hAnsi="Courier New" w:cs="Courier New"/>
+          <w:sz w:val="22"/>
+          <w:szCs w:val="18"/>
+          <w:lang w:val="ru-BY"/>
+        </w:rPr>
+        <w:t>population</w:t>
+      </w:r>
+      <w:proofErr w:type="spellEnd"/>
+      <w:r>
+        <w:rPr>
+          <w:rFonts w:ascii="Courier New" w:hAnsi="Courier New" w:cs="Courier New"/>
+          <w:sz w:val="22"/>
+          <w:szCs w:val="18"/>
+          <w:lang w:val="ru-BY"/>
+        </w:rPr>
+        <w:t>;</w:t>
       </w:r>
       <w:r>
         <w:rPr>
@@ -934,8 +2218,18 @@
           <w:bCs/>
           <w:lang w:val="ru-BY"/>
         </w:rPr>
-        <w:t>3. Реализация сериализации и десериализации</w:t>
-      </w:r>
+        <w:t xml:space="preserve">3. Реализация сериализации и </w:t>
+      </w:r>
+      <w:proofErr w:type="spellStart"/>
+      <w:r>
+        <w:rPr>
+          <w:b/>
+          <w:bCs/>
+          <w:lang w:val="ru-BY"/>
+        </w:rPr>
+        <w:t>десериализации</w:t>
+      </w:r>
+      <w:proofErr w:type="spellEnd"/>
     </w:p>
     <w:p>
       <w:pPr>
@@ -947,72 +2241,320 @@
           <w:lang w:val="ru-BY"/>
         </w:rPr>
       </w:pPr>
-      <w:r>
-        <w:rPr>
-          <w:rFonts w:ascii="Courier New" w:hAnsi="Courier New" w:cs="Courier New"/>
-          <w:sz w:val="22"/>
-          <w:szCs w:val="18"/>
-          <w:lang w:val="ru-BY"/>
-        </w:rPr>
-        <w:t>package com.example.city;</w:t>
-      </w:r>
-      <w:r>
-        <w:rPr>
-          <w:rFonts w:ascii="Courier New" w:hAnsi="Courier New" w:cs="Courier New"/>
-          <w:sz w:val="22"/>
-          <w:szCs w:val="18"/>
-          <w:lang w:val="ru-BY"/>
-        </w:rPr>
-        <w:br/>
-      </w:r>
-      <w:r>
-        <w:rPr>
-          <w:rFonts w:ascii="Courier New" w:hAnsi="Courier New" w:cs="Courier New"/>
-          <w:sz w:val="22"/>
-          <w:szCs w:val="18"/>
-          <w:lang w:val="ru-BY"/>
-        </w:rPr>
-        <w:br/>
-        <w:t>import java.io.*;</w:t>
-      </w:r>
-      <w:r>
-        <w:rPr>
-          <w:rFonts w:ascii="Courier New" w:hAnsi="Courier New" w:cs="Courier New"/>
-          <w:sz w:val="22"/>
-          <w:szCs w:val="18"/>
-          <w:lang w:val="ru-BY"/>
-        </w:rPr>
-        <w:br/>
-        <w:t>import java.util.Arrays;</w:t>
-      </w:r>
-      <w:r>
-        <w:rPr>
-          <w:rFonts w:ascii="Courier New" w:hAnsi="Courier New" w:cs="Courier New"/>
-          <w:sz w:val="22"/>
-          <w:szCs w:val="18"/>
-          <w:lang w:val="ru-BY"/>
-        </w:rPr>
-        <w:br/>
-      </w:r>
-      <w:r>
-        <w:rPr>
-          <w:rFonts w:ascii="Courier New" w:hAnsi="Courier New" w:cs="Courier New"/>
-          <w:sz w:val="22"/>
-          <w:szCs w:val="18"/>
-          <w:lang w:val="ru-BY"/>
-        </w:rPr>
-        <w:br/>
-        <w:t>public class CitySerializer {</w:t>
-      </w:r>
-      <w:r>
-        <w:rPr>
-          <w:rFonts w:ascii="Courier New" w:hAnsi="Courier New" w:cs="Courier New"/>
-          <w:sz w:val="22"/>
-          <w:szCs w:val="18"/>
-          <w:lang w:val="ru-BY"/>
-        </w:rPr>
-        <w:br/>
-        <w:t xml:space="preserve">    public static void main(String[] args) {</w:t>
+      <w:proofErr w:type="spellStart"/>
+      <w:r>
+        <w:rPr>
+          <w:rFonts w:ascii="Courier New" w:hAnsi="Courier New" w:cs="Courier New"/>
+          <w:sz w:val="22"/>
+          <w:szCs w:val="18"/>
+          <w:lang w:val="ru-BY"/>
+        </w:rPr>
+        <w:t>package</w:t>
+      </w:r>
+      <w:proofErr w:type="spellEnd"/>
+      <w:r>
+        <w:rPr>
+          <w:rFonts w:ascii="Courier New" w:hAnsi="Courier New" w:cs="Courier New"/>
+          <w:sz w:val="22"/>
+          <w:szCs w:val="18"/>
+          <w:lang w:val="ru-BY"/>
+        </w:rPr>
+        <w:t xml:space="preserve"> </w:t>
+      </w:r>
+      <w:proofErr w:type="spellStart"/>
+      <w:r>
+        <w:rPr>
+          <w:rFonts w:ascii="Courier New" w:hAnsi="Courier New" w:cs="Courier New"/>
+          <w:sz w:val="22"/>
+          <w:szCs w:val="18"/>
+          <w:lang w:val="ru-BY"/>
+        </w:rPr>
+        <w:t>com.example.city</w:t>
+      </w:r>
+      <w:proofErr w:type="spellEnd"/>
+      <w:r>
+        <w:rPr>
+          <w:rFonts w:ascii="Courier New" w:hAnsi="Courier New" w:cs="Courier New"/>
+          <w:sz w:val="22"/>
+          <w:szCs w:val="18"/>
+          <w:lang w:val="ru-BY"/>
+        </w:rPr>
+        <w:t>;</w:t>
+      </w:r>
+      <w:r>
+        <w:rPr>
+          <w:rFonts w:ascii="Courier New" w:hAnsi="Courier New" w:cs="Courier New"/>
+          <w:sz w:val="22"/>
+          <w:szCs w:val="18"/>
+          <w:lang w:val="ru-BY"/>
+        </w:rPr>
+        <w:br/>
+      </w:r>
+      <w:r>
+        <w:rPr>
+          <w:rFonts w:ascii="Courier New" w:hAnsi="Courier New" w:cs="Courier New"/>
+          <w:sz w:val="22"/>
+          <w:szCs w:val="18"/>
+          <w:lang w:val="ru-BY"/>
+        </w:rPr>
+        <w:br/>
+      </w:r>
+      <w:proofErr w:type="spellStart"/>
+      <w:r>
+        <w:rPr>
+          <w:rFonts w:ascii="Courier New" w:hAnsi="Courier New" w:cs="Courier New"/>
+          <w:sz w:val="22"/>
+          <w:szCs w:val="18"/>
+          <w:lang w:val="ru-BY"/>
+        </w:rPr>
+        <w:t>import</w:t>
+      </w:r>
+      <w:proofErr w:type="spellEnd"/>
+      <w:r>
+        <w:rPr>
+          <w:rFonts w:ascii="Courier New" w:hAnsi="Courier New" w:cs="Courier New"/>
+          <w:sz w:val="22"/>
+          <w:szCs w:val="18"/>
+          <w:lang w:val="ru-BY"/>
+        </w:rPr>
+        <w:t xml:space="preserve"> java.io.*;</w:t>
+      </w:r>
+      <w:r>
+        <w:rPr>
+          <w:rFonts w:ascii="Courier New" w:hAnsi="Courier New" w:cs="Courier New"/>
+          <w:sz w:val="22"/>
+          <w:szCs w:val="18"/>
+          <w:lang w:val="ru-BY"/>
+        </w:rPr>
+        <w:br/>
+      </w:r>
+      <w:proofErr w:type="spellStart"/>
+      <w:r>
+        <w:rPr>
+          <w:rFonts w:ascii="Courier New" w:hAnsi="Courier New" w:cs="Courier New"/>
+          <w:sz w:val="22"/>
+          <w:szCs w:val="18"/>
+          <w:lang w:val="ru-BY"/>
+        </w:rPr>
+        <w:t>import</w:t>
+      </w:r>
+      <w:proofErr w:type="spellEnd"/>
+      <w:r>
+        <w:rPr>
+          <w:rFonts w:ascii="Courier New" w:hAnsi="Courier New" w:cs="Courier New"/>
+          <w:sz w:val="22"/>
+          <w:szCs w:val="18"/>
+          <w:lang w:val="ru-BY"/>
+        </w:rPr>
+        <w:t xml:space="preserve"> </w:t>
+      </w:r>
+      <w:proofErr w:type="spellStart"/>
+      <w:r>
+        <w:rPr>
+          <w:rFonts w:ascii="Courier New" w:hAnsi="Courier New" w:cs="Courier New"/>
+          <w:sz w:val="22"/>
+          <w:szCs w:val="18"/>
+          <w:lang w:val="ru-BY"/>
+        </w:rPr>
+        <w:t>java.util.Arrays</w:t>
+      </w:r>
+      <w:proofErr w:type="spellEnd"/>
+      <w:r>
+        <w:rPr>
+          <w:rFonts w:ascii="Courier New" w:hAnsi="Courier New" w:cs="Courier New"/>
+          <w:sz w:val="22"/>
+          <w:szCs w:val="18"/>
+          <w:lang w:val="ru-BY"/>
+        </w:rPr>
+        <w:t>;</w:t>
+      </w:r>
+      <w:r>
+        <w:rPr>
+          <w:rFonts w:ascii="Courier New" w:hAnsi="Courier New" w:cs="Courier New"/>
+          <w:sz w:val="22"/>
+          <w:szCs w:val="18"/>
+          <w:lang w:val="ru-BY"/>
+        </w:rPr>
+        <w:br/>
+      </w:r>
+      <w:r>
+        <w:rPr>
+          <w:rFonts w:ascii="Courier New" w:hAnsi="Courier New" w:cs="Courier New"/>
+          <w:sz w:val="22"/>
+          <w:szCs w:val="18"/>
+          <w:lang w:val="ru-BY"/>
+        </w:rPr>
+        <w:br/>
+      </w:r>
+      <w:proofErr w:type="spellStart"/>
+      <w:r>
+        <w:rPr>
+          <w:rFonts w:ascii="Courier New" w:hAnsi="Courier New" w:cs="Courier New"/>
+          <w:sz w:val="22"/>
+          <w:szCs w:val="18"/>
+          <w:lang w:val="ru-BY"/>
+        </w:rPr>
+        <w:t>public</w:t>
+      </w:r>
+      <w:proofErr w:type="spellEnd"/>
+      <w:r>
+        <w:rPr>
+          <w:rFonts w:ascii="Courier New" w:hAnsi="Courier New" w:cs="Courier New"/>
+          <w:sz w:val="22"/>
+          <w:szCs w:val="18"/>
+          <w:lang w:val="ru-BY"/>
+        </w:rPr>
+        <w:t xml:space="preserve"> </w:t>
+      </w:r>
+      <w:proofErr w:type="spellStart"/>
+      <w:r>
+        <w:rPr>
+          <w:rFonts w:ascii="Courier New" w:hAnsi="Courier New" w:cs="Courier New"/>
+          <w:sz w:val="22"/>
+          <w:szCs w:val="18"/>
+          <w:lang w:val="ru-BY"/>
+        </w:rPr>
+        <w:t>class</w:t>
+      </w:r>
+      <w:proofErr w:type="spellEnd"/>
+      <w:r>
+        <w:rPr>
+          <w:rFonts w:ascii="Courier New" w:hAnsi="Courier New" w:cs="Courier New"/>
+          <w:sz w:val="22"/>
+          <w:szCs w:val="18"/>
+          <w:lang w:val="ru-BY"/>
+        </w:rPr>
+        <w:t xml:space="preserve"> </w:t>
+      </w:r>
+      <w:proofErr w:type="spellStart"/>
+      <w:r>
+        <w:rPr>
+          <w:rFonts w:ascii="Courier New" w:hAnsi="Courier New" w:cs="Courier New"/>
+          <w:sz w:val="22"/>
+          <w:szCs w:val="18"/>
+          <w:lang w:val="ru-BY"/>
+        </w:rPr>
+        <w:t>CitySerializer</w:t>
+      </w:r>
+      <w:proofErr w:type="spellEnd"/>
+      <w:r>
+        <w:rPr>
+          <w:rFonts w:ascii="Courier New" w:hAnsi="Courier New" w:cs="Courier New"/>
+          <w:sz w:val="22"/>
+          <w:szCs w:val="18"/>
+          <w:lang w:val="ru-BY"/>
+        </w:rPr>
+        <w:t xml:space="preserve"> {</w:t>
+      </w:r>
+      <w:r>
+        <w:rPr>
+          <w:rFonts w:ascii="Courier New" w:hAnsi="Courier New" w:cs="Courier New"/>
+          <w:sz w:val="22"/>
+          <w:szCs w:val="18"/>
+          <w:lang w:val="ru-BY"/>
+        </w:rPr>
+        <w:br/>
+        <w:t xml:space="preserve">    </w:t>
+      </w:r>
+      <w:proofErr w:type="spellStart"/>
+      <w:r>
+        <w:rPr>
+          <w:rFonts w:ascii="Courier New" w:hAnsi="Courier New" w:cs="Courier New"/>
+          <w:sz w:val="22"/>
+          <w:szCs w:val="18"/>
+          <w:lang w:val="ru-BY"/>
+        </w:rPr>
+        <w:t>public</w:t>
+      </w:r>
+      <w:proofErr w:type="spellEnd"/>
+      <w:r>
+        <w:rPr>
+          <w:rFonts w:ascii="Courier New" w:hAnsi="Courier New" w:cs="Courier New"/>
+          <w:sz w:val="22"/>
+          <w:szCs w:val="18"/>
+          <w:lang w:val="ru-BY"/>
+        </w:rPr>
+        <w:t xml:space="preserve"> </w:t>
+      </w:r>
+      <w:proofErr w:type="spellStart"/>
+      <w:r>
+        <w:rPr>
+          <w:rFonts w:ascii="Courier New" w:hAnsi="Courier New" w:cs="Courier New"/>
+          <w:sz w:val="22"/>
+          <w:szCs w:val="18"/>
+          <w:lang w:val="ru-BY"/>
+        </w:rPr>
+        <w:t>static</w:t>
+      </w:r>
+      <w:proofErr w:type="spellEnd"/>
+      <w:r>
+        <w:rPr>
+          <w:rFonts w:ascii="Courier New" w:hAnsi="Courier New" w:cs="Courier New"/>
+          <w:sz w:val="22"/>
+          <w:szCs w:val="18"/>
+          <w:lang w:val="ru-BY"/>
+        </w:rPr>
+        <w:t xml:space="preserve"> </w:t>
+      </w:r>
+      <w:proofErr w:type="spellStart"/>
+      <w:r>
+        <w:rPr>
+          <w:rFonts w:ascii="Courier New" w:hAnsi="Courier New" w:cs="Courier New"/>
+          <w:sz w:val="22"/>
+          <w:szCs w:val="18"/>
+          <w:lang w:val="ru-BY"/>
+        </w:rPr>
+        <w:t>void</w:t>
+      </w:r>
+      <w:proofErr w:type="spellEnd"/>
+      <w:r>
+        <w:rPr>
+          <w:rFonts w:ascii="Courier New" w:hAnsi="Courier New" w:cs="Courier New"/>
+          <w:sz w:val="22"/>
+          <w:szCs w:val="18"/>
+          <w:lang w:val="ru-BY"/>
+        </w:rPr>
+        <w:t xml:space="preserve"> </w:t>
+      </w:r>
+      <w:proofErr w:type="spellStart"/>
+      <w:r>
+        <w:rPr>
+          <w:rFonts w:ascii="Courier New" w:hAnsi="Courier New" w:cs="Courier New"/>
+          <w:sz w:val="22"/>
+          <w:szCs w:val="18"/>
+          <w:lang w:val="ru-BY"/>
+        </w:rPr>
+        <w:t>main</w:t>
+      </w:r>
+      <w:proofErr w:type="spellEnd"/>
+      <w:r>
+        <w:rPr>
+          <w:rFonts w:ascii="Courier New" w:hAnsi="Courier New" w:cs="Courier New"/>
+          <w:sz w:val="22"/>
+          <w:szCs w:val="18"/>
+          <w:lang w:val="ru-BY"/>
+        </w:rPr>
+        <w:t xml:space="preserve">(String[] </w:t>
+      </w:r>
+      <w:proofErr w:type="spellStart"/>
+      <w:r>
+        <w:rPr>
+          <w:rFonts w:ascii="Courier New" w:hAnsi="Courier New" w:cs="Courier New"/>
+          <w:sz w:val="22"/>
+          <w:szCs w:val="18"/>
+          <w:lang w:val="ru-BY"/>
+        </w:rPr>
+        <w:t>args</w:t>
+      </w:r>
+      <w:proofErr w:type="spellEnd"/>
+      <w:r>
+        <w:rPr>
+          <w:rFonts w:ascii="Courier New" w:hAnsi="Courier New" w:cs="Courier New"/>
+          <w:sz w:val="22"/>
+          <w:szCs w:val="18"/>
+          <w:lang w:val="ru-BY"/>
+        </w:rPr>
+        <w:t>) {</w:t>
       </w:r>
       <w:r>
         <w:rPr>
@@ -1032,27 +2574,207 @@
           <w:lang w:val="ru-BY"/>
         </w:rPr>
         <w:br/>
-        <w:t xml:space="preserve">        District d1 = new District("Центральный", 50000);</w:t>
-      </w:r>
-      <w:r>
-        <w:rPr>
-          <w:rFonts w:ascii="Courier New" w:hAnsi="Courier New" w:cs="Courier New"/>
-          <w:sz w:val="22"/>
-          <w:szCs w:val="18"/>
-          <w:lang w:val="ru-BY"/>
-        </w:rPr>
-        <w:br/>
-        <w:t xml:space="preserve">        District d2 = new District("Северный", 30000);</w:t>
-      </w:r>
-      <w:r>
-        <w:rPr>
-          <w:rFonts w:ascii="Courier New" w:hAnsi="Courier New" w:cs="Courier New"/>
-          <w:sz w:val="22"/>
-          <w:szCs w:val="18"/>
-          <w:lang w:val="ru-BY"/>
-        </w:rPr>
-        <w:br/>
-        <w:t xml:space="preserve">        District d3 = new District("Южный", 40000);</w:t>
+        <w:t xml:space="preserve">        </w:t>
+      </w:r>
+      <w:proofErr w:type="spellStart"/>
+      <w:r>
+        <w:rPr>
+          <w:rFonts w:ascii="Courier New" w:hAnsi="Courier New" w:cs="Courier New"/>
+          <w:sz w:val="22"/>
+          <w:szCs w:val="18"/>
+          <w:lang w:val="ru-BY"/>
+        </w:rPr>
+        <w:t>District</w:t>
+      </w:r>
+      <w:proofErr w:type="spellEnd"/>
+      <w:r>
+        <w:rPr>
+          <w:rFonts w:ascii="Courier New" w:hAnsi="Courier New" w:cs="Courier New"/>
+          <w:sz w:val="22"/>
+          <w:szCs w:val="18"/>
+          <w:lang w:val="ru-BY"/>
+        </w:rPr>
+        <w:t xml:space="preserve"> d1 = </w:t>
+      </w:r>
+      <w:proofErr w:type="spellStart"/>
+      <w:r>
+        <w:rPr>
+          <w:rFonts w:ascii="Courier New" w:hAnsi="Courier New" w:cs="Courier New"/>
+          <w:sz w:val="22"/>
+          <w:szCs w:val="18"/>
+          <w:lang w:val="ru-BY"/>
+        </w:rPr>
+        <w:t>new</w:t>
+      </w:r>
+      <w:proofErr w:type="spellEnd"/>
+      <w:r>
+        <w:rPr>
+          <w:rFonts w:ascii="Courier New" w:hAnsi="Courier New" w:cs="Courier New"/>
+          <w:sz w:val="22"/>
+          <w:szCs w:val="18"/>
+          <w:lang w:val="ru-BY"/>
+        </w:rPr>
+        <w:t xml:space="preserve"> </w:t>
+      </w:r>
+      <w:proofErr w:type="spellStart"/>
+      <w:r>
+        <w:rPr>
+          <w:rFonts w:ascii="Courier New" w:hAnsi="Courier New" w:cs="Courier New"/>
+          <w:sz w:val="22"/>
+          <w:szCs w:val="18"/>
+          <w:lang w:val="ru-BY"/>
+        </w:rPr>
+        <w:t>District</w:t>
+      </w:r>
+      <w:proofErr w:type="spellEnd"/>
+      <w:r>
+        <w:rPr>
+          <w:rFonts w:ascii="Courier New" w:hAnsi="Courier New" w:cs="Courier New"/>
+          <w:sz w:val="22"/>
+          <w:szCs w:val="18"/>
+          <w:lang w:val="ru-BY"/>
+        </w:rPr>
+        <w:t>("Центральный", 50000);</w:t>
+      </w:r>
+      <w:r>
+        <w:rPr>
+          <w:rFonts w:ascii="Courier New" w:hAnsi="Courier New" w:cs="Courier New"/>
+          <w:sz w:val="22"/>
+          <w:szCs w:val="18"/>
+          <w:lang w:val="ru-BY"/>
+        </w:rPr>
+        <w:br/>
+        <w:t xml:space="preserve">        </w:t>
+      </w:r>
+      <w:proofErr w:type="spellStart"/>
+      <w:r>
+        <w:rPr>
+          <w:rFonts w:ascii="Courier New" w:hAnsi="Courier New" w:cs="Courier New"/>
+          <w:sz w:val="22"/>
+          <w:szCs w:val="18"/>
+          <w:lang w:val="ru-BY"/>
+        </w:rPr>
+        <w:t>District</w:t>
+      </w:r>
+      <w:proofErr w:type="spellEnd"/>
+      <w:r>
+        <w:rPr>
+          <w:rFonts w:ascii="Courier New" w:hAnsi="Courier New" w:cs="Courier New"/>
+          <w:sz w:val="22"/>
+          <w:szCs w:val="18"/>
+          <w:lang w:val="ru-BY"/>
+        </w:rPr>
+        <w:t xml:space="preserve"> d2 = </w:t>
+      </w:r>
+      <w:proofErr w:type="spellStart"/>
+      <w:r>
+        <w:rPr>
+          <w:rFonts w:ascii="Courier New" w:hAnsi="Courier New" w:cs="Courier New"/>
+          <w:sz w:val="22"/>
+          <w:szCs w:val="18"/>
+          <w:lang w:val="ru-BY"/>
+        </w:rPr>
+        <w:t>new</w:t>
+      </w:r>
+      <w:proofErr w:type="spellEnd"/>
+      <w:r>
+        <w:rPr>
+          <w:rFonts w:ascii="Courier New" w:hAnsi="Courier New" w:cs="Courier New"/>
+          <w:sz w:val="22"/>
+          <w:szCs w:val="18"/>
+          <w:lang w:val="ru-BY"/>
+        </w:rPr>
+        <w:t xml:space="preserve"> </w:t>
+      </w:r>
+      <w:proofErr w:type="spellStart"/>
+      <w:r>
+        <w:rPr>
+          <w:rFonts w:ascii="Courier New" w:hAnsi="Courier New" w:cs="Courier New"/>
+          <w:sz w:val="22"/>
+          <w:szCs w:val="18"/>
+          <w:lang w:val="ru-BY"/>
+        </w:rPr>
+        <w:t>District</w:t>
+      </w:r>
+      <w:proofErr w:type="spellEnd"/>
+      <w:r>
+        <w:rPr>
+          <w:rFonts w:ascii="Courier New" w:hAnsi="Courier New" w:cs="Courier New"/>
+          <w:sz w:val="22"/>
+          <w:szCs w:val="18"/>
+          <w:lang w:val="ru-BY"/>
+        </w:rPr>
+        <w:t>("Северный", 30000);</w:t>
+      </w:r>
+      <w:r>
+        <w:rPr>
+          <w:rFonts w:ascii="Courier New" w:hAnsi="Courier New" w:cs="Courier New"/>
+          <w:sz w:val="22"/>
+          <w:szCs w:val="18"/>
+          <w:lang w:val="ru-BY"/>
+        </w:rPr>
+        <w:br/>
+        <w:t xml:space="preserve">        </w:t>
+      </w:r>
+      <w:proofErr w:type="spellStart"/>
+      <w:r>
+        <w:rPr>
+          <w:rFonts w:ascii="Courier New" w:hAnsi="Courier New" w:cs="Courier New"/>
+          <w:sz w:val="22"/>
+          <w:szCs w:val="18"/>
+          <w:lang w:val="ru-BY"/>
+        </w:rPr>
+        <w:t>District</w:t>
+      </w:r>
+      <w:proofErr w:type="spellEnd"/>
+      <w:r>
+        <w:rPr>
+          <w:rFonts w:ascii="Courier New" w:hAnsi="Courier New" w:cs="Courier New"/>
+          <w:sz w:val="22"/>
+          <w:szCs w:val="18"/>
+          <w:lang w:val="ru-BY"/>
+        </w:rPr>
+        <w:t xml:space="preserve"> d3 = </w:t>
+      </w:r>
+      <w:proofErr w:type="spellStart"/>
+      <w:r>
+        <w:rPr>
+          <w:rFonts w:ascii="Courier New" w:hAnsi="Courier New" w:cs="Courier New"/>
+          <w:sz w:val="22"/>
+          <w:szCs w:val="18"/>
+          <w:lang w:val="ru-BY"/>
+        </w:rPr>
+        <w:t>new</w:t>
+      </w:r>
+      <w:proofErr w:type="spellEnd"/>
+      <w:r>
+        <w:rPr>
+          <w:rFonts w:ascii="Courier New" w:hAnsi="Courier New" w:cs="Courier New"/>
+          <w:sz w:val="22"/>
+          <w:szCs w:val="18"/>
+          <w:lang w:val="ru-BY"/>
+        </w:rPr>
+        <w:t xml:space="preserve"> </w:t>
+      </w:r>
+      <w:proofErr w:type="spellStart"/>
+      <w:r>
+        <w:rPr>
+          <w:rFonts w:ascii="Courier New" w:hAnsi="Courier New" w:cs="Courier New"/>
+          <w:sz w:val="22"/>
+          <w:szCs w:val="18"/>
+          <w:lang w:val="ru-BY"/>
+        </w:rPr>
+        <w:t>District</w:t>
+      </w:r>
+      <w:proofErr w:type="spellEnd"/>
+      <w:r>
+        <w:rPr>
+          <w:rFonts w:ascii="Courier New" w:hAnsi="Courier New" w:cs="Courier New"/>
+          <w:sz w:val="22"/>
+          <w:szCs w:val="18"/>
+          <w:lang w:val="ru-BY"/>
+        </w:rPr>
+        <w:t>("Южный", 40000);</w:t>
       </w:r>
       <w:r>
         <w:rPr>
@@ -1081,7 +2803,57 @@
           <w:lang w:val="ru-BY"/>
         </w:rPr>
         <w:br/>
-        <w:t xml:space="preserve">        City city = new City("Москва", Arrays.</w:t>
+        <w:t xml:space="preserve">        City </w:t>
+      </w:r>
+      <w:proofErr w:type="spellStart"/>
+      <w:r>
+        <w:rPr>
+          <w:rFonts w:ascii="Courier New" w:hAnsi="Courier New" w:cs="Courier New"/>
+          <w:sz w:val="22"/>
+          <w:szCs w:val="18"/>
+          <w:lang w:val="ru-BY"/>
+        </w:rPr>
+        <w:t>city</w:t>
+      </w:r>
+      <w:proofErr w:type="spellEnd"/>
+      <w:r>
+        <w:rPr>
+          <w:rFonts w:ascii="Courier New" w:hAnsi="Courier New" w:cs="Courier New"/>
+          <w:sz w:val="22"/>
+          <w:szCs w:val="18"/>
+          <w:lang w:val="ru-BY"/>
+        </w:rPr>
+        <w:t xml:space="preserve"> = </w:t>
+      </w:r>
+      <w:proofErr w:type="spellStart"/>
+      <w:r>
+        <w:rPr>
+          <w:rFonts w:ascii="Courier New" w:hAnsi="Courier New" w:cs="Courier New"/>
+          <w:sz w:val="22"/>
+          <w:szCs w:val="18"/>
+          <w:lang w:val="ru-BY"/>
+        </w:rPr>
+        <w:t>new</w:t>
+      </w:r>
+      <w:proofErr w:type="spellEnd"/>
+      <w:r>
+        <w:rPr>
+          <w:rFonts w:ascii="Courier New" w:hAnsi="Courier New" w:cs="Courier New"/>
+          <w:sz w:val="22"/>
+          <w:szCs w:val="18"/>
+          <w:lang w:val="ru-BY"/>
+        </w:rPr>
+        <w:t xml:space="preserve"> City("Москва", </w:t>
+      </w:r>
+      <w:proofErr w:type="spellStart"/>
+      <w:r>
+        <w:rPr>
+          <w:rFonts w:ascii="Courier New" w:hAnsi="Courier New" w:cs="Courier New"/>
+          <w:sz w:val="22"/>
+          <w:szCs w:val="18"/>
+          <w:lang w:val="ru-BY"/>
+        </w:rPr>
+        <w:t>Arrays.</w:t>
       </w:r>
       <w:r>
         <w:rPr>
@@ -1094,6 +2866,7 @@
         </w:rPr>
         <w:t>asList</w:t>
       </w:r>
+      <w:proofErr w:type="spellEnd"/>
       <w:r>
         <w:rPr>
           <w:rFonts w:ascii="Courier New" w:hAnsi="Courier New" w:cs="Courier New"/>
@@ -1120,7 +2893,27 @@
           <w:lang w:val="ru-BY"/>
         </w:rPr>
         <w:br/>
-        <w:t xml:space="preserve">        // 3. Сериализуем объект в файл</w:t>
+        <w:t xml:space="preserve">        // 3. </w:t>
+      </w:r>
+      <w:proofErr w:type="spellStart"/>
+      <w:r>
+        <w:rPr>
+          <w:rFonts w:ascii="Courier New" w:hAnsi="Courier New" w:cs="Courier New"/>
+          <w:sz w:val="22"/>
+          <w:szCs w:val="18"/>
+          <w:lang w:val="ru-BY"/>
+        </w:rPr>
+        <w:t>Сериализуем</w:t>
+      </w:r>
+      <w:proofErr w:type="spellEnd"/>
+      <w:r>
+        <w:rPr>
+          <w:rFonts w:ascii="Courier New" w:hAnsi="Courier New" w:cs="Courier New"/>
+          <w:sz w:val="22"/>
+          <w:szCs w:val="18"/>
+          <w:lang w:val="ru-BY"/>
+        </w:rPr>
+        <w:t xml:space="preserve"> объект в файл</w:t>
       </w:r>
       <w:r>
         <w:rPr>
@@ -1132,6 +2925,7 @@
         <w:br/>
         <w:t xml:space="preserve">        </w:t>
       </w:r>
+      <w:proofErr w:type="spellStart"/>
       <w:r>
         <w:rPr>
           <w:rFonts w:ascii="Courier New" w:hAnsi="Courier New" w:cs="Courier New"/>
@@ -1143,44 +2937,126 @@
         </w:rPr>
         <w:t>serialize</w:t>
       </w:r>
-      <w:r>
-        <w:rPr>
-          <w:rFonts w:ascii="Courier New" w:hAnsi="Courier New" w:cs="Courier New"/>
-          <w:sz w:val="22"/>
-          <w:szCs w:val="18"/>
-          <w:lang w:val="ru-BY"/>
-        </w:rPr>
-        <w:t>(city, "city.ser");</w:t>
-      </w:r>
-      <w:r>
-        <w:rPr>
-          <w:rFonts w:ascii="Courier New" w:hAnsi="Courier New" w:cs="Courier New"/>
-          <w:sz w:val="22"/>
-          <w:szCs w:val="18"/>
-          <w:lang w:val="ru-BY"/>
-        </w:rPr>
-        <w:br/>
-      </w:r>
-      <w:r>
-        <w:rPr>
-          <w:rFonts w:ascii="Courier New" w:hAnsi="Courier New" w:cs="Courier New"/>
-          <w:sz w:val="22"/>
-          <w:szCs w:val="18"/>
-          <w:lang w:val="ru-BY"/>
-        </w:rPr>
-        <w:br/>
-        <w:t xml:space="preserve">        // 4. Десериализуем объект из файла</w:t>
-      </w:r>
-      <w:r>
-        <w:rPr>
-          <w:rFonts w:ascii="Courier New" w:hAnsi="Courier New" w:cs="Courier New"/>
-          <w:sz w:val="22"/>
-          <w:szCs w:val="18"/>
-          <w:lang w:val="ru-BY"/>
-        </w:rPr>
-        <w:br/>
-        <w:t xml:space="preserve">        City deserializedCity = </w:t>
-      </w:r>
+      <w:proofErr w:type="spellEnd"/>
+      <w:r>
+        <w:rPr>
+          <w:rFonts w:ascii="Courier New" w:hAnsi="Courier New" w:cs="Courier New"/>
+          <w:sz w:val="22"/>
+          <w:szCs w:val="18"/>
+          <w:lang w:val="ru-BY"/>
+        </w:rPr>
+        <w:t>(</w:t>
+      </w:r>
+      <w:proofErr w:type="spellStart"/>
+      <w:r>
+        <w:rPr>
+          <w:rFonts w:ascii="Courier New" w:hAnsi="Courier New" w:cs="Courier New"/>
+          <w:sz w:val="22"/>
+          <w:szCs w:val="18"/>
+          <w:lang w:val="ru-BY"/>
+        </w:rPr>
+        <w:t>city</w:t>
+      </w:r>
+      <w:proofErr w:type="spellEnd"/>
+      <w:r>
+        <w:rPr>
+          <w:rFonts w:ascii="Courier New" w:hAnsi="Courier New" w:cs="Courier New"/>
+          <w:sz w:val="22"/>
+          <w:szCs w:val="18"/>
+          <w:lang w:val="ru-BY"/>
+        </w:rPr>
+        <w:t>, "</w:t>
+      </w:r>
+      <w:proofErr w:type="spellStart"/>
+      <w:r>
+        <w:rPr>
+          <w:rFonts w:ascii="Courier New" w:hAnsi="Courier New" w:cs="Courier New"/>
+          <w:sz w:val="22"/>
+          <w:szCs w:val="18"/>
+          <w:lang w:val="ru-BY"/>
+        </w:rPr>
+        <w:t>city.ser</w:t>
+      </w:r>
+      <w:proofErr w:type="spellEnd"/>
+      <w:r>
+        <w:rPr>
+          <w:rFonts w:ascii="Courier New" w:hAnsi="Courier New" w:cs="Courier New"/>
+          <w:sz w:val="22"/>
+          <w:szCs w:val="18"/>
+          <w:lang w:val="ru-BY"/>
+        </w:rPr>
+        <w:t>");</w:t>
+      </w:r>
+      <w:r>
+        <w:rPr>
+          <w:rFonts w:ascii="Courier New" w:hAnsi="Courier New" w:cs="Courier New"/>
+          <w:sz w:val="22"/>
+          <w:szCs w:val="18"/>
+          <w:lang w:val="ru-BY"/>
+        </w:rPr>
+        <w:br/>
+      </w:r>
+      <w:r>
+        <w:rPr>
+          <w:rFonts w:ascii="Courier New" w:hAnsi="Courier New" w:cs="Courier New"/>
+          <w:sz w:val="22"/>
+          <w:szCs w:val="18"/>
+          <w:lang w:val="ru-BY"/>
+        </w:rPr>
+        <w:br/>
+        <w:t xml:space="preserve">        // 4. </w:t>
+      </w:r>
+      <w:proofErr w:type="spellStart"/>
+      <w:r>
+        <w:rPr>
+          <w:rFonts w:ascii="Courier New" w:hAnsi="Courier New" w:cs="Courier New"/>
+          <w:sz w:val="22"/>
+          <w:szCs w:val="18"/>
+          <w:lang w:val="ru-BY"/>
+        </w:rPr>
+        <w:t>Десериализуем</w:t>
+      </w:r>
+      <w:proofErr w:type="spellEnd"/>
+      <w:r>
+        <w:rPr>
+          <w:rFonts w:ascii="Courier New" w:hAnsi="Courier New" w:cs="Courier New"/>
+          <w:sz w:val="22"/>
+          <w:szCs w:val="18"/>
+          <w:lang w:val="ru-BY"/>
+        </w:rPr>
+        <w:t xml:space="preserve"> объект из файла</w:t>
+      </w:r>
+      <w:r>
+        <w:rPr>
+          <w:rFonts w:ascii="Courier New" w:hAnsi="Courier New" w:cs="Courier New"/>
+          <w:sz w:val="22"/>
+          <w:szCs w:val="18"/>
+          <w:lang w:val="ru-BY"/>
+        </w:rPr>
+        <w:br/>
+        <w:t xml:space="preserve">        City </w:t>
+      </w:r>
+      <w:proofErr w:type="spellStart"/>
+      <w:r>
+        <w:rPr>
+          <w:rFonts w:ascii="Courier New" w:hAnsi="Courier New" w:cs="Courier New"/>
+          <w:sz w:val="22"/>
+          <w:szCs w:val="18"/>
+          <w:lang w:val="ru-BY"/>
+        </w:rPr>
+        <w:t>deserializedCity</w:t>
+      </w:r>
+      <w:proofErr w:type="spellEnd"/>
+      <w:r>
+        <w:rPr>
+          <w:rFonts w:ascii="Courier New" w:hAnsi="Courier New" w:cs="Courier New"/>
+          <w:sz w:val="22"/>
+          <w:szCs w:val="18"/>
+          <w:lang w:val="ru-BY"/>
+        </w:rPr>
+        <w:t xml:space="preserve"> = </w:t>
+      </w:r>
+      <w:proofErr w:type="spellStart"/>
       <w:r>
         <w:rPr>
           <w:rFonts w:ascii="Courier New" w:hAnsi="Courier New" w:cs="Courier New"/>
@@ -1192,14 +3068,35 @@
         </w:rPr>
         <w:t>deserialize</w:t>
       </w:r>
-      <w:r>
-        <w:rPr>
-          <w:rFonts w:ascii="Courier New" w:hAnsi="Courier New" w:cs="Courier New"/>
-          <w:sz w:val="22"/>
-          <w:szCs w:val="18"/>
-          <w:lang w:val="ru-BY"/>
-        </w:rPr>
-        <w:t>("city.ser");</w:t>
+      <w:proofErr w:type="spellEnd"/>
+      <w:r>
+        <w:rPr>
+          <w:rFonts w:ascii="Courier New" w:hAnsi="Courier New" w:cs="Courier New"/>
+          <w:sz w:val="22"/>
+          <w:szCs w:val="18"/>
+          <w:lang w:val="ru-BY"/>
+        </w:rPr>
+        <w:t>("</w:t>
+      </w:r>
+      <w:proofErr w:type="spellStart"/>
+      <w:r>
+        <w:rPr>
+          <w:rFonts w:ascii="Courier New" w:hAnsi="Courier New" w:cs="Courier New"/>
+          <w:sz w:val="22"/>
+          <w:szCs w:val="18"/>
+          <w:lang w:val="ru-BY"/>
+        </w:rPr>
+        <w:t>city.ser</w:t>
+      </w:r>
+      <w:proofErr w:type="spellEnd"/>
+      <w:r>
+        <w:rPr>
+          <w:rFonts w:ascii="Courier New" w:hAnsi="Courier New" w:cs="Courier New"/>
+          <w:sz w:val="22"/>
+          <w:szCs w:val="18"/>
+          <w:lang w:val="ru-BY"/>
+        </w:rPr>
+        <w:t>");</w:t>
       </w:r>
       <w:r>
         <w:rPr>
@@ -1228,7 +3125,17 @@
           <w:lang w:val="ru-BY"/>
         </w:rPr>
         <w:br/>
-        <w:t xml:space="preserve">        System.</w:t>
+        <w:t xml:space="preserve">        </w:t>
+      </w:r>
+      <w:proofErr w:type="spellStart"/>
+      <w:r>
+        <w:rPr>
+          <w:rFonts w:ascii="Courier New" w:hAnsi="Courier New" w:cs="Courier New"/>
+          <w:sz w:val="22"/>
+          <w:szCs w:val="18"/>
+          <w:lang w:val="ru-BY"/>
+        </w:rPr>
+        <w:t>System.</w:t>
       </w:r>
       <w:r>
         <w:rPr>
@@ -1248,7 +3155,37 @@
           <w:szCs w:val="18"/>
           <w:lang w:val="ru-BY"/>
         </w:rPr>
-        <w:t>.println("Восстановленный объект:\n" + deserializedCity);</w:t>
+        <w:t>.println</w:t>
+      </w:r>
+      <w:proofErr w:type="spellEnd"/>
+      <w:r>
+        <w:rPr>
+          <w:rFonts w:ascii="Courier New" w:hAnsi="Courier New" w:cs="Courier New"/>
+          <w:sz w:val="22"/>
+          <w:szCs w:val="18"/>
+          <w:lang w:val="ru-BY"/>
+        </w:rPr>
+        <w:t xml:space="preserve">("Восстановленный объект:\n" + </w:t>
+      </w:r>
+      <w:proofErr w:type="spellStart"/>
+      <w:r>
+        <w:rPr>
+          <w:rFonts w:ascii="Courier New" w:hAnsi="Courier New" w:cs="Courier New"/>
+          <w:sz w:val="22"/>
+          <w:szCs w:val="18"/>
+          <w:lang w:val="ru-BY"/>
+        </w:rPr>
+        <w:t>deserializedCity</w:t>
+      </w:r>
+      <w:proofErr w:type="spellEnd"/>
+      <w:r>
+        <w:rPr>
+          <w:rFonts w:ascii="Courier New" w:hAnsi="Courier New" w:cs="Courier New"/>
+          <w:sz w:val="22"/>
+          <w:szCs w:val="18"/>
+          <w:lang w:val="ru-BY"/>
+        </w:rPr>
+        <w:t>);</w:t>
       </w:r>
       <w:r>
         <w:rPr>
@@ -1296,37 +3233,367 @@
           <w:lang w:val="ru-BY"/>
         </w:rPr>
         <w:br/>
-        <w:t xml:space="preserve">    public static void serialize(City city, String filename) {</w:t>
-      </w:r>
-      <w:r>
-        <w:rPr>
-          <w:rFonts w:ascii="Courier New" w:hAnsi="Courier New" w:cs="Courier New"/>
-          <w:sz w:val="22"/>
-          <w:szCs w:val="18"/>
-          <w:lang w:val="ru-BY"/>
-        </w:rPr>
-        <w:br/>
-        <w:t xml:space="preserve">        try (ObjectOutputStream out = new ObjectOutputStream(new FileOutputStream(filename))) {</w:t>
-      </w:r>
-      <w:r>
-        <w:rPr>
-          <w:rFonts w:ascii="Courier New" w:hAnsi="Courier New" w:cs="Courier New"/>
-          <w:sz w:val="22"/>
-          <w:szCs w:val="18"/>
-          <w:lang w:val="ru-BY"/>
-        </w:rPr>
-        <w:br/>
-        <w:t xml:space="preserve">            out.writeObject(city);</w:t>
-      </w:r>
-      <w:r>
-        <w:rPr>
-          <w:rFonts w:ascii="Courier New" w:hAnsi="Courier New" w:cs="Courier New"/>
-          <w:sz w:val="22"/>
-          <w:szCs w:val="18"/>
-          <w:lang w:val="ru-BY"/>
-        </w:rPr>
-        <w:br/>
-        <w:t xml:space="preserve">            System.</w:t>
+        <w:t xml:space="preserve">    </w:t>
+      </w:r>
+      <w:proofErr w:type="spellStart"/>
+      <w:r>
+        <w:rPr>
+          <w:rFonts w:ascii="Courier New" w:hAnsi="Courier New" w:cs="Courier New"/>
+          <w:sz w:val="22"/>
+          <w:szCs w:val="18"/>
+          <w:lang w:val="ru-BY"/>
+        </w:rPr>
+        <w:t>public</w:t>
+      </w:r>
+      <w:proofErr w:type="spellEnd"/>
+      <w:r>
+        <w:rPr>
+          <w:rFonts w:ascii="Courier New" w:hAnsi="Courier New" w:cs="Courier New"/>
+          <w:sz w:val="22"/>
+          <w:szCs w:val="18"/>
+          <w:lang w:val="ru-BY"/>
+        </w:rPr>
+        <w:t xml:space="preserve"> </w:t>
+      </w:r>
+      <w:proofErr w:type="spellStart"/>
+      <w:r>
+        <w:rPr>
+          <w:rFonts w:ascii="Courier New" w:hAnsi="Courier New" w:cs="Courier New"/>
+          <w:sz w:val="22"/>
+          <w:szCs w:val="18"/>
+          <w:lang w:val="ru-BY"/>
+        </w:rPr>
+        <w:t>static</w:t>
+      </w:r>
+      <w:proofErr w:type="spellEnd"/>
+      <w:r>
+        <w:rPr>
+          <w:rFonts w:ascii="Courier New" w:hAnsi="Courier New" w:cs="Courier New"/>
+          <w:sz w:val="22"/>
+          <w:szCs w:val="18"/>
+          <w:lang w:val="ru-BY"/>
+        </w:rPr>
+        <w:t xml:space="preserve"> </w:t>
+      </w:r>
+      <w:proofErr w:type="spellStart"/>
+      <w:r>
+        <w:rPr>
+          <w:rFonts w:ascii="Courier New" w:hAnsi="Courier New" w:cs="Courier New"/>
+          <w:sz w:val="22"/>
+          <w:szCs w:val="18"/>
+          <w:lang w:val="ru-BY"/>
+        </w:rPr>
+        <w:t>void</w:t>
+      </w:r>
+      <w:proofErr w:type="spellEnd"/>
+      <w:r>
+        <w:rPr>
+          <w:rFonts w:ascii="Courier New" w:hAnsi="Courier New" w:cs="Courier New"/>
+          <w:sz w:val="22"/>
+          <w:szCs w:val="18"/>
+          <w:lang w:val="ru-BY"/>
+        </w:rPr>
+        <w:t xml:space="preserve"> </w:t>
+      </w:r>
+      <w:proofErr w:type="spellStart"/>
+      <w:r>
+        <w:rPr>
+          <w:rFonts w:ascii="Courier New" w:hAnsi="Courier New" w:cs="Courier New"/>
+          <w:sz w:val="22"/>
+          <w:szCs w:val="18"/>
+          <w:lang w:val="ru-BY"/>
+        </w:rPr>
+        <w:t>serialize</w:t>
+      </w:r>
+      <w:proofErr w:type="spellEnd"/>
+      <w:r>
+        <w:rPr>
+          <w:rFonts w:ascii="Courier New" w:hAnsi="Courier New" w:cs="Courier New"/>
+          <w:sz w:val="22"/>
+          <w:szCs w:val="18"/>
+          <w:lang w:val="ru-BY"/>
+        </w:rPr>
+        <w:t xml:space="preserve">(City </w:t>
+      </w:r>
+      <w:proofErr w:type="spellStart"/>
+      <w:r>
+        <w:rPr>
+          <w:rFonts w:ascii="Courier New" w:hAnsi="Courier New" w:cs="Courier New"/>
+          <w:sz w:val="22"/>
+          <w:szCs w:val="18"/>
+          <w:lang w:val="ru-BY"/>
+        </w:rPr>
+        <w:t>city</w:t>
+      </w:r>
+      <w:proofErr w:type="spellEnd"/>
+      <w:r>
+        <w:rPr>
+          <w:rFonts w:ascii="Courier New" w:hAnsi="Courier New" w:cs="Courier New"/>
+          <w:sz w:val="22"/>
+          <w:szCs w:val="18"/>
+          <w:lang w:val="ru-BY"/>
+        </w:rPr>
+        <w:t xml:space="preserve">, String </w:t>
+      </w:r>
+      <w:proofErr w:type="spellStart"/>
+      <w:r>
+        <w:rPr>
+          <w:rFonts w:ascii="Courier New" w:hAnsi="Courier New" w:cs="Courier New"/>
+          <w:sz w:val="22"/>
+          <w:szCs w:val="18"/>
+          <w:lang w:val="ru-BY"/>
+        </w:rPr>
+        <w:t>filename</w:t>
+      </w:r>
+      <w:proofErr w:type="spellEnd"/>
+      <w:r>
+        <w:rPr>
+          <w:rFonts w:ascii="Courier New" w:hAnsi="Courier New" w:cs="Courier New"/>
+          <w:sz w:val="22"/>
+          <w:szCs w:val="18"/>
+          <w:lang w:val="ru-BY"/>
+        </w:rPr>
+        <w:t>) {</w:t>
+      </w:r>
+      <w:r>
+        <w:rPr>
+          <w:rFonts w:ascii="Courier New" w:hAnsi="Courier New" w:cs="Courier New"/>
+          <w:sz w:val="22"/>
+          <w:szCs w:val="18"/>
+          <w:lang w:val="ru-BY"/>
+        </w:rPr>
+        <w:br/>
+        <w:t xml:space="preserve">        </w:t>
+      </w:r>
+      <w:proofErr w:type="spellStart"/>
+      <w:r>
+        <w:rPr>
+          <w:rFonts w:ascii="Courier New" w:hAnsi="Courier New" w:cs="Courier New"/>
+          <w:sz w:val="22"/>
+          <w:szCs w:val="18"/>
+          <w:lang w:val="ru-BY"/>
+        </w:rPr>
+        <w:t>try</w:t>
+      </w:r>
+      <w:proofErr w:type="spellEnd"/>
+      <w:r>
+        <w:rPr>
+          <w:rFonts w:ascii="Courier New" w:hAnsi="Courier New" w:cs="Courier New"/>
+          <w:sz w:val="22"/>
+          <w:szCs w:val="18"/>
+          <w:lang w:val="ru-BY"/>
+        </w:rPr>
+        <w:t xml:space="preserve"> (</w:t>
+      </w:r>
+      <w:proofErr w:type="spellStart"/>
+      <w:r>
+        <w:rPr>
+          <w:rFonts w:ascii="Courier New" w:hAnsi="Courier New" w:cs="Courier New"/>
+          <w:sz w:val="22"/>
+          <w:szCs w:val="18"/>
+          <w:lang w:val="ru-BY"/>
+        </w:rPr>
+        <w:t>ObjectOutputStream</w:t>
+      </w:r>
+      <w:proofErr w:type="spellEnd"/>
+      <w:r>
+        <w:rPr>
+          <w:rFonts w:ascii="Courier New" w:hAnsi="Courier New" w:cs="Courier New"/>
+          <w:sz w:val="22"/>
+          <w:szCs w:val="18"/>
+          <w:lang w:val="ru-BY"/>
+        </w:rPr>
+        <w:t xml:space="preserve"> </w:t>
+      </w:r>
+      <w:proofErr w:type="spellStart"/>
+      <w:r>
+        <w:rPr>
+          <w:rFonts w:ascii="Courier New" w:hAnsi="Courier New" w:cs="Courier New"/>
+          <w:sz w:val="22"/>
+          <w:szCs w:val="18"/>
+          <w:lang w:val="ru-BY"/>
+        </w:rPr>
+        <w:t>out</w:t>
+      </w:r>
+      <w:proofErr w:type="spellEnd"/>
+      <w:r>
+        <w:rPr>
+          <w:rFonts w:ascii="Courier New" w:hAnsi="Courier New" w:cs="Courier New"/>
+          <w:sz w:val="22"/>
+          <w:szCs w:val="18"/>
+          <w:lang w:val="ru-BY"/>
+        </w:rPr>
+        <w:t xml:space="preserve"> = </w:t>
+      </w:r>
+      <w:proofErr w:type="spellStart"/>
+      <w:r>
+        <w:rPr>
+          <w:rFonts w:ascii="Courier New" w:hAnsi="Courier New" w:cs="Courier New"/>
+          <w:sz w:val="22"/>
+          <w:szCs w:val="18"/>
+          <w:lang w:val="ru-BY"/>
+        </w:rPr>
+        <w:t>new</w:t>
+      </w:r>
+      <w:proofErr w:type="spellEnd"/>
+      <w:r>
+        <w:rPr>
+          <w:rFonts w:ascii="Courier New" w:hAnsi="Courier New" w:cs="Courier New"/>
+          <w:sz w:val="22"/>
+          <w:szCs w:val="18"/>
+          <w:lang w:val="ru-BY"/>
+        </w:rPr>
+        <w:t xml:space="preserve"> </w:t>
+      </w:r>
+      <w:proofErr w:type="spellStart"/>
+      <w:r>
+        <w:rPr>
+          <w:rFonts w:ascii="Courier New" w:hAnsi="Courier New" w:cs="Courier New"/>
+          <w:sz w:val="22"/>
+          <w:szCs w:val="18"/>
+          <w:lang w:val="ru-BY"/>
+        </w:rPr>
+        <w:t>ObjectOutputStream</w:t>
+      </w:r>
+      <w:proofErr w:type="spellEnd"/>
+      <w:r>
+        <w:rPr>
+          <w:rFonts w:ascii="Courier New" w:hAnsi="Courier New" w:cs="Courier New"/>
+          <w:sz w:val="22"/>
+          <w:szCs w:val="18"/>
+          <w:lang w:val="ru-BY"/>
+        </w:rPr>
+        <w:t>(</w:t>
+      </w:r>
+      <w:proofErr w:type="spellStart"/>
+      <w:r>
+        <w:rPr>
+          <w:rFonts w:ascii="Courier New" w:hAnsi="Courier New" w:cs="Courier New"/>
+          <w:sz w:val="22"/>
+          <w:szCs w:val="18"/>
+          <w:lang w:val="ru-BY"/>
+        </w:rPr>
+        <w:t>new</w:t>
+      </w:r>
+      <w:proofErr w:type="spellEnd"/>
+      <w:r>
+        <w:rPr>
+          <w:rFonts w:ascii="Courier New" w:hAnsi="Courier New" w:cs="Courier New"/>
+          <w:sz w:val="22"/>
+          <w:szCs w:val="18"/>
+          <w:lang w:val="ru-BY"/>
+        </w:rPr>
+        <w:t xml:space="preserve"> </w:t>
+      </w:r>
+      <w:proofErr w:type="spellStart"/>
+      <w:r>
+        <w:rPr>
+          <w:rFonts w:ascii="Courier New" w:hAnsi="Courier New" w:cs="Courier New"/>
+          <w:sz w:val="22"/>
+          <w:szCs w:val="18"/>
+          <w:lang w:val="ru-BY"/>
+        </w:rPr>
+        <w:t>FileOutputStream</w:t>
+      </w:r>
+      <w:proofErr w:type="spellEnd"/>
+      <w:r>
+        <w:rPr>
+          <w:rFonts w:ascii="Courier New" w:hAnsi="Courier New" w:cs="Courier New"/>
+          <w:sz w:val="22"/>
+          <w:szCs w:val="18"/>
+          <w:lang w:val="ru-BY"/>
+        </w:rPr>
+        <w:t>(</w:t>
+      </w:r>
+      <w:proofErr w:type="spellStart"/>
+      <w:r>
+        <w:rPr>
+          <w:rFonts w:ascii="Courier New" w:hAnsi="Courier New" w:cs="Courier New"/>
+          <w:sz w:val="22"/>
+          <w:szCs w:val="18"/>
+          <w:lang w:val="ru-BY"/>
+        </w:rPr>
+        <w:t>filename</w:t>
+      </w:r>
+      <w:proofErr w:type="spellEnd"/>
+      <w:r>
+        <w:rPr>
+          <w:rFonts w:ascii="Courier New" w:hAnsi="Courier New" w:cs="Courier New"/>
+          <w:sz w:val="22"/>
+          <w:szCs w:val="18"/>
+          <w:lang w:val="ru-BY"/>
+        </w:rPr>
+        <w:t>))) {</w:t>
+      </w:r>
+      <w:r>
+        <w:rPr>
+          <w:rFonts w:ascii="Courier New" w:hAnsi="Courier New" w:cs="Courier New"/>
+          <w:sz w:val="22"/>
+          <w:szCs w:val="18"/>
+          <w:lang w:val="ru-BY"/>
+        </w:rPr>
+        <w:br/>
+        <w:t xml:space="preserve">            </w:t>
+      </w:r>
+      <w:proofErr w:type="spellStart"/>
+      <w:r>
+        <w:rPr>
+          <w:rFonts w:ascii="Courier New" w:hAnsi="Courier New" w:cs="Courier New"/>
+          <w:sz w:val="22"/>
+          <w:szCs w:val="18"/>
+          <w:lang w:val="ru-BY"/>
+        </w:rPr>
+        <w:t>out.writeObject</w:t>
+      </w:r>
+      <w:proofErr w:type="spellEnd"/>
+      <w:r>
+        <w:rPr>
+          <w:rFonts w:ascii="Courier New" w:hAnsi="Courier New" w:cs="Courier New"/>
+          <w:sz w:val="22"/>
+          <w:szCs w:val="18"/>
+          <w:lang w:val="ru-BY"/>
+        </w:rPr>
+        <w:t>(</w:t>
+      </w:r>
+      <w:proofErr w:type="spellStart"/>
+      <w:r>
+        <w:rPr>
+          <w:rFonts w:ascii="Courier New" w:hAnsi="Courier New" w:cs="Courier New"/>
+          <w:sz w:val="22"/>
+          <w:szCs w:val="18"/>
+          <w:lang w:val="ru-BY"/>
+        </w:rPr>
+        <w:t>city</w:t>
+      </w:r>
+      <w:proofErr w:type="spellEnd"/>
+      <w:r>
+        <w:rPr>
+          <w:rFonts w:ascii="Courier New" w:hAnsi="Courier New" w:cs="Courier New"/>
+          <w:sz w:val="22"/>
+          <w:szCs w:val="18"/>
+          <w:lang w:val="ru-BY"/>
+        </w:rPr>
+        <w:t>);</w:t>
+      </w:r>
+      <w:r>
+        <w:rPr>
+          <w:rFonts w:ascii="Courier New" w:hAnsi="Courier New" w:cs="Courier New"/>
+          <w:sz w:val="22"/>
+          <w:szCs w:val="18"/>
+          <w:lang w:val="ru-BY"/>
+        </w:rPr>
+        <w:br/>
+        <w:t xml:space="preserve">            </w:t>
+      </w:r>
+      <w:proofErr w:type="spellStart"/>
+      <w:r>
+        <w:rPr>
+          <w:rFonts w:ascii="Courier New" w:hAnsi="Courier New" w:cs="Courier New"/>
+          <w:sz w:val="22"/>
+          <w:szCs w:val="18"/>
+          <w:lang w:val="ru-BY"/>
+        </w:rPr>
+        <w:t>System.</w:t>
       </w:r>
       <w:r>
         <w:rPr>
@@ -1346,27 +3613,137 @@
           <w:szCs w:val="18"/>
           <w:lang w:val="ru-BY"/>
         </w:rPr>
-        <w:t>.println("Объект успешно сериализован в " + filename);</w:t>
-      </w:r>
-      <w:r>
-        <w:rPr>
-          <w:rFonts w:ascii="Courier New" w:hAnsi="Courier New" w:cs="Courier New"/>
-          <w:sz w:val="22"/>
-          <w:szCs w:val="18"/>
-          <w:lang w:val="ru-BY"/>
-        </w:rPr>
-        <w:br/>
-        <w:t xml:space="preserve">        } catch (IOException e) {</w:t>
-      </w:r>
-      <w:r>
-        <w:rPr>
-          <w:rFonts w:ascii="Courier New" w:hAnsi="Courier New" w:cs="Courier New"/>
-          <w:sz w:val="22"/>
-          <w:szCs w:val="18"/>
-          <w:lang w:val="ru-BY"/>
-        </w:rPr>
-        <w:br/>
-        <w:t xml:space="preserve">            e.printStackTrace();</w:t>
+        <w:t>.println</w:t>
+      </w:r>
+      <w:proofErr w:type="spellEnd"/>
+      <w:r>
+        <w:rPr>
+          <w:rFonts w:ascii="Courier New" w:hAnsi="Courier New" w:cs="Courier New"/>
+          <w:sz w:val="22"/>
+          <w:szCs w:val="18"/>
+          <w:lang w:val="ru-BY"/>
+        </w:rPr>
+        <w:t xml:space="preserve">("Объект успешно </w:t>
+      </w:r>
+      <w:proofErr w:type="spellStart"/>
+      <w:r>
+        <w:rPr>
+          <w:rFonts w:ascii="Courier New" w:hAnsi="Courier New" w:cs="Courier New"/>
+          <w:sz w:val="22"/>
+          <w:szCs w:val="18"/>
+          <w:lang w:val="ru-BY"/>
+        </w:rPr>
+        <w:t>сериализован</w:t>
+      </w:r>
+      <w:proofErr w:type="spellEnd"/>
+      <w:r>
+        <w:rPr>
+          <w:rFonts w:ascii="Courier New" w:hAnsi="Courier New" w:cs="Courier New"/>
+          <w:sz w:val="22"/>
+          <w:szCs w:val="18"/>
+          <w:lang w:val="ru-BY"/>
+        </w:rPr>
+        <w:t xml:space="preserve"> в " + </w:t>
+      </w:r>
+      <w:proofErr w:type="spellStart"/>
+      <w:r>
+        <w:rPr>
+          <w:rFonts w:ascii="Courier New" w:hAnsi="Courier New" w:cs="Courier New"/>
+          <w:sz w:val="22"/>
+          <w:szCs w:val="18"/>
+          <w:lang w:val="ru-BY"/>
+        </w:rPr>
+        <w:t>filename</w:t>
+      </w:r>
+      <w:proofErr w:type="spellEnd"/>
+      <w:r>
+        <w:rPr>
+          <w:rFonts w:ascii="Courier New" w:hAnsi="Courier New" w:cs="Courier New"/>
+          <w:sz w:val="22"/>
+          <w:szCs w:val="18"/>
+          <w:lang w:val="ru-BY"/>
+        </w:rPr>
+        <w:t>);</w:t>
+      </w:r>
+      <w:r>
+        <w:rPr>
+          <w:rFonts w:ascii="Courier New" w:hAnsi="Courier New" w:cs="Courier New"/>
+          <w:sz w:val="22"/>
+          <w:szCs w:val="18"/>
+          <w:lang w:val="ru-BY"/>
+        </w:rPr>
+        <w:br/>
+        <w:t xml:space="preserve">        } </w:t>
+      </w:r>
+      <w:proofErr w:type="spellStart"/>
+      <w:r>
+        <w:rPr>
+          <w:rFonts w:ascii="Courier New" w:hAnsi="Courier New" w:cs="Courier New"/>
+          <w:sz w:val="22"/>
+          <w:szCs w:val="18"/>
+          <w:lang w:val="ru-BY"/>
+        </w:rPr>
+        <w:t>catch</w:t>
+      </w:r>
+      <w:proofErr w:type="spellEnd"/>
+      <w:r>
+        <w:rPr>
+          <w:rFonts w:ascii="Courier New" w:hAnsi="Courier New" w:cs="Courier New"/>
+          <w:sz w:val="22"/>
+          <w:szCs w:val="18"/>
+          <w:lang w:val="ru-BY"/>
+        </w:rPr>
+        <w:t xml:space="preserve"> (</w:t>
+      </w:r>
+      <w:proofErr w:type="spellStart"/>
+      <w:r>
+        <w:rPr>
+          <w:rFonts w:ascii="Courier New" w:hAnsi="Courier New" w:cs="Courier New"/>
+          <w:sz w:val="22"/>
+          <w:szCs w:val="18"/>
+          <w:lang w:val="ru-BY"/>
+        </w:rPr>
+        <w:t>IOException</w:t>
+      </w:r>
+      <w:proofErr w:type="spellEnd"/>
+      <w:r>
+        <w:rPr>
+          <w:rFonts w:ascii="Courier New" w:hAnsi="Courier New" w:cs="Courier New"/>
+          <w:sz w:val="22"/>
+          <w:szCs w:val="18"/>
+          <w:lang w:val="ru-BY"/>
+        </w:rPr>
+        <w:t xml:space="preserve"> e) {</w:t>
+      </w:r>
+      <w:r>
+        <w:rPr>
+          <w:rFonts w:ascii="Courier New" w:hAnsi="Courier New" w:cs="Courier New"/>
+          <w:sz w:val="22"/>
+          <w:szCs w:val="18"/>
+          <w:lang w:val="ru-BY"/>
+        </w:rPr>
+        <w:br/>
+        <w:t xml:space="preserve">            </w:t>
+      </w:r>
+      <w:proofErr w:type="spellStart"/>
+      <w:r>
+        <w:rPr>
+          <w:rFonts w:ascii="Courier New" w:hAnsi="Courier New" w:cs="Courier New"/>
+          <w:sz w:val="22"/>
+          <w:szCs w:val="18"/>
+          <w:lang w:val="ru-BY"/>
+        </w:rPr>
+        <w:t>e.printStackTrace</w:t>
+      </w:r>
+      <w:proofErr w:type="spellEnd"/>
+      <w:r>
+        <w:rPr>
+          <w:rFonts w:ascii="Courier New" w:hAnsi="Courier New" w:cs="Courier New"/>
+          <w:sz w:val="22"/>
+          <w:szCs w:val="18"/>
+          <w:lang w:val="ru-BY"/>
+        </w:rPr>
+        <w:t>();</w:t>
       </w:r>
       <w:r>
         <w:rPr>
@@ -1405,67 +3782,458 @@
           <w:lang w:val="ru-BY"/>
         </w:rPr>
         <w:br/>
-        <w:t xml:space="preserve">    // Метод для десериализации</w:t>
-      </w:r>
-      <w:r>
-        <w:rPr>
-          <w:rFonts w:ascii="Courier New" w:hAnsi="Courier New" w:cs="Courier New"/>
-          <w:sz w:val="22"/>
-          <w:szCs w:val="18"/>
-          <w:lang w:val="ru-BY"/>
-        </w:rPr>
-        <w:br/>
-        <w:t xml:space="preserve">    public static City deserialize(String filename) {</w:t>
-      </w:r>
-      <w:r>
-        <w:rPr>
-          <w:rFonts w:ascii="Courier New" w:hAnsi="Courier New" w:cs="Courier New"/>
-          <w:sz w:val="22"/>
-          <w:szCs w:val="18"/>
-          <w:lang w:val="ru-BY"/>
-        </w:rPr>
-        <w:br/>
-        <w:t xml:space="preserve">        try (ObjectInputStream in = new ObjectInputStream(new FileInputStream(filename))) {</w:t>
-      </w:r>
-      <w:r>
-        <w:rPr>
-          <w:rFonts w:ascii="Courier New" w:hAnsi="Courier New" w:cs="Courier New"/>
-          <w:sz w:val="22"/>
-          <w:szCs w:val="18"/>
-          <w:lang w:val="ru-BY"/>
-        </w:rPr>
-        <w:br/>
-        <w:t xml:space="preserve">            return (City) in.readObject();</w:t>
-      </w:r>
-      <w:r>
-        <w:rPr>
-          <w:rFonts w:ascii="Courier New" w:hAnsi="Courier New" w:cs="Courier New"/>
-          <w:sz w:val="22"/>
-          <w:szCs w:val="18"/>
-          <w:lang w:val="ru-BY"/>
-        </w:rPr>
-        <w:br/>
-        <w:t xml:space="preserve">        } catch (IOException | ClassNotFoundException e) {</w:t>
-      </w:r>
-      <w:r>
-        <w:rPr>
-          <w:rFonts w:ascii="Courier New" w:hAnsi="Courier New" w:cs="Courier New"/>
-          <w:sz w:val="22"/>
-          <w:szCs w:val="18"/>
-          <w:lang w:val="ru-BY"/>
-        </w:rPr>
-        <w:br/>
-        <w:t xml:space="preserve">            e.printStackTrace();</w:t>
-      </w:r>
-      <w:r>
-        <w:rPr>
-          <w:rFonts w:ascii="Courier New" w:hAnsi="Courier New" w:cs="Courier New"/>
-          <w:sz w:val="22"/>
-          <w:szCs w:val="18"/>
-          <w:lang w:val="ru-BY"/>
-        </w:rPr>
-        <w:br/>
-        <w:t xml:space="preserve">            return null;</w:t>
+        <w:t xml:space="preserve">    // Метод для </w:t>
+      </w:r>
+      <w:proofErr w:type="spellStart"/>
+      <w:r>
+        <w:rPr>
+          <w:rFonts w:ascii="Courier New" w:hAnsi="Courier New" w:cs="Courier New"/>
+          <w:sz w:val="22"/>
+          <w:szCs w:val="18"/>
+          <w:lang w:val="ru-BY"/>
+        </w:rPr>
+        <w:t>десериализации</w:t>
+      </w:r>
+      <w:proofErr w:type="spellEnd"/>
+      <w:r>
+        <w:rPr>
+          <w:rFonts w:ascii="Courier New" w:hAnsi="Courier New" w:cs="Courier New"/>
+          <w:sz w:val="22"/>
+          <w:szCs w:val="18"/>
+          <w:lang w:val="ru-BY"/>
+        </w:rPr>
+        <w:br/>
+        <w:t xml:space="preserve">    </w:t>
+      </w:r>
+      <w:proofErr w:type="spellStart"/>
+      <w:r>
+        <w:rPr>
+          <w:rFonts w:ascii="Courier New" w:hAnsi="Courier New" w:cs="Courier New"/>
+          <w:sz w:val="22"/>
+          <w:szCs w:val="18"/>
+          <w:lang w:val="ru-BY"/>
+        </w:rPr>
+        <w:t>public</w:t>
+      </w:r>
+      <w:proofErr w:type="spellEnd"/>
+      <w:r>
+        <w:rPr>
+          <w:rFonts w:ascii="Courier New" w:hAnsi="Courier New" w:cs="Courier New"/>
+          <w:sz w:val="22"/>
+          <w:szCs w:val="18"/>
+          <w:lang w:val="ru-BY"/>
+        </w:rPr>
+        <w:t xml:space="preserve"> </w:t>
+      </w:r>
+      <w:proofErr w:type="spellStart"/>
+      <w:r>
+        <w:rPr>
+          <w:rFonts w:ascii="Courier New" w:hAnsi="Courier New" w:cs="Courier New"/>
+          <w:sz w:val="22"/>
+          <w:szCs w:val="18"/>
+          <w:lang w:val="ru-BY"/>
+        </w:rPr>
+        <w:t>static</w:t>
+      </w:r>
+      <w:proofErr w:type="spellEnd"/>
+      <w:r>
+        <w:rPr>
+          <w:rFonts w:ascii="Courier New" w:hAnsi="Courier New" w:cs="Courier New"/>
+          <w:sz w:val="22"/>
+          <w:szCs w:val="18"/>
+          <w:lang w:val="ru-BY"/>
+        </w:rPr>
+        <w:t xml:space="preserve"> City </w:t>
+      </w:r>
+      <w:proofErr w:type="spellStart"/>
+      <w:r>
+        <w:rPr>
+          <w:rFonts w:ascii="Courier New" w:hAnsi="Courier New" w:cs="Courier New"/>
+          <w:sz w:val="22"/>
+          <w:szCs w:val="18"/>
+          <w:lang w:val="ru-BY"/>
+        </w:rPr>
+        <w:t>deserialize</w:t>
+      </w:r>
+      <w:proofErr w:type="spellEnd"/>
+      <w:r>
+        <w:rPr>
+          <w:rFonts w:ascii="Courier New" w:hAnsi="Courier New" w:cs="Courier New"/>
+          <w:sz w:val="22"/>
+          <w:szCs w:val="18"/>
+          <w:lang w:val="ru-BY"/>
+        </w:rPr>
+        <w:t xml:space="preserve">(String </w:t>
+      </w:r>
+      <w:proofErr w:type="spellStart"/>
+      <w:r>
+        <w:rPr>
+          <w:rFonts w:ascii="Courier New" w:hAnsi="Courier New" w:cs="Courier New"/>
+          <w:sz w:val="22"/>
+          <w:szCs w:val="18"/>
+          <w:lang w:val="ru-BY"/>
+        </w:rPr>
+        <w:t>filename</w:t>
+      </w:r>
+      <w:proofErr w:type="spellEnd"/>
+      <w:r>
+        <w:rPr>
+          <w:rFonts w:ascii="Courier New" w:hAnsi="Courier New" w:cs="Courier New"/>
+          <w:sz w:val="22"/>
+          <w:szCs w:val="18"/>
+          <w:lang w:val="ru-BY"/>
+        </w:rPr>
+        <w:t>) {</w:t>
+      </w:r>
+      <w:r>
+        <w:rPr>
+          <w:rFonts w:ascii="Courier New" w:hAnsi="Courier New" w:cs="Courier New"/>
+          <w:sz w:val="22"/>
+          <w:szCs w:val="18"/>
+          <w:lang w:val="ru-BY"/>
+        </w:rPr>
+        <w:br/>
+        <w:t xml:space="preserve">        </w:t>
+      </w:r>
+      <w:proofErr w:type="spellStart"/>
+      <w:r>
+        <w:rPr>
+          <w:rFonts w:ascii="Courier New" w:hAnsi="Courier New" w:cs="Courier New"/>
+          <w:sz w:val="22"/>
+          <w:szCs w:val="18"/>
+          <w:lang w:val="ru-BY"/>
+        </w:rPr>
+        <w:t>try</w:t>
+      </w:r>
+      <w:proofErr w:type="spellEnd"/>
+      <w:r>
+        <w:rPr>
+          <w:rFonts w:ascii="Courier New" w:hAnsi="Courier New" w:cs="Courier New"/>
+          <w:sz w:val="22"/>
+          <w:szCs w:val="18"/>
+          <w:lang w:val="ru-BY"/>
+        </w:rPr>
+        <w:t xml:space="preserve"> (</w:t>
+      </w:r>
+      <w:proofErr w:type="spellStart"/>
+      <w:r>
+        <w:rPr>
+          <w:rFonts w:ascii="Courier New" w:hAnsi="Courier New" w:cs="Courier New"/>
+          <w:sz w:val="22"/>
+          <w:szCs w:val="18"/>
+          <w:lang w:val="ru-BY"/>
+        </w:rPr>
+        <w:t>ObjectInputStream</w:t>
+      </w:r>
+      <w:proofErr w:type="spellEnd"/>
+      <w:r>
+        <w:rPr>
+          <w:rFonts w:ascii="Courier New" w:hAnsi="Courier New" w:cs="Courier New"/>
+          <w:sz w:val="22"/>
+          <w:szCs w:val="18"/>
+          <w:lang w:val="ru-BY"/>
+        </w:rPr>
+        <w:t xml:space="preserve"> </w:t>
+      </w:r>
+      <w:proofErr w:type="spellStart"/>
+      <w:r>
+        <w:rPr>
+          <w:rFonts w:ascii="Courier New" w:hAnsi="Courier New" w:cs="Courier New"/>
+          <w:sz w:val="22"/>
+          <w:szCs w:val="18"/>
+          <w:lang w:val="ru-BY"/>
+        </w:rPr>
+        <w:t>in</w:t>
+      </w:r>
+      <w:proofErr w:type="spellEnd"/>
+      <w:r>
+        <w:rPr>
+          <w:rFonts w:ascii="Courier New" w:hAnsi="Courier New" w:cs="Courier New"/>
+          <w:sz w:val="22"/>
+          <w:szCs w:val="18"/>
+          <w:lang w:val="ru-BY"/>
+        </w:rPr>
+        <w:t xml:space="preserve"> = </w:t>
+      </w:r>
+      <w:proofErr w:type="spellStart"/>
+      <w:r>
+        <w:rPr>
+          <w:rFonts w:ascii="Courier New" w:hAnsi="Courier New" w:cs="Courier New"/>
+          <w:sz w:val="22"/>
+          <w:szCs w:val="18"/>
+          <w:lang w:val="ru-BY"/>
+        </w:rPr>
+        <w:t>new</w:t>
+      </w:r>
+      <w:proofErr w:type="spellEnd"/>
+      <w:r>
+        <w:rPr>
+          <w:rFonts w:ascii="Courier New" w:hAnsi="Courier New" w:cs="Courier New"/>
+          <w:sz w:val="22"/>
+          <w:szCs w:val="18"/>
+          <w:lang w:val="ru-BY"/>
+        </w:rPr>
+        <w:t xml:space="preserve"> </w:t>
+      </w:r>
+      <w:proofErr w:type="spellStart"/>
+      <w:r>
+        <w:rPr>
+          <w:rFonts w:ascii="Courier New" w:hAnsi="Courier New" w:cs="Courier New"/>
+          <w:sz w:val="22"/>
+          <w:szCs w:val="18"/>
+          <w:lang w:val="ru-BY"/>
+        </w:rPr>
+        <w:t>ObjectInputStream</w:t>
+      </w:r>
+      <w:proofErr w:type="spellEnd"/>
+      <w:r>
+        <w:rPr>
+          <w:rFonts w:ascii="Courier New" w:hAnsi="Courier New" w:cs="Courier New"/>
+          <w:sz w:val="22"/>
+          <w:szCs w:val="18"/>
+          <w:lang w:val="ru-BY"/>
+        </w:rPr>
+        <w:t>(</w:t>
+      </w:r>
+      <w:proofErr w:type="spellStart"/>
+      <w:r>
+        <w:rPr>
+          <w:rFonts w:ascii="Courier New" w:hAnsi="Courier New" w:cs="Courier New"/>
+          <w:sz w:val="22"/>
+          <w:szCs w:val="18"/>
+          <w:lang w:val="ru-BY"/>
+        </w:rPr>
+        <w:t>new</w:t>
+      </w:r>
+      <w:proofErr w:type="spellEnd"/>
+      <w:r>
+        <w:rPr>
+          <w:rFonts w:ascii="Courier New" w:hAnsi="Courier New" w:cs="Courier New"/>
+          <w:sz w:val="22"/>
+          <w:szCs w:val="18"/>
+          <w:lang w:val="ru-BY"/>
+        </w:rPr>
+        <w:t xml:space="preserve"> </w:t>
+      </w:r>
+      <w:proofErr w:type="spellStart"/>
+      <w:r>
+        <w:rPr>
+          <w:rFonts w:ascii="Courier New" w:hAnsi="Courier New" w:cs="Courier New"/>
+          <w:sz w:val="22"/>
+          <w:szCs w:val="18"/>
+          <w:lang w:val="ru-BY"/>
+        </w:rPr>
+        <w:t>FileInputStream</w:t>
+      </w:r>
+      <w:proofErr w:type="spellEnd"/>
+      <w:r>
+        <w:rPr>
+          <w:rFonts w:ascii="Courier New" w:hAnsi="Courier New" w:cs="Courier New"/>
+          <w:sz w:val="22"/>
+          <w:szCs w:val="18"/>
+          <w:lang w:val="ru-BY"/>
+        </w:rPr>
+        <w:t>(</w:t>
+      </w:r>
+      <w:proofErr w:type="spellStart"/>
+      <w:r>
+        <w:rPr>
+          <w:rFonts w:ascii="Courier New" w:hAnsi="Courier New" w:cs="Courier New"/>
+          <w:sz w:val="22"/>
+          <w:szCs w:val="18"/>
+          <w:lang w:val="ru-BY"/>
+        </w:rPr>
+        <w:t>filename</w:t>
+      </w:r>
+      <w:proofErr w:type="spellEnd"/>
+      <w:r>
+        <w:rPr>
+          <w:rFonts w:ascii="Courier New" w:hAnsi="Courier New" w:cs="Courier New"/>
+          <w:sz w:val="22"/>
+          <w:szCs w:val="18"/>
+          <w:lang w:val="ru-BY"/>
+        </w:rPr>
+        <w:t>))) {</w:t>
+      </w:r>
+      <w:r>
+        <w:rPr>
+          <w:rFonts w:ascii="Courier New" w:hAnsi="Courier New" w:cs="Courier New"/>
+          <w:sz w:val="22"/>
+          <w:szCs w:val="18"/>
+          <w:lang w:val="ru-BY"/>
+        </w:rPr>
+        <w:br/>
+        <w:t xml:space="preserve">            </w:t>
+      </w:r>
+      <w:proofErr w:type="spellStart"/>
+      <w:r>
+        <w:rPr>
+          <w:rFonts w:ascii="Courier New" w:hAnsi="Courier New" w:cs="Courier New"/>
+          <w:sz w:val="22"/>
+          <w:szCs w:val="18"/>
+          <w:lang w:val="ru-BY"/>
+        </w:rPr>
+        <w:t>return</w:t>
+      </w:r>
+      <w:proofErr w:type="spellEnd"/>
+      <w:r>
+        <w:rPr>
+          <w:rFonts w:ascii="Courier New" w:hAnsi="Courier New" w:cs="Courier New"/>
+          <w:sz w:val="22"/>
+          <w:szCs w:val="18"/>
+          <w:lang w:val="ru-BY"/>
+        </w:rPr>
+        <w:t xml:space="preserve"> (City) </w:t>
+      </w:r>
+      <w:proofErr w:type="spellStart"/>
+      <w:r>
+        <w:rPr>
+          <w:rFonts w:ascii="Courier New" w:hAnsi="Courier New" w:cs="Courier New"/>
+          <w:sz w:val="22"/>
+          <w:szCs w:val="18"/>
+          <w:lang w:val="ru-BY"/>
+        </w:rPr>
+        <w:t>in.readObject</w:t>
+      </w:r>
+      <w:proofErr w:type="spellEnd"/>
+      <w:r>
+        <w:rPr>
+          <w:rFonts w:ascii="Courier New" w:hAnsi="Courier New" w:cs="Courier New"/>
+          <w:sz w:val="22"/>
+          <w:szCs w:val="18"/>
+          <w:lang w:val="ru-BY"/>
+        </w:rPr>
+        <w:t>();</w:t>
+      </w:r>
+      <w:r>
+        <w:rPr>
+          <w:rFonts w:ascii="Courier New" w:hAnsi="Courier New" w:cs="Courier New"/>
+          <w:sz w:val="22"/>
+          <w:szCs w:val="18"/>
+          <w:lang w:val="ru-BY"/>
+        </w:rPr>
+        <w:br/>
+        <w:t xml:space="preserve">        } </w:t>
+      </w:r>
+      <w:proofErr w:type="spellStart"/>
+      <w:r>
+        <w:rPr>
+          <w:rFonts w:ascii="Courier New" w:hAnsi="Courier New" w:cs="Courier New"/>
+          <w:sz w:val="22"/>
+          <w:szCs w:val="18"/>
+          <w:lang w:val="ru-BY"/>
+        </w:rPr>
+        <w:t>catch</w:t>
+      </w:r>
+      <w:proofErr w:type="spellEnd"/>
+      <w:r>
+        <w:rPr>
+          <w:rFonts w:ascii="Courier New" w:hAnsi="Courier New" w:cs="Courier New"/>
+          <w:sz w:val="22"/>
+          <w:szCs w:val="18"/>
+          <w:lang w:val="ru-BY"/>
+        </w:rPr>
+        <w:t xml:space="preserve"> (</w:t>
+      </w:r>
+      <w:proofErr w:type="spellStart"/>
+      <w:r>
+        <w:rPr>
+          <w:rFonts w:ascii="Courier New" w:hAnsi="Courier New" w:cs="Courier New"/>
+          <w:sz w:val="22"/>
+          <w:szCs w:val="18"/>
+          <w:lang w:val="ru-BY"/>
+        </w:rPr>
+        <w:t>IOException</w:t>
+      </w:r>
+      <w:proofErr w:type="spellEnd"/>
+      <w:r>
+        <w:rPr>
+          <w:rFonts w:ascii="Courier New" w:hAnsi="Courier New" w:cs="Courier New"/>
+          <w:sz w:val="22"/>
+          <w:szCs w:val="18"/>
+          <w:lang w:val="ru-BY"/>
+        </w:rPr>
+        <w:t xml:space="preserve"> | </w:t>
+      </w:r>
+      <w:proofErr w:type="spellStart"/>
+      <w:r>
+        <w:rPr>
+          <w:rFonts w:ascii="Courier New" w:hAnsi="Courier New" w:cs="Courier New"/>
+          <w:sz w:val="22"/>
+          <w:szCs w:val="18"/>
+          <w:lang w:val="ru-BY"/>
+        </w:rPr>
+        <w:t>ClassNotFoundException</w:t>
+      </w:r>
+      <w:proofErr w:type="spellEnd"/>
+      <w:r>
+        <w:rPr>
+          <w:rFonts w:ascii="Courier New" w:hAnsi="Courier New" w:cs="Courier New"/>
+          <w:sz w:val="22"/>
+          <w:szCs w:val="18"/>
+          <w:lang w:val="ru-BY"/>
+        </w:rPr>
+        <w:t xml:space="preserve"> e) {</w:t>
+      </w:r>
+      <w:r>
+        <w:rPr>
+          <w:rFonts w:ascii="Courier New" w:hAnsi="Courier New" w:cs="Courier New"/>
+          <w:sz w:val="22"/>
+          <w:szCs w:val="18"/>
+          <w:lang w:val="ru-BY"/>
+        </w:rPr>
+        <w:br/>
+        <w:t xml:space="preserve">            </w:t>
+      </w:r>
+      <w:proofErr w:type="spellStart"/>
+      <w:r>
+        <w:rPr>
+          <w:rFonts w:ascii="Courier New" w:hAnsi="Courier New" w:cs="Courier New"/>
+          <w:sz w:val="22"/>
+          <w:szCs w:val="18"/>
+          <w:lang w:val="ru-BY"/>
+        </w:rPr>
+        <w:t>e.printStackTrace</w:t>
+      </w:r>
+      <w:proofErr w:type="spellEnd"/>
+      <w:r>
+        <w:rPr>
+          <w:rFonts w:ascii="Courier New" w:hAnsi="Courier New" w:cs="Courier New"/>
+          <w:sz w:val="22"/>
+          <w:szCs w:val="18"/>
+          <w:lang w:val="ru-BY"/>
+        </w:rPr>
+        <w:t>();</w:t>
+      </w:r>
+      <w:r>
+        <w:rPr>
+          <w:rFonts w:ascii="Courier New" w:hAnsi="Courier New" w:cs="Courier New"/>
+          <w:sz w:val="22"/>
+          <w:szCs w:val="18"/>
+          <w:lang w:val="ru-BY"/>
+        </w:rPr>
+        <w:br/>
+        <w:t xml:space="preserve">            </w:t>
+      </w:r>
+      <w:proofErr w:type="spellStart"/>
+      <w:r>
+        <w:rPr>
+          <w:rFonts w:ascii="Courier New" w:hAnsi="Courier New" w:cs="Courier New"/>
+          <w:sz w:val="22"/>
+          <w:szCs w:val="18"/>
+          <w:lang w:val="ru-BY"/>
+        </w:rPr>
+        <w:t>return</w:t>
+      </w:r>
+      <w:proofErr w:type="spellEnd"/>
+      <w:r>
+        <w:rPr>
+          <w:rFonts w:ascii="Courier New" w:hAnsi="Courier New" w:cs="Courier New"/>
+          <w:sz w:val="22"/>
+          <w:szCs w:val="18"/>
+          <w:lang w:val="ru-BY"/>
+        </w:rPr>
+        <w:t xml:space="preserve"> null;</w:t>
       </w:r>
       <w:r>
         <w:rPr>
@@ -1509,6 +4277,7 @@
       <w:r>
         <w:rPr>
           <w:rFonts w:ascii="Courier New" w:hAnsi="Courier New" w:cs="Courier New"/>
+          <w:noProof/>
           <w:lang w:val="ru-BY"/>
         </w:rPr>
         <w:drawing>
@@ -1571,6 +4340,7 @@
       </w:pPr>
       <w:r>
         <w:rPr>
+          <w:noProof/>
           <w:lang w:val="ru-BY"/>
         </w:rPr>
         <w:drawing>
@@ -1677,47 +4447,186 @@
           <w:lang w:val="ru-BY"/>
         </w:rPr>
         <w:br/>
-        <w:t>class City {</w:t>
-      </w:r>
-      <w:r>
-        <w:rPr>
-          <w:rFonts w:ascii="Courier New" w:hAnsi="Courier New" w:cs="Courier New"/>
-          <w:sz w:val="22"/>
-          <w:szCs w:val="18"/>
-          <w:lang w:val="ru-BY"/>
-        </w:rPr>
-        <w:br/>
-        <w:t xml:space="preserve">  - name: String</w:t>
-      </w:r>
-      <w:r>
-        <w:rPr>
-          <w:rFonts w:ascii="Courier New" w:hAnsi="Courier New" w:cs="Courier New"/>
-          <w:sz w:val="22"/>
-          <w:szCs w:val="18"/>
-          <w:lang w:val="ru-BY"/>
-        </w:rPr>
-        <w:br/>
-        <w:t xml:space="preserve">  - districts: List&lt;District&gt;</w:t>
-      </w:r>
-      <w:r>
-        <w:rPr>
-          <w:rFonts w:ascii="Courier New" w:hAnsi="Courier New" w:cs="Courier New"/>
-          <w:sz w:val="22"/>
-          <w:szCs w:val="18"/>
-          <w:lang w:val="ru-BY"/>
-        </w:rPr>
-        <w:br/>
-        <w:t xml:space="preserve">  + getName(): String</w:t>
-      </w:r>
-      <w:r>
-        <w:rPr>
-          <w:rFonts w:ascii="Courier New" w:hAnsi="Courier New" w:cs="Courier New"/>
-          <w:sz w:val="22"/>
-          <w:szCs w:val="18"/>
-          <w:lang w:val="ru-BY"/>
-        </w:rPr>
-        <w:br/>
-        <w:t xml:space="preserve">  + getDistricts(): List&lt;District&gt;</w:t>
+      </w:r>
+      <w:proofErr w:type="spellStart"/>
+      <w:r>
+        <w:rPr>
+          <w:rFonts w:ascii="Courier New" w:hAnsi="Courier New" w:cs="Courier New"/>
+          <w:sz w:val="22"/>
+          <w:szCs w:val="18"/>
+          <w:lang w:val="ru-BY"/>
+        </w:rPr>
+        <w:t>class</w:t>
+      </w:r>
+      <w:proofErr w:type="spellEnd"/>
+      <w:r>
+        <w:rPr>
+          <w:rFonts w:ascii="Courier New" w:hAnsi="Courier New" w:cs="Courier New"/>
+          <w:sz w:val="22"/>
+          <w:szCs w:val="18"/>
+          <w:lang w:val="ru-BY"/>
+        </w:rPr>
+        <w:t xml:space="preserve"> City {</w:t>
+      </w:r>
+      <w:r>
+        <w:rPr>
+          <w:rFonts w:ascii="Courier New" w:hAnsi="Courier New" w:cs="Courier New"/>
+          <w:sz w:val="22"/>
+          <w:szCs w:val="18"/>
+          <w:lang w:val="ru-BY"/>
+        </w:rPr>
+        <w:br/>
+        <w:t xml:space="preserve">  - </w:t>
+      </w:r>
+      <w:proofErr w:type="spellStart"/>
+      <w:r>
+        <w:rPr>
+          <w:rFonts w:ascii="Courier New" w:hAnsi="Courier New" w:cs="Courier New"/>
+          <w:sz w:val="22"/>
+          <w:szCs w:val="18"/>
+          <w:lang w:val="ru-BY"/>
+        </w:rPr>
+        <w:t>name</w:t>
+      </w:r>
+      <w:proofErr w:type="spellEnd"/>
+      <w:r>
+        <w:rPr>
+          <w:rFonts w:ascii="Courier New" w:hAnsi="Courier New" w:cs="Courier New"/>
+          <w:sz w:val="22"/>
+          <w:szCs w:val="18"/>
+          <w:lang w:val="ru-BY"/>
+        </w:rPr>
+        <w:t>: String</w:t>
+      </w:r>
+      <w:r>
+        <w:rPr>
+          <w:rFonts w:ascii="Courier New" w:hAnsi="Courier New" w:cs="Courier New"/>
+          <w:sz w:val="22"/>
+          <w:szCs w:val="18"/>
+          <w:lang w:val="ru-BY"/>
+        </w:rPr>
+        <w:br/>
+        <w:t xml:space="preserve">  - </w:t>
+      </w:r>
+      <w:proofErr w:type="spellStart"/>
+      <w:r>
+        <w:rPr>
+          <w:rFonts w:ascii="Courier New" w:hAnsi="Courier New" w:cs="Courier New"/>
+          <w:sz w:val="22"/>
+          <w:szCs w:val="18"/>
+          <w:lang w:val="ru-BY"/>
+        </w:rPr>
+        <w:t>districts</w:t>
+      </w:r>
+      <w:proofErr w:type="spellEnd"/>
+      <w:r>
+        <w:rPr>
+          <w:rFonts w:ascii="Courier New" w:hAnsi="Courier New" w:cs="Courier New"/>
+          <w:sz w:val="22"/>
+          <w:szCs w:val="18"/>
+          <w:lang w:val="ru-BY"/>
+        </w:rPr>
+        <w:t>: List&lt;</w:t>
+      </w:r>
+      <w:proofErr w:type="spellStart"/>
+      <w:r>
+        <w:rPr>
+          <w:rFonts w:ascii="Courier New" w:hAnsi="Courier New" w:cs="Courier New"/>
+          <w:sz w:val="22"/>
+          <w:szCs w:val="18"/>
+          <w:lang w:val="ru-BY"/>
+        </w:rPr>
+        <w:t>District</w:t>
+      </w:r>
+      <w:proofErr w:type="spellEnd"/>
+      <w:r>
+        <w:rPr>
+          <w:rFonts w:ascii="Courier New" w:hAnsi="Courier New" w:cs="Courier New"/>
+          <w:sz w:val="22"/>
+          <w:szCs w:val="18"/>
+          <w:lang w:val="ru-BY"/>
+        </w:rPr>
+        <w:t>&gt;</w:t>
+      </w:r>
+      <w:r>
+        <w:rPr>
+          <w:rFonts w:ascii="Courier New" w:hAnsi="Courier New" w:cs="Courier New"/>
+          <w:sz w:val="22"/>
+          <w:szCs w:val="18"/>
+          <w:lang w:val="ru-BY"/>
+        </w:rPr>
+        <w:br/>
+        <w:t xml:space="preserve">  + </w:t>
+      </w:r>
+      <w:proofErr w:type="spellStart"/>
+      <w:r>
+        <w:rPr>
+          <w:rFonts w:ascii="Courier New" w:hAnsi="Courier New" w:cs="Courier New"/>
+          <w:sz w:val="22"/>
+          <w:szCs w:val="18"/>
+          <w:lang w:val="ru-BY"/>
+        </w:rPr>
+        <w:t>getName</w:t>
+      </w:r>
+      <w:proofErr w:type="spellEnd"/>
+      <w:r>
+        <w:rPr>
+          <w:rFonts w:ascii="Courier New" w:hAnsi="Courier New" w:cs="Courier New"/>
+          <w:sz w:val="22"/>
+          <w:szCs w:val="18"/>
+          <w:lang w:val="ru-BY"/>
+        </w:rPr>
+        <w:t>(): String</w:t>
+      </w:r>
+      <w:r>
+        <w:rPr>
+          <w:rFonts w:ascii="Courier New" w:hAnsi="Courier New" w:cs="Courier New"/>
+          <w:sz w:val="22"/>
+          <w:szCs w:val="18"/>
+          <w:lang w:val="ru-BY"/>
+        </w:rPr>
+        <w:br/>
+        <w:t xml:space="preserve">  + </w:t>
+      </w:r>
+      <w:proofErr w:type="spellStart"/>
+      <w:r>
+        <w:rPr>
+          <w:rFonts w:ascii="Courier New" w:hAnsi="Courier New" w:cs="Courier New"/>
+          <w:sz w:val="22"/>
+          <w:szCs w:val="18"/>
+          <w:lang w:val="ru-BY"/>
+        </w:rPr>
+        <w:t>getDistricts</w:t>
+      </w:r>
+      <w:proofErr w:type="spellEnd"/>
+      <w:r>
+        <w:rPr>
+          <w:rFonts w:ascii="Courier New" w:hAnsi="Courier New" w:cs="Courier New"/>
+          <w:sz w:val="22"/>
+          <w:szCs w:val="18"/>
+          <w:lang w:val="ru-BY"/>
+        </w:rPr>
+        <w:t>(): List&lt;</w:t>
+      </w:r>
+      <w:proofErr w:type="spellStart"/>
+      <w:r>
+        <w:rPr>
+          <w:rFonts w:ascii="Courier New" w:hAnsi="Courier New" w:cs="Courier New"/>
+          <w:sz w:val="22"/>
+          <w:szCs w:val="18"/>
+          <w:lang w:val="ru-BY"/>
+        </w:rPr>
+        <w:t>District</w:t>
+      </w:r>
+      <w:proofErr w:type="spellEnd"/>
+      <w:r>
+        <w:rPr>
+          <w:rFonts w:ascii="Courier New" w:hAnsi="Courier New" w:cs="Courier New"/>
+          <w:sz w:val="22"/>
+          <w:szCs w:val="18"/>
+          <w:lang w:val="ru-BY"/>
+        </w:rPr>
+        <w:t>&gt;</w:t>
       </w:r>
       <w:r>
         <w:rPr>
@@ -1755,47 +4664,166 @@
           <w:lang w:val="ru-BY"/>
         </w:rPr>
         <w:br/>
-        <w:t>class District {</w:t>
-      </w:r>
-      <w:r>
-        <w:rPr>
-          <w:rFonts w:ascii="Courier New" w:hAnsi="Courier New" w:cs="Courier New"/>
-          <w:sz w:val="22"/>
-          <w:szCs w:val="18"/>
-          <w:lang w:val="ru-BY"/>
-        </w:rPr>
-        <w:br/>
-        <w:t xml:space="preserve">  - name: String</w:t>
-      </w:r>
-      <w:r>
-        <w:rPr>
-          <w:rFonts w:ascii="Courier New" w:hAnsi="Courier New" w:cs="Courier New"/>
-          <w:sz w:val="22"/>
-          <w:szCs w:val="18"/>
-          <w:lang w:val="ru-BY"/>
-        </w:rPr>
-        <w:br/>
-        <w:t xml:space="preserve">  - population: int</w:t>
-      </w:r>
-      <w:r>
-        <w:rPr>
-          <w:rFonts w:ascii="Courier New" w:hAnsi="Courier New" w:cs="Courier New"/>
-          <w:sz w:val="22"/>
-          <w:szCs w:val="18"/>
-          <w:lang w:val="ru-BY"/>
-        </w:rPr>
-        <w:br/>
-        <w:t xml:space="preserve">  + getName(): String</w:t>
-      </w:r>
-      <w:r>
-        <w:rPr>
-          <w:rFonts w:ascii="Courier New" w:hAnsi="Courier New" w:cs="Courier New"/>
-          <w:sz w:val="22"/>
-          <w:szCs w:val="18"/>
-          <w:lang w:val="ru-BY"/>
-        </w:rPr>
-        <w:br/>
-        <w:t xml:space="preserve">  + getPopulation(): int</w:t>
+      </w:r>
+      <w:proofErr w:type="spellStart"/>
+      <w:r>
+        <w:rPr>
+          <w:rFonts w:ascii="Courier New" w:hAnsi="Courier New" w:cs="Courier New"/>
+          <w:sz w:val="22"/>
+          <w:szCs w:val="18"/>
+          <w:lang w:val="ru-BY"/>
+        </w:rPr>
+        <w:t>class</w:t>
+      </w:r>
+      <w:proofErr w:type="spellEnd"/>
+      <w:r>
+        <w:rPr>
+          <w:rFonts w:ascii="Courier New" w:hAnsi="Courier New" w:cs="Courier New"/>
+          <w:sz w:val="22"/>
+          <w:szCs w:val="18"/>
+          <w:lang w:val="ru-BY"/>
+        </w:rPr>
+        <w:t xml:space="preserve"> </w:t>
+      </w:r>
+      <w:proofErr w:type="spellStart"/>
+      <w:r>
+        <w:rPr>
+          <w:rFonts w:ascii="Courier New" w:hAnsi="Courier New" w:cs="Courier New"/>
+          <w:sz w:val="22"/>
+          <w:szCs w:val="18"/>
+          <w:lang w:val="ru-BY"/>
+        </w:rPr>
+        <w:t>District</w:t>
+      </w:r>
+      <w:proofErr w:type="spellEnd"/>
+      <w:r>
+        <w:rPr>
+          <w:rFonts w:ascii="Courier New" w:hAnsi="Courier New" w:cs="Courier New"/>
+          <w:sz w:val="22"/>
+          <w:szCs w:val="18"/>
+          <w:lang w:val="ru-BY"/>
+        </w:rPr>
+        <w:t xml:space="preserve"> {</w:t>
+      </w:r>
+      <w:r>
+        <w:rPr>
+          <w:rFonts w:ascii="Courier New" w:hAnsi="Courier New" w:cs="Courier New"/>
+          <w:sz w:val="22"/>
+          <w:szCs w:val="18"/>
+          <w:lang w:val="ru-BY"/>
+        </w:rPr>
+        <w:br/>
+        <w:t xml:space="preserve">  - </w:t>
+      </w:r>
+      <w:proofErr w:type="spellStart"/>
+      <w:r>
+        <w:rPr>
+          <w:rFonts w:ascii="Courier New" w:hAnsi="Courier New" w:cs="Courier New"/>
+          <w:sz w:val="22"/>
+          <w:szCs w:val="18"/>
+          <w:lang w:val="ru-BY"/>
+        </w:rPr>
+        <w:t>name</w:t>
+      </w:r>
+      <w:proofErr w:type="spellEnd"/>
+      <w:r>
+        <w:rPr>
+          <w:rFonts w:ascii="Courier New" w:hAnsi="Courier New" w:cs="Courier New"/>
+          <w:sz w:val="22"/>
+          <w:szCs w:val="18"/>
+          <w:lang w:val="ru-BY"/>
+        </w:rPr>
+        <w:t>: String</w:t>
+      </w:r>
+      <w:r>
+        <w:rPr>
+          <w:rFonts w:ascii="Courier New" w:hAnsi="Courier New" w:cs="Courier New"/>
+          <w:sz w:val="22"/>
+          <w:szCs w:val="18"/>
+          <w:lang w:val="ru-BY"/>
+        </w:rPr>
+        <w:br/>
+        <w:t xml:space="preserve">  - </w:t>
+      </w:r>
+      <w:proofErr w:type="spellStart"/>
+      <w:r>
+        <w:rPr>
+          <w:rFonts w:ascii="Courier New" w:hAnsi="Courier New" w:cs="Courier New"/>
+          <w:sz w:val="22"/>
+          <w:szCs w:val="18"/>
+          <w:lang w:val="ru-BY"/>
+        </w:rPr>
+        <w:t>population</w:t>
+      </w:r>
+      <w:proofErr w:type="spellEnd"/>
+      <w:r>
+        <w:rPr>
+          <w:rFonts w:ascii="Courier New" w:hAnsi="Courier New" w:cs="Courier New"/>
+          <w:sz w:val="22"/>
+          <w:szCs w:val="18"/>
+          <w:lang w:val="ru-BY"/>
+        </w:rPr>
+        <w:t>: int</w:t>
+      </w:r>
+      <w:r>
+        <w:rPr>
+          <w:rFonts w:ascii="Courier New" w:hAnsi="Courier New" w:cs="Courier New"/>
+          <w:sz w:val="22"/>
+          <w:szCs w:val="18"/>
+          <w:lang w:val="ru-BY"/>
+        </w:rPr>
+        <w:br/>
+        <w:t xml:space="preserve">  + </w:t>
+      </w:r>
+      <w:proofErr w:type="spellStart"/>
+      <w:r>
+        <w:rPr>
+          <w:rFonts w:ascii="Courier New" w:hAnsi="Courier New" w:cs="Courier New"/>
+          <w:sz w:val="22"/>
+          <w:szCs w:val="18"/>
+          <w:lang w:val="ru-BY"/>
+        </w:rPr>
+        <w:t>getName</w:t>
+      </w:r>
+      <w:proofErr w:type="spellEnd"/>
+      <w:r>
+        <w:rPr>
+          <w:rFonts w:ascii="Courier New" w:hAnsi="Courier New" w:cs="Courier New"/>
+          <w:sz w:val="22"/>
+          <w:szCs w:val="18"/>
+          <w:lang w:val="ru-BY"/>
+        </w:rPr>
+        <w:t>(): String</w:t>
+      </w:r>
+      <w:r>
+        <w:rPr>
+          <w:rFonts w:ascii="Courier New" w:hAnsi="Courier New" w:cs="Courier New"/>
+          <w:sz w:val="22"/>
+          <w:szCs w:val="18"/>
+          <w:lang w:val="ru-BY"/>
+        </w:rPr>
+        <w:br/>
+        <w:t xml:space="preserve">  + </w:t>
+      </w:r>
+      <w:proofErr w:type="spellStart"/>
+      <w:r>
+        <w:rPr>
+          <w:rFonts w:ascii="Courier New" w:hAnsi="Courier New" w:cs="Courier New"/>
+          <w:sz w:val="22"/>
+          <w:szCs w:val="18"/>
+          <w:lang w:val="ru-BY"/>
+        </w:rPr>
+        <w:t>getPopulation</w:t>
+      </w:r>
+      <w:proofErr w:type="spellEnd"/>
+      <w:r>
+        <w:rPr>
+          <w:rFonts w:ascii="Courier New" w:hAnsi="Courier New" w:cs="Courier New"/>
+          <w:sz w:val="22"/>
+          <w:szCs w:val="18"/>
+          <w:lang w:val="ru-BY"/>
+        </w:rPr>
+        <w:t>(): int</w:t>
       </w:r>
       <w:r>
         <w:rPr>
@@ -1824,27 +4852,268 @@
           <w:lang w:val="ru-BY"/>
         </w:rPr>
         <w:br/>
-        <w:t>class CitySerializer {</w:t>
-      </w:r>
-      <w:r>
-        <w:rPr>
-          <w:rFonts w:ascii="Courier New" w:hAnsi="Courier New" w:cs="Courier New"/>
-          <w:sz w:val="22"/>
-          <w:szCs w:val="18"/>
-          <w:lang w:val="ru-BY"/>
-        </w:rPr>
-        <w:br/>
-        <w:t xml:space="preserve">  + serialize(city: City): void</w:t>
-      </w:r>
-      <w:r>
-        <w:rPr>
-          <w:rFonts w:ascii="Courier New" w:hAnsi="Courier New" w:cs="Courier New"/>
-          <w:sz w:val="22"/>
-          <w:szCs w:val="18"/>
-          <w:lang w:val="ru-BY"/>
-        </w:rPr>
-        <w:br/>
-        <w:t xml:space="preserve">  + deserialize(): City</w:t>
+      </w:r>
+      <w:proofErr w:type="spellStart"/>
+      <w:r>
+        <w:rPr>
+          <w:rFonts w:ascii="Courier New" w:hAnsi="Courier New" w:cs="Courier New"/>
+          <w:sz w:val="22"/>
+          <w:szCs w:val="18"/>
+          <w:lang w:val="ru-BY"/>
+        </w:rPr>
+        <w:t>class</w:t>
+      </w:r>
+      <w:proofErr w:type="spellEnd"/>
+      <w:r>
+        <w:rPr>
+          <w:rFonts w:ascii="Courier New" w:hAnsi="Courier New" w:cs="Courier New"/>
+          <w:sz w:val="22"/>
+          <w:szCs w:val="18"/>
+          <w:lang w:val="ru-BY"/>
+        </w:rPr>
+        <w:t xml:space="preserve"> </w:t>
+      </w:r>
+      <w:proofErr w:type="spellStart"/>
+      <w:r>
+        <w:rPr>
+          <w:rFonts w:ascii="Courier New" w:hAnsi="Courier New" w:cs="Courier New"/>
+          <w:sz w:val="22"/>
+          <w:szCs w:val="18"/>
+          <w:lang w:val="ru-BY"/>
+        </w:rPr>
+        <w:t>CityManager</w:t>
+      </w:r>
+      <w:proofErr w:type="spellEnd"/>
+      <w:r>
+        <w:rPr>
+          <w:rFonts w:ascii="Courier New" w:hAnsi="Courier New" w:cs="Courier New"/>
+          <w:sz w:val="22"/>
+          <w:szCs w:val="18"/>
+          <w:lang w:val="ru-BY"/>
+        </w:rPr>
+        <w:t xml:space="preserve"> {</w:t>
+      </w:r>
+      <w:r>
+        <w:rPr>
+          <w:rFonts w:ascii="Courier New" w:hAnsi="Courier New" w:cs="Courier New"/>
+          <w:sz w:val="22"/>
+          <w:szCs w:val="18"/>
+          <w:lang w:val="ru-BY"/>
+        </w:rPr>
+        <w:br/>
+        <w:t xml:space="preserve">  - </w:t>
+      </w:r>
+      <w:proofErr w:type="spellStart"/>
+      <w:r>
+        <w:rPr>
+          <w:rFonts w:ascii="Courier New" w:hAnsi="Courier New" w:cs="Courier New"/>
+          <w:sz w:val="22"/>
+          <w:szCs w:val="18"/>
+          <w:lang w:val="ru-BY"/>
+        </w:rPr>
+        <w:t>city</w:t>
+      </w:r>
+      <w:proofErr w:type="spellEnd"/>
+      <w:r>
+        <w:rPr>
+          <w:rFonts w:ascii="Courier New" w:hAnsi="Courier New" w:cs="Courier New"/>
+          <w:sz w:val="22"/>
+          <w:szCs w:val="18"/>
+          <w:lang w:val="ru-BY"/>
+        </w:rPr>
+        <w:t>: City</w:t>
+      </w:r>
+      <w:r>
+        <w:rPr>
+          <w:rFonts w:ascii="Courier New" w:hAnsi="Courier New" w:cs="Courier New"/>
+          <w:sz w:val="22"/>
+          <w:szCs w:val="18"/>
+          <w:lang w:val="ru-BY"/>
+        </w:rPr>
+        <w:br/>
+        <w:t xml:space="preserve">  + </w:t>
+      </w:r>
+      <w:proofErr w:type="spellStart"/>
+      <w:r>
+        <w:rPr>
+          <w:rFonts w:ascii="Courier New" w:hAnsi="Courier New" w:cs="Courier New"/>
+          <w:sz w:val="22"/>
+          <w:szCs w:val="18"/>
+          <w:lang w:val="ru-BY"/>
+        </w:rPr>
+        <w:t>addDistrict</w:t>
+      </w:r>
+      <w:proofErr w:type="spellEnd"/>
+      <w:r>
+        <w:rPr>
+          <w:rFonts w:ascii="Courier New" w:hAnsi="Courier New" w:cs="Courier New"/>
+          <w:sz w:val="22"/>
+          <w:szCs w:val="18"/>
+          <w:lang w:val="ru-BY"/>
+        </w:rPr>
+        <w:t>(</w:t>
+      </w:r>
+      <w:proofErr w:type="spellStart"/>
+      <w:r>
+        <w:rPr>
+          <w:rFonts w:ascii="Courier New" w:hAnsi="Courier New" w:cs="Courier New"/>
+          <w:sz w:val="22"/>
+          <w:szCs w:val="18"/>
+          <w:lang w:val="ru-BY"/>
+        </w:rPr>
+        <w:t>district</w:t>
+      </w:r>
+      <w:proofErr w:type="spellEnd"/>
+      <w:r>
+        <w:rPr>
+          <w:rFonts w:ascii="Courier New" w:hAnsi="Courier New" w:cs="Courier New"/>
+          <w:sz w:val="22"/>
+          <w:szCs w:val="18"/>
+          <w:lang w:val="ru-BY"/>
+        </w:rPr>
+        <w:t xml:space="preserve">: </w:t>
+      </w:r>
+      <w:proofErr w:type="spellStart"/>
+      <w:r>
+        <w:rPr>
+          <w:rFonts w:ascii="Courier New" w:hAnsi="Courier New" w:cs="Courier New"/>
+          <w:sz w:val="22"/>
+          <w:szCs w:val="18"/>
+          <w:lang w:val="ru-BY"/>
+        </w:rPr>
+        <w:t>District</w:t>
+      </w:r>
+      <w:proofErr w:type="spellEnd"/>
+      <w:r>
+        <w:rPr>
+          <w:rFonts w:ascii="Courier New" w:hAnsi="Courier New" w:cs="Courier New"/>
+          <w:sz w:val="22"/>
+          <w:szCs w:val="18"/>
+          <w:lang w:val="ru-BY"/>
+        </w:rPr>
+        <w:t xml:space="preserve">): </w:t>
+      </w:r>
+      <w:proofErr w:type="spellStart"/>
+      <w:r>
+        <w:rPr>
+          <w:rFonts w:ascii="Courier New" w:hAnsi="Courier New" w:cs="Courier New"/>
+          <w:sz w:val="22"/>
+          <w:szCs w:val="18"/>
+          <w:lang w:val="ru-BY"/>
+        </w:rPr>
+        <w:t>void</w:t>
+      </w:r>
+      <w:proofErr w:type="spellEnd"/>
+      <w:r>
+        <w:rPr>
+          <w:rFonts w:ascii="Courier New" w:hAnsi="Courier New" w:cs="Courier New"/>
+          <w:sz w:val="22"/>
+          <w:szCs w:val="18"/>
+          <w:lang w:val="ru-BY"/>
+        </w:rPr>
+        <w:br/>
+        <w:t xml:space="preserve">  + </w:t>
+      </w:r>
+      <w:proofErr w:type="spellStart"/>
+      <w:r>
+        <w:rPr>
+          <w:rFonts w:ascii="Courier New" w:hAnsi="Courier New" w:cs="Courier New"/>
+          <w:sz w:val="22"/>
+          <w:szCs w:val="18"/>
+          <w:lang w:val="ru-BY"/>
+        </w:rPr>
+        <w:t>removeDistrict</w:t>
+      </w:r>
+      <w:proofErr w:type="spellEnd"/>
+      <w:r>
+        <w:rPr>
+          <w:rFonts w:ascii="Courier New" w:hAnsi="Courier New" w:cs="Courier New"/>
+          <w:sz w:val="22"/>
+          <w:szCs w:val="18"/>
+          <w:lang w:val="ru-BY"/>
+        </w:rPr>
+        <w:t>(</w:t>
+      </w:r>
+      <w:proofErr w:type="spellStart"/>
+      <w:r>
+        <w:rPr>
+          <w:rFonts w:ascii="Courier New" w:hAnsi="Courier New" w:cs="Courier New"/>
+          <w:sz w:val="22"/>
+          <w:szCs w:val="18"/>
+          <w:lang w:val="ru-BY"/>
+        </w:rPr>
+        <w:t>district</w:t>
+      </w:r>
+      <w:proofErr w:type="spellEnd"/>
+      <w:r>
+        <w:rPr>
+          <w:rFonts w:ascii="Courier New" w:hAnsi="Courier New" w:cs="Courier New"/>
+          <w:sz w:val="22"/>
+          <w:szCs w:val="18"/>
+          <w:lang w:val="ru-BY"/>
+        </w:rPr>
+        <w:t xml:space="preserve">: </w:t>
+      </w:r>
+      <w:proofErr w:type="spellStart"/>
+      <w:r>
+        <w:rPr>
+          <w:rFonts w:ascii="Courier New" w:hAnsi="Courier New" w:cs="Courier New"/>
+          <w:sz w:val="22"/>
+          <w:szCs w:val="18"/>
+          <w:lang w:val="ru-BY"/>
+        </w:rPr>
+        <w:t>District</w:t>
+      </w:r>
+      <w:proofErr w:type="spellEnd"/>
+      <w:r>
+        <w:rPr>
+          <w:rFonts w:ascii="Courier New" w:hAnsi="Courier New" w:cs="Courier New"/>
+          <w:sz w:val="22"/>
+          <w:szCs w:val="18"/>
+          <w:lang w:val="ru-BY"/>
+        </w:rPr>
+        <w:t xml:space="preserve">): </w:t>
+      </w:r>
+      <w:proofErr w:type="spellStart"/>
+      <w:r>
+        <w:rPr>
+          <w:rFonts w:ascii="Courier New" w:hAnsi="Courier New" w:cs="Courier New"/>
+          <w:sz w:val="22"/>
+          <w:szCs w:val="18"/>
+          <w:lang w:val="ru-BY"/>
+        </w:rPr>
+        <w:t>void</w:t>
+      </w:r>
+      <w:proofErr w:type="spellEnd"/>
+      <w:r>
+        <w:rPr>
+          <w:rFonts w:ascii="Courier New" w:hAnsi="Courier New" w:cs="Courier New"/>
+          <w:sz w:val="22"/>
+          <w:szCs w:val="18"/>
+          <w:lang w:val="ru-BY"/>
+        </w:rPr>
+        <w:br/>
+        <w:t xml:space="preserve">  + </w:t>
+      </w:r>
+      <w:proofErr w:type="spellStart"/>
+      <w:r>
+        <w:rPr>
+          <w:rFonts w:ascii="Courier New" w:hAnsi="Courier New" w:cs="Courier New"/>
+          <w:sz w:val="22"/>
+          <w:szCs w:val="18"/>
+          <w:lang w:val="ru-BY"/>
+        </w:rPr>
+        <w:t>getCityDetails</w:t>
+      </w:r>
+      <w:proofErr w:type="spellEnd"/>
+      <w:r>
+        <w:rPr>
+          <w:rFonts w:ascii="Courier New" w:hAnsi="Courier New" w:cs="Courier New"/>
+          <w:sz w:val="22"/>
+          <w:szCs w:val="18"/>
+          <w:lang w:val="ru-BY"/>
+        </w:rPr>
+        <w:t>(): String</w:t>
       </w:r>
       <w:r>
         <w:rPr>
@@ -1873,18 +5142,379 @@
           <w:lang w:val="ru-BY"/>
         </w:rPr>
         <w:br/>
-        <w:t>City "1" -- "*" District</w:t>
-      </w:r>
-      <w:r>
-        <w:rPr>
-          <w:rFonts w:ascii="Courier New" w:hAnsi="Courier New" w:cs="Courier New"/>
-          <w:sz w:val="22"/>
-          <w:szCs w:val="18"/>
-          <w:lang w:val="ru-BY"/>
-        </w:rPr>
-        <w:br/>
-        <w:t>CitySerializer ..&gt; City : uses</w:t>
-      </w:r>
+      </w:r>
+      <w:proofErr w:type="spellStart"/>
+      <w:r>
+        <w:rPr>
+          <w:rFonts w:ascii="Courier New" w:hAnsi="Courier New" w:cs="Courier New"/>
+          <w:sz w:val="22"/>
+          <w:szCs w:val="18"/>
+          <w:lang w:val="ru-BY"/>
+        </w:rPr>
+        <w:t>class</w:t>
+      </w:r>
+      <w:proofErr w:type="spellEnd"/>
+      <w:r>
+        <w:rPr>
+          <w:rFonts w:ascii="Courier New" w:hAnsi="Courier New" w:cs="Courier New"/>
+          <w:sz w:val="22"/>
+          <w:szCs w:val="18"/>
+          <w:lang w:val="ru-BY"/>
+        </w:rPr>
+        <w:t xml:space="preserve"> </w:t>
+      </w:r>
+      <w:proofErr w:type="spellStart"/>
+      <w:r>
+        <w:rPr>
+          <w:rFonts w:ascii="Courier New" w:hAnsi="Courier New" w:cs="Courier New"/>
+          <w:sz w:val="22"/>
+          <w:szCs w:val="18"/>
+          <w:lang w:val="ru-BY"/>
+        </w:rPr>
+        <w:t>DistrictRepository</w:t>
+      </w:r>
+      <w:proofErr w:type="spellEnd"/>
+      <w:r>
+        <w:rPr>
+          <w:rFonts w:ascii="Courier New" w:hAnsi="Courier New" w:cs="Courier New"/>
+          <w:sz w:val="22"/>
+          <w:szCs w:val="18"/>
+          <w:lang w:val="ru-BY"/>
+        </w:rPr>
+        <w:t xml:space="preserve"> {</w:t>
+      </w:r>
+      <w:r>
+        <w:rPr>
+          <w:rFonts w:ascii="Courier New" w:hAnsi="Courier New" w:cs="Courier New"/>
+          <w:sz w:val="22"/>
+          <w:szCs w:val="18"/>
+          <w:lang w:val="ru-BY"/>
+        </w:rPr>
+        <w:br/>
+        <w:t xml:space="preserve">  + </w:t>
+      </w:r>
+      <w:proofErr w:type="spellStart"/>
+      <w:r>
+        <w:rPr>
+          <w:rFonts w:ascii="Courier New" w:hAnsi="Courier New" w:cs="Courier New"/>
+          <w:sz w:val="22"/>
+          <w:szCs w:val="18"/>
+          <w:lang w:val="ru-BY"/>
+        </w:rPr>
+        <w:t>save</w:t>
+      </w:r>
+      <w:proofErr w:type="spellEnd"/>
+      <w:r>
+        <w:rPr>
+          <w:rFonts w:ascii="Courier New" w:hAnsi="Courier New" w:cs="Courier New"/>
+          <w:sz w:val="22"/>
+          <w:szCs w:val="18"/>
+          <w:lang w:val="ru-BY"/>
+        </w:rPr>
+        <w:t>(</w:t>
+      </w:r>
+      <w:proofErr w:type="spellStart"/>
+      <w:r>
+        <w:rPr>
+          <w:rFonts w:ascii="Courier New" w:hAnsi="Courier New" w:cs="Courier New"/>
+          <w:sz w:val="22"/>
+          <w:szCs w:val="18"/>
+          <w:lang w:val="ru-BY"/>
+        </w:rPr>
+        <w:t>district</w:t>
+      </w:r>
+      <w:proofErr w:type="spellEnd"/>
+      <w:r>
+        <w:rPr>
+          <w:rFonts w:ascii="Courier New" w:hAnsi="Courier New" w:cs="Courier New"/>
+          <w:sz w:val="22"/>
+          <w:szCs w:val="18"/>
+          <w:lang w:val="ru-BY"/>
+        </w:rPr>
+        <w:t xml:space="preserve">: </w:t>
+      </w:r>
+      <w:proofErr w:type="spellStart"/>
+      <w:r>
+        <w:rPr>
+          <w:rFonts w:ascii="Courier New" w:hAnsi="Courier New" w:cs="Courier New"/>
+          <w:sz w:val="22"/>
+          <w:szCs w:val="18"/>
+          <w:lang w:val="ru-BY"/>
+        </w:rPr>
+        <w:t>District</w:t>
+      </w:r>
+      <w:proofErr w:type="spellEnd"/>
+      <w:r>
+        <w:rPr>
+          <w:rFonts w:ascii="Courier New" w:hAnsi="Courier New" w:cs="Courier New"/>
+          <w:sz w:val="22"/>
+          <w:szCs w:val="18"/>
+          <w:lang w:val="ru-BY"/>
+        </w:rPr>
+        <w:t xml:space="preserve">): </w:t>
+      </w:r>
+      <w:proofErr w:type="spellStart"/>
+      <w:r>
+        <w:rPr>
+          <w:rFonts w:ascii="Courier New" w:hAnsi="Courier New" w:cs="Courier New"/>
+          <w:sz w:val="22"/>
+          <w:szCs w:val="18"/>
+          <w:lang w:val="ru-BY"/>
+        </w:rPr>
+        <w:t>void</w:t>
+      </w:r>
+      <w:proofErr w:type="spellEnd"/>
+      <w:r>
+        <w:rPr>
+          <w:rFonts w:ascii="Courier New" w:hAnsi="Courier New" w:cs="Courier New"/>
+          <w:sz w:val="22"/>
+          <w:szCs w:val="18"/>
+          <w:lang w:val="ru-BY"/>
+        </w:rPr>
+        <w:br/>
+        <w:t xml:space="preserve">  + </w:t>
+      </w:r>
+      <w:proofErr w:type="spellStart"/>
+      <w:r>
+        <w:rPr>
+          <w:rFonts w:ascii="Courier New" w:hAnsi="Courier New" w:cs="Courier New"/>
+          <w:sz w:val="22"/>
+          <w:szCs w:val="18"/>
+          <w:lang w:val="ru-BY"/>
+        </w:rPr>
+        <w:t>findAll</w:t>
+      </w:r>
+      <w:proofErr w:type="spellEnd"/>
+      <w:r>
+        <w:rPr>
+          <w:rFonts w:ascii="Courier New" w:hAnsi="Courier New" w:cs="Courier New"/>
+          <w:sz w:val="22"/>
+          <w:szCs w:val="18"/>
+          <w:lang w:val="ru-BY"/>
+        </w:rPr>
+        <w:t>(): List&lt;</w:t>
+      </w:r>
+      <w:proofErr w:type="spellStart"/>
+      <w:r>
+        <w:rPr>
+          <w:rFonts w:ascii="Courier New" w:hAnsi="Courier New" w:cs="Courier New"/>
+          <w:sz w:val="22"/>
+          <w:szCs w:val="18"/>
+          <w:lang w:val="ru-BY"/>
+        </w:rPr>
+        <w:t>District</w:t>
+      </w:r>
+      <w:proofErr w:type="spellEnd"/>
+      <w:r>
+        <w:rPr>
+          <w:rFonts w:ascii="Courier New" w:hAnsi="Courier New" w:cs="Courier New"/>
+          <w:sz w:val="22"/>
+          <w:szCs w:val="18"/>
+          <w:lang w:val="ru-BY"/>
+        </w:rPr>
+        <w:t>&gt;</w:t>
+      </w:r>
+      <w:r>
+        <w:rPr>
+          <w:rFonts w:ascii="Courier New" w:hAnsi="Courier New" w:cs="Courier New"/>
+          <w:sz w:val="22"/>
+          <w:szCs w:val="18"/>
+          <w:lang w:val="ru-BY"/>
+        </w:rPr>
+        <w:br/>
+        <w:t xml:space="preserve">  + </w:t>
+      </w:r>
+      <w:proofErr w:type="spellStart"/>
+      <w:r>
+        <w:rPr>
+          <w:rFonts w:ascii="Courier New" w:hAnsi="Courier New" w:cs="Courier New"/>
+          <w:sz w:val="22"/>
+          <w:szCs w:val="18"/>
+          <w:lang w:val="ru-BY"/>
+        </w:rPr>
+        <w:t>findByName</w:t>
+      </w:r>
+      <w:proofErr w:type="spellEnd"/>
+      <w:r>
+        <w:rPr>
+          <w:rFonts w:ascii="Courier New" w:hAnsi="Courier New" w:cs="Courier New"/>
+          <w:sz w:val="22"/>
+          <w:szCs w:val="18"/>
+          <w:lang w:val="ru-BY"/>
+        </w:rPr>
+        <w:t>(</w:t>
+      </w:r>
+      <w:proofErr w:type="spellStart"/>
+      <w:r>
+        <w:rPr>
+          <w:rFonts w:ascii="Courier New" w:hAnsi="Courier New" w:cs="Courier New"/>
+          <w:sz w:val="22"/>
+          <w:szCs w:val="18"/>
+          <w:lang w:val="ru-BY"/>
+        </w:rPr>
+        <w:t>name</w:t>
+      </w:r>
+      <w:proofErr w:type="spellEnd"/>
+      <w:r>
+        <w:rPr>
+          <w:rFonts w:ascii="Courier New" w:hAnsi="Courier New" w:cs="Courier New"/>
+          <w:sz w:val="22"/>
+          <w:szCs w:val="18"/>
+          <w:lang w:val="ru-BY"/>
+        </w:rPr>
+        <w:t xml:space="preserve">: String): </w:t>
+      </w:r>
+      <w:proofErr w:type="spellStart"/>
+      <w:r>
+        <w:rPr>
+          <w:rFonts w:ascii="Courier New" w:hAnsi="Courier New" w:cs="Courier New"/>
+          <w:sz w:val="22"/>
+          <w:szCs w:val="18"/>
+          <w:lang w:val="ru-BY"/>
+        </w:rPr>
+        <w:t>District</w:t>
+      </w:r>
+      <w:proofErr w:type="spellEnd"/>
+      <w:r>
+        <w:rPr>
+          <w:rFonts w:ascii="Courier New" w:hAnsi="Courier New" w:cs="Courier New"/>
+          <w:sz w:val="22"/>
+          <w:szCs w:val="18"/>
+          <w:lang w:val="ru-BY"/>
+        </w:rPr>
+        <w:br/>
+        <w:t>}</w:t>
+      </w:r>
+      <w:r>
+        <w:rPr>
+          <w:rFonts w:ascii="Courier New" w:hAnsi="Courier New" w:cs="Courier New"/>
+          <w:sz w:val="22"/>
+          <w:szCs w:val="18"/>
+          <w:lang w:val="ru-BY"/>
+        </w:rPr>
+        <w:br/>
+      </w:r>
+      <w:r>
+        <w:rPr>
+          <w:rFonts w:ascii="Courier New" w:hAnsi="Courier New" w:cs="Courier New"/>
+          <w:sz w:val="22"/>
+          <w:szCs w:val="18"/>
+          <w:lang w:val="ru-BY"/>
+        </w:rPr>
+        <w:br/>
+        <w:t xml:space="preserve">City "1" -- "*" </w:t>
+      </w:r>
+      <w:proofErr w:type="spellStart"/>
+      <w:r>
+        <w:rPr>
+          <w:rFonts w:ascii="Courier New" w:hAnsi="Courier New" w:cs="Courier New"/>
+          <w:sz w:val="22"/>
+          <w:szCs w:val="18"/>
+          <w:lang w:val="ru-BY"/>
+        </w:rPr>
+        <w:t>District</w:t>
+      </w:r>
+      <w:proofErr w:type="spellEnd"/>
+      <w:r>
+        <w:rPr>
+          <w:rFonts w:ascii="Courier New" w:hAnsi="Courier New" w:cs="Courier New"/>
+          <w:sz w:val="22"/>
+          <w:szCs w:val="18"/>
+          <w:lang w:val="ru-BY"/>
+        </w:rPr>
+        <w:br/>
+      </w:r>
+      <w:proofErr w:type="spellStart"/>
+      <w:r>
+        <w:rPr>
+          <w:rFonts w:ascii="Courier New" w:hAnsi="Courier New" w:cs="Courier New"/>
+          <w:sz w:val="22"/>
+          <w:szCs w:val="18"/>
+          <w:lang w:val="ru-BY"/>
+        </w:rPr>
+        <w:t>CityManager</w:t>
+      </w:r>
+      <w:proofErr w:type="spellEnd"/>
+      <w:r>
+        <w:rPr>
+          <w:rFonts w:ascii="Courier New" w:hAnsi="Courier New" w:cs="Courier New"/>
+          <w:sz w:val="22"/>
+          <w:szCs w:val="18"/>
+          <w:lang w:val="ru-BY"/>
+        </w:rPr>
+        <w:t xml:space="preserve"> ..&gt; City : </w:t>
+      </w:r>
+      <w:proofErr w:type="spellStart"/>
+      <w:r>
+        <w:rPr>
+          <w:rFonts w:ascii="Courier New" w:hAnsi="Courier New" w:cs="Courier New"/>
+          <w:sz w:val="22"/>
+          <w:szCs w:val="18"/>
+          <w:lang w:val="ru-BY"/>
+        </w:rPr>
+        <w:t>manages</w:t>
+      </w:r>
+      <w:proofErr w:type="spellEnd"/>
+      <w:r>
+        <w:rPr>
+          <w:rFonts w:ascii="Courier New" w:hAnsi="Courier New" w:cs="Courier New"/>
+          <w:sz w:val="22"/>
+          <w:szCs w:val="18"/>
+          <w:lang w:val="ru-BY"/>
+        </w:rPr>
+        <w:br/>
+      </w:r>
+      <w:proofErr w:type="spellStart"/>
+      <w:r>
+        <w:rPr>
+          <w:rFonts w:ascii="Courier New" w:hAnsi="Courier New" w:cs="Courier New"/>
+          <w:sz w:val="22"/>
+          <w:szCs w:val="18"/>
+          <w:lang w:val="ru-BY"/>
+        </w:rPr>
+        <w:t>DistrictRepository</w:t>
+      </w:r>
+      <w:proofErr w:type="spellEnd"/>
+      <w:r>
+        <w:rPr>
+          <w:rFonts w:ascii="Courier New" w:hAnsi="Courier New" w:cs="Courier New"/>
+          <w:sz w:val="22"/>
+          <w:szCs w:val="18"/>
+          <w:lang w:val="ru-BY"/>
+        </w:rPr>
+        <w:t xml:space="preserve"> ..&gt; </w:t>
+      </w:r>
+      <w:proofErr w:type="spellStart"/>
+      <w:r>
+        <w:rPr>
+          <w:rFonts w:ascii="Courier New" w:hAnsi="Courier New" w:cs="Courier New"/>
+          <w:sz w:val="22"/>
+          <w:szCs w:val="18"/>
+          <w:lang w:val="ru-BY"/>
+        </w:rPr>
+        <w:t>District</w:t>
+      </w:r>
+      <w:proofErr w:type="spellEnd"/>
+      <w:r>
+        <w:rPr>
+          <w:rFonts w:ascii="Courier New" w:hAnsi="Courier New" w:cs="Courier New"/>
+          <w:sz w:val="22"/>
+          <w:szCs w:val="18"/>
+          <w:lang w:val="ru-BY"/>
+        </w:rPr>
+        <w:t xml:space="preserve"> : </w:t>
+      </w:r>
+      <w:proofErr w:type="spellStart"/>
+      <w:r>
+        <w:rPr>
+          <w:rFonts w:ascii="Courier New" w:hAnsi="Courier New" w:cs="Courier New"/>
+          <w:sz w:val="22"/>
+          <w:szCs w:val="18"/>
+          <w:lang w:val="ru-BY"/>
+        </w:rPr>
+        <w:t>stores</w:t>
+      </w:r>
+      <w:proofErr w:type="spellEnd"/>
       <w:r>
         <w:rPr>
           <w:rFonts w:ascii="Courier New" w:hAnsi="Courier New" w:cs="Courier New"/>
@@ -1905,17 +5535,17 @@
         <w:t>@enduml</w:t>
       </w:r>
     </w:p>
-    <w:p/>
     <w:p>
       <w:pPr>
+        <w:ind w:firstLine="0"/>
         <w:jc w:val="center"/>
       </w:pPr>
       <w:r>
         <w:drawing>
-          <wp:inline distT="0" distB="0" distL="0" distR="0" wp14:anchorId="6C7537C3" wp14:editId="3B69CB5D">
-            <wp:extent cx="2525224" cy="5845629"/>
-            <wp:effectExtent l="0" t="0" r="8890" b="3175"/>
-            <wp:docPr id="895764" name="Рисунок 1"/>
+          <wp:inline distT="0" distB="0" distL="0" distR="0" wp14:anchorId="7C954FE1" wp14:editId="07F7232B">
+            <wp:extent cx="4355870" cy="4610100"/>
+            <wp:effectExtent l="0" t="0" r="6985" b="0"/>
+            <wp:docPr id="151441865" name="Рисунок 1"/>
             <wp:cNvGraphicFramePr>
               <a:graphicFrameLocks xmlns:a="http://schemas.openxmlformats.org/drawingml/2006/main" noChangeAspect="1"/>
             </wp:cNvGraphicFramePr>
@@ -1923,30 +5553,23 @@
               <a:graphicData uri="http://schemas.openxmlformats.org/drawingml/2006/picture">
                 <pic:pic xmlns:pic="http://schemas.openxmlformats.org/drawingml/2006/picture">
                   <pic:nvPicPr>
-                    <pic:cNvPr id="895764" name=""/>
+                    <pic:cNvPr id="151441865" name=""/>
                     <pic:cNvPicPr/>
                   </pic:nvPicPr>
-                  <pic:blipFill rotWithShape="1">
+                  <pic:blipFill>
                     <a:blip r:embed="rId7"/>
-                    <a:srcRect r="16359" b="4247"/>
-                    <a:stretch/>
+                    <a:stretch>
+                      <a:fillRect/>
+                    </a:stretch>
                   </pic:blipFill>
-                  <pic:spPr bwMode="auto">
+                  <pic:spPr>
                     <a:xfrm>
                       <a:off x="0" y="0"/>
-                      <a:ext cx="2530696" cy="5858297"/>
+                      <a:ext cx="4369930" cy="4624981"/>
                     </a:xfrm>
                     <a:prstGeom prst="rect">
                       <a:avLst/>
                     </a:prstGeom>
-                    <a:ln>
-                      <a:noFill/>
-                    </a:ln>
-                    <a:extLst>
-                      <a:ext uri="{53640926-AAD7-44D8-BBD7-CCE9431645EC}">
-                        <a14:shadowObscured xmlns:a14="http://schemas.microsoft.com/office/drawing/2010/main"/>
-                      </a:ext>
-                    </a:extLst>
                   </pic:spPr>
                 </pic:pic>
               </a:graphicData>
@@ -2123,7 +5746,49 @@
         <w:rPr>
           <w:lang w:val="ru-BY"/>
         </w:rPr>
-        <w:t xml:space="preserve"> сериализация и десериализация объекта City с использованием ObjectOutputStream и ObjectInputStream.</w:t>
+        <w:t xml:space="preserve"> сериализация и </w:t>
+      </w:r>
+      <w:proofErr w:type="spellStart"/>
+      <w:r>
+        <w:rPr>
+          <w:lang w:val="ru-BY"/>
+        </w:rPr>
+        <w:t>десериализация</w:t>
+      </w:r>
+      <w:proofErr w:type="spellEnd"/>
+      <w:r>
+        <w:rPr>
+          <w:lang w:val="ru-BY"/>
+        </w:rPr>
+        <w:t xml:space="preserve"> объекта City с использованием </w:t>
+      </w:r>
+      <w:proofErr w:type="spellStart"/>
+      <w:r>
+        <w:rPr>
+          <w:lang w:val="ru-BY"/>
+        </w:rPr>
+        <w:t>ObjectOutputStream</w:t>
+      </w:r>
+      <w:proofErr w:type="spellEnd"/>
+      <w:r>
+        <w:rPr>
+          <w:lang w:val="ru-BY"/>
+        </w:rPr>
+        <w:t xml:space="preserve"> и </w:t>
+      </w:r>
+      <w:proofErr w:type="spellStart"/>
+      <w:r>
+        <w:rPr>
+          <w:lang w:val="ru-BY"/>
+        </w:rPr>
+        <w:t>ObjectInputStream</w:t>
+      </w:r>
+      <w:proofErr w:type="spellEnd"/>
+      <w:r>
+        <w:rPr>
+          <w:lang w:val="ru-BY"/>
+        </w:rPr>
+        <w:t>.</w:t>
       </w:r>
     </w:p>
     <w:p>
